--- a/App Requirements/SCHOOL CONFIG_API.docx
+++ b/App Requirements/SCHOOL CONFIG_API.docx
@@ -28960,7 +28960,7 @@
         <w:rPr>
           <w:bCs/>
         </w:rPr>
-        <w:t xml:space="preserve">  "</w:t>
+        <w:t xml:space="preserve">    "</w:t>
       </w:r>
       <w:proofErr w:type="spellStart"/>
       <w:proofErr w:type="gramStart"/>
@@ -28982,20 +28982,20 @@
         <w:rPr>
           <w:bCs/>
         </w:rPr>
-        <w:t>": "693cd1e5-1a29-4e63-bbb2-7f8a1880d924",</w:t>
-      </w:r>
-    </w:p>
-    <w:p>
-      <w:pPr>
-        <w:rPr>
-          <w:bCs/>
-        </w:rPr>
-      </w:pPr>
-      <w:r>
-        <w:rPr>
-          <w:bCs/>
-        </w:rPr>
-        <w:t xml:space="preserve">  "</w:t>
+        <w:t>": "3157c8a0-57a5-4d74-a9d6-52a0732293a4",</w:t>
+      </w:r>
+    </w:p>
+    <w:p>
+      <w:pPr>
+        <w:rPr>
+          <w:bCs/>
+        </w:rPr>
+      </w:pPr>
+      <w:r>
+        <w:rPr>
+          <w:bCs/>
+        </w:rPr>
+        <w:t xml:space="preserve">    "</w:t>
       </w:r>
       <w:proofErr w:type="spellStart"/>
       <w:proofErr w:type="gramStart"/>
@@ -29017,20 +29017,20 @@
         <w:rPr>
           <w:bCs/>
         </w:rPr>
-        <w:t>": "4f7e9219-9f45-4386-918b-e287a310cae9",</w:t>
-      </w:r>
-    </w:p>
-    <w:p>
-      <w:pPr>
-        <w:rPr>
-          <w:bCs/>
-        </w:rPr>
-      </w:pPr>
-      <w:r>
-        <w:rPr>
-          <w:bCs/>
-        </w:rPr>
-        <w:t xml:space="preserve">  "</w:t>
+        <w:t>": "ffe0b2db-6d70-4c2e-982b-6bdd27712e2f",</w:t>
+      </w:r>
+    </w:p>
+    <w:p>
+      <w:pPr>
+        <w:rPr>
+          <w:bCs/>
+        </w:rPr>
+      </w:pPr>
+      <w:r>
+        <w:rPr>
+          <w:bCs/>
+        </w:rPr>
+        <w:t xml:space="preserve">    "</w:t>
       </w:r>
       <w:proofErr w:type="spellStart"/>
       <w:proofErr w:type="gramStart"/>
@@ -29052,59 +29052,59 @@
         <w:rPr>
           <w:bCs/>
         </w:rPr>
-        <w:t>": "b0f28d64-d46b-4f88-a519-e749d6d84788",</w:t>
-      </w:r>
-    </w:p>
-    <w:p>
-      <w:pPr>
-        <w:rPr>
-          <w:bCs/>
-        </w:rPr>
-      </w:pPr>
-      <w:r>
-        <w:rPr>
-          <w:bCs/>
-        </w:rPr>
-        <w:t xml:space="preserve">  "term": "First Term",</w:t>
-      </w:r>
-    </w:p>
-    <w:p>
-      <w:pPr>
-        <w:rPr>
-          <w:bCs/>
-        </w:rPr>
-      </w:pPr>
-      <w:r>
-        <w:rPr>
-          <w:bCs/>
-        </w:rPr>
-        <w:t xml:space="preserve">  "school": "72a2c9c8-d02d-4eaf-a931-7c3a08769f00",</w:t>
-      </w:r>
-    </w:p>
-    <w:p>
-      <w:pPr>
-        <w:rPr>
-          <w:bCs/>
-        </w:rPr>
-      </w:pPr>
-      <w:r>
-        <w:rPr>
-          <w:bCs/>
-        </w:rPr>
-        <w:t xml:space="preserve">  "status": "Pending",</w:t>
-      </w:r>
-    </w:p>
-    <w:p>
-      <w:pPr>
-        <w:rPr>
-          <w:bCs/>
-        </w:rPr>
-      </w:pPr>
-      <w:r>
-        <w:rPr>
-          <w:bCs/>
-        </w:rPr>
-        <w:t xml:space="preserve">  "</w:t>
+        <w:t>": "ffd563ab-f930-4b3c-83bd-d74c967c4201",</w:t>
+      </w:r>
+    </w:p>
+    <w:p>
+      <w:pPr>
+        <w:rPr>
+          <w:bCs/>
+        </w:rPr>
+      </w:pPr>
+      <w:r>
+        <w:rPr>
+          <w:bCs/>
+        </w:rPr>
+        <w:t xml:space="preserve">    "term": "f69787ad-9c33-417a-a019-687276b05f9a",</w:t>
+      </w:r>
+    </w:p>
+    <w:p>
+      <w:pPr>
+        <w:rPr>
+          <w:bCs/>
+        </w:rPr>
+      </w:pPr>
+      <w:r>
+        <w:rPr>
+          <w:bCs/>
+        </w:rPr>
+        <w:t xml:space="preserve">    "school": "6d8c81e7-2603-4007-8d87-1c8006ef6ad1",</w:t>
+      </w:r>
+    </w:p>
+    <w:p>
+      <w:pPr>
+        <w:rPr>
+          <w:bCs/>
+        </w:rPr>
+      </w:pPr>
+      <w:r>
+        <w:rPr>
+          <w:bCs/>
+        </w:rPr>
+        <w:t xml:space="preserve">    "status": "Approved",</w:t>
+      </w:r>
+    </w:p>
+    <w:p>
+      <w:pPr>
+        <w:rPr>
+          <w:bCs/>
+        </w:rPr>
+      </w:pPr>
+      <w:r>
+        <w:rPr>
+          <w:bCs/>
+        </w:rPr>
+        <w:t xml:space="preserve">    "</w:t>
       </w:r>
       <w:proofErr w:type="spellStart"/>
       <w:proofErr w:type="gramStart"/>
@@ -29126,20 +29126,20 @@
         <w:rPr>
           <w:bCs/>
         </w:rPr>
-        <w:t>": "2025-05-08T14:15:12.925Z",</w:t>
-      </w:r>
-    </w:p>
-    <w:p>
-      <w:pPr>
-        <w:rPr>
-          <w:bCs/>
-        </w:rPr>
-      </w:pPr>
-      <w:r>
-        <w:rPr>
-          <w:bCs/>
-        </w:rPr>
-        <w:t xml:space="preserve">  "</w:t>
+        <w:t>": "2025-09-07T21:04:58.356795Z",</w:t>
+      </w:r>
+    </w:p>
+    <w:p>
+      <w:pPr>
+        <w:rPr>
+          <w:bCs/>
+        </w:rPr>
+      </w:pPr>
+      <w:r>
+        <w:rPr>
+          <w:bCs/>
+        </w:rPr>
+        <w:t xml:space="preserve">    "</w:t>
       </w:r>
       <w:proofErr w:type="spellStart"/>
       <w:proofErr w:type="gramStart"/>
@@ -29161,20 +29161,20 @@
         <w:rPr>
           <w:bCs/>
         </w:rPr>
-        <w:t>": "2025-05-08T14:15:12.925Z",</w:t>
-      </w:r>
-    </w:p>
-    <w:p>
-      <w:pPr>
-        <w:rPr>
-          <w:bCs/>
-        </w:rPr>
-      </w:pPr>
-      <w:r>
-        <w:rPr>
-          <w:bCs/>
-        </w:rPr>
-        <w:t xml:space="preserve">  "</w:t>
+        <w:t>": "2025-09-07T21:04:58.356830Z",</w:t>
+      </w:r>
+    </w:p>
+    <w:p>
+      <w:pPr>
+        <w:rPr>
+          <w:bCs/>
+        </w:rPr>
+      </w:pPr>
+      <w:r>
+        <w:rPr>
+          <w:bCs/>
+        </w:rPr>
+        <w:t xml:space="preserve">    "</w:t>
       </w:r>
       <w:proofErr w:type="spellStart"/>
       <w:proofErr w:type="gramStart"/>
@@ -29189,6 +29189,41 @@
         <w:rPr>
           <w:bCs/>
         </w:rPr>
+        <w:t>_id</w:t>
+      </w:r>
+      <w:proofErr w:type="spellEnd"/>
+      <w:r>
+        <w:rPr>
+          <w:bCs/>
+        </w:rPr>
+        <w:t>": "005d344d-5f36-463b-b091-3868ef3e2284",</w:t>
+      </w:r>
+    </w:p>
+    <w:p>
+      <w:pPr>
+        <w:rPr>
+          <w:bCs/>
+        </w:rPr>
+      </w:pPr>
+      <w:r>
+        <w:rPr>
+          <w:bCs/>
+        </w:rPr>
+        <w:t xml:space="preserve">    "</w:t>
+      </w:r>
+      <w:proofErr w:type="spellStart"/>
+      <w:proofErr w:type="gramStart"/>
+      <w:r>
+        <w:rPr>
+          <w:bCs/>
+        </w:rPr>
+        <w:t>student</w:t>
+      </w:r>
+      <w:proofErr w:type="gramEnd"/>
+      <w:r>
+        <w:rPr>
+          <w:bCs/>
+        </w:rPr>
         <w:t>_firstname</w:t>
       </w:r>
       <w:proofErr w:type="spellEnd"/>
@@ -29196,20 +29231,20 @@
         <w:rPr>
           <w:bCs/>
         </w:rPr>
-        <w:t>": "Blessing",</w:t>
-      </w:r>
-    </w:p>
-    <w:p>
-      <w:pPr>
-        <w:rPr>
-          <w:bCs/>
-        </w:rPr>
-      </w:pPr>
-      <w:r>
-        <w:rPr>
-          <w:bCs/>
-        </w:rPr>
-        <w:t xml:space="preserve">  "</w:t>
+        <w:t>": "Albert",</w:t>
+      </w:r>
+    </w:p>
+    <w:p>
+      <w:pPr>
+        <w:rPr>
+          <w:bCs/>
+        </w:rPr>
+      </w:pPr>
+      <w:r>
+        <w:rPr>
+          <w:bCs/>
+        </w:rPr>
+        <w:t xml:space="preserve">    "</w:t>
       </w:r>
       <w:proofErr w:type="spellStart"/>
       <w:proofErr w:type="gramStart"/>
@@ -29231,20 +29266,20 @@
         <w:rPr>
           <w:bCs/>
         </w:rPr>
-        <w:t>": "Ojo",</w:t>
-      </w:r>
-    </w:p>
-    <w:p>
-      <w:pPr>
-        <w:rPr>
-          <w:bCs/>
-        </w:rPr>
-      </w:pPr>
-      <w:r>
-        <w:rPr>
-          <w:bCs/>
-        </w:rPr>
-        <w:t xml:space="preserve">  "</w:t>
+        <w:t>": "Watkins",</w:t>
+      </w:r>
+    </w:p>
+    <w:p>
+      <w:pPr>
+        <w:rPr>
+          <w:bCs/>
+        </w:rPr>
+      </w:pPr>
+      <w:r>
+        <w:rPr>
+          <w:bCs/>
+        </w:rPr>
+        <w:t xml:space="preserve">    "</w:t>
       </w:r>
       <w:proofErr w:type="spellStart"/>
       <w:proofErr w:type="gramStart"/>
@@ -29266,20 +29301,20 @@
         <w:rPr>
           <w:bCs/>
         </w:rPr>
-        <w:t>": "2023/0032",</w:t>
-      </w:r>
-    </w:p>
-    <w:p>
-      <w:pPr>
-        <w:rPr>
-          <w:bCs/>
-        </w:rPr>
-      </w:pPr>
-      <w:r>
-        <w:rPr>
-          <w:bCs/>
-        </w:rPr>
-        <w:t xml:space="preserve">  "</w:t>
+        <w:t>": "1054",</w:t>
+      </w:r>
+    </w:p>
+    <w:p>
+      <w:pPr>
+        <w:rPr>
+          <w:bCs/>
+        </w:rPr>
+      </w:pPr>
+      <w:r>
+        <w:rPr>
+          <w:bCs/>
+        </w:rPr>
+        <w:t xml:space="preserve">    "</w:t>
       </w:r>
       <w:proofErr w:type="spellStart"/>
       <w:proofErr w:type="gramStart"/>
@@ -29301,20 +29336,21 @@
         <w:rPr>
           <w:bCs/>
         </w:rPr>
-        <w:t>": "Ojo Blessing",</w:t>
-      </w:r>
-    </w:p>
-    <w:p>
-      <w:pPr>
-        <w:rPr>
-          <w:bCs/>
-        </w:rPr>
-      </w:pPr>
-      <w:r>
-        <w:rPr>
-          <w:bCs/>
-        </w:rPr>
-        <w:t xml:space="preserve">  "</w:t>
+        <w:t>": "Albert Watkins",</w:t>
+      </w:r>
+    </w:p>
+    <w:p>
+      <w:pPr>
+        <w:rPr>
+          <w:bCs/>
+        </w:rPr>
+      </w:pPr>
+      <w:r>
+        <w:rPr>
+          <w:bCs/>
+        </w:rPr>
+        <w:lastRenderedPageBreak/>
+        <w:t xml:space="preserve">    "</w:t>
       </w:r>
       <w:proofErr w:type="spellStart"/>
       <w:proofErr w:type="gramStart"/>
@@ -29329,28 +29365,40 @@
         <w:rPr>
           <w:bCs/>
         </w:rPr>
-        <w:t>_year</w:t>
-      </w:r>
-      <w:proofErr w:type="spellEnd"/>
-      <w:r>
-        <w:rPr>
-          <w:bCs/>
-        </w:rPr>
-        <w:t>": "2025/2026",</w:t>
-      </w:r>
-    </w:p>
-    <w:p>
-      <w:pPr>
-        <w:rPr>
-          <w:bCs/>
-        </w:rPr>
-      </w:pPr>
-      <w:r>
-        <w:rPr>
-          <w:bCs/>
-        </w:rPr>
-        <w:lastRenderedPageBreak/>
-        <w:t xml:space="preserve">  "</w:t>
+        <w:t>_arm</w:t>
+      </w:r>
+      <w:proofErr w:type="spellEnd"/>
+      <w:r>
+        <w:rPr>
+          <w:bCs/>
+        </w:rPr>
+        <w:t>": "B",</w:t>
+      </w:r>
+    </w:p>
+    <w:p>
+      <w:pPr>
+        <w:rPr>
+          <w:bCs/>
+        </w:rPr>
+      </w:pPr>
+      <w:r>
+        <w:rPr>
+          <w:bCs/>
+        </w:rPr>
+        <w:t xml:space="preserve">    "department": "Commercial",</w:t>
+      </w:r>
+    </w:p>
+    <w:p>
+      <w:pPr>
+        <w:rPr>
+          <w:bCs/>
+        </w:rPr>
+      </w:pPr>
+      <w:r>
+        <w:rPr>
+          <w:bCs/>
+        </w:rPr>
+        <w:t xml:space="preserve">    "</w:t>
       </w:r>
       <w:proofErr w:type="spellStart"/>
       <w:proofErr w:type="gramStart"/>
@@ -29358,61 +29406,69 @@
         <w:rPr>
           <w:bCs/>
         </w:rPr>
-        <w:t>class</w:t>
+        <w:t>subject</w:t>
       </w:r>
       <w:proofErr w:type="gramEnd"/>
       <w:r>
         <w:rPr>
           <w:bCs/>
         </w:rPr>
-        <w:t>_arm</w:t>
-      </w:r>
-      <w:proofErr w:type="spellEnd"/>
-      <w:r>
-        <w:rPr>
-          <w:bCs/>
-        </w:rPr>
-        <w:t>": "Science",</w:t>
-      </w:r>
-    </w:p>
-    <w:p>
-      <w:pPr>
-        <w:rPr>
-          <w:bCs/>
-        </w:rPr>
-      </w:pPr>
-      <w:r>
-        <w:rPr>
-          <w:bCs/>
-        </w:rPr>
-        <w:t xml:space="preserve">  </w:t>
-      </w:r>
+        <w:t>_id</w:t>
+      </w:r>
+      <w:proofErr w:type="spellEnd"/>
+      <w:r>
+        <w:rPr>
+          <w:bCs/>
+        </w:rPr>
+        <w:t>": "f2b0cf8d-ba1c-489a-984d-805745747e41",</w:t>
+      </w:r>
+    </w:p>
+    <w:p>
+      <w:pPr>
+        <w:rPr>
+          <w:bCs/>
+        </w:rPr>
+      </w:pPr>
+      <w:r>
+        <w:rPr>
+          <w:bCs/>
+        </w:rPr>
+        <w:t xml:space="preserve">    "</w:t>
+      </w:r>
+      <w:proofErr w:type="spellStart"/>
       <w:proofErr w:type="gramStart"/>
       <w:r>
         <w:rPr>
           <w:bCs/>
         </w:rPr>
-        <w:t>"department":</w:t>
+        <w:t>subject</w:t>
       </w:r>
       <w:proofErr w:type="gramEnd"/>
       <w:r>
         <w:rPr>
           <w:bCs/>
         </w:rPr>
-        <w:t xml:space="preserve"> "Science",</w:t>
-      </w:r>
-    </w:p>
-    <w:p>
-      <w:pPr>
-        <w:rPr>
-          <w:bCs/>
-        </w:rPr>
-      </w:pPr>
-      <w:r>
-        <w:rPr>
-          <w:bCs/>
-        </w:rPr>
-        <w:t xml:space="preserve">  "</w:t>
+        <w:t>_name</w:t>
+      </w:r>
+      <w:proofErr w:type="spellEnd"/>
+      <w:r>
+        <w:rPr>
+          <w:bCs/>
+        </w:rPr>
+        <w:t>": "Business Studies",</w:t>
+      </w:r>
+    </w:p>
+    <w:p>
+      <w:pPr>
+        <w:rPr>
+          <w:bCs/>
+        </w:rPr>
+      </w:pPr>
+      <w:r>
+        <w:rPr>
+          <w:bCs/>
+        </w:rPr>
+        <w:t xml:space="preserve">    "</w:t>
       </w:r>
       <w:proofErr w:type="spellStart"/>
       <w:proofErr w:type="gramStart"/>
@@ -29420,7 +29476,7 @@
         <w:rPr>
           <w:bCs/>
         </w:rPr>
-        <w:t>subject</w:t>
+        <w:t>term</w:t>
       </w:r>
       <w:proofErr w:type="gramEnd"/>
       <w:r>
@@ -29434,20 +29490,20 @@
         <w:rPr>
           <w:bCs/>
         </w:rPr>
-        <w:t>": "Biology",</w:t>
-      </w:r>
-    </w:p>
-    <w:p>
-      <w:pPr>
-        <w:rPr>
-          <w:bCs/>
-        </w:rPr>
-      </w:pPr>
-      <w:r>
-        <w:rPr>
-          <w:bCs/>
-        </w:rPr>
-        <w:t xml:space="preserve">  "</w:t>
+        <w:t>": "First Term",</w:t>
+      </w:r>
+    </w:p>
+    <w:p>
+      <w:pPr>
+        <w:rPr>
+          <w:bCs/>
+        </w:rPr>
+      </w:pPr>
+      <w:r>
+        <w:rPr>
+          <w:bCs/>
+        </w:rPr>
+        <w:t xml:space="preserve">    "</w:t>
       </w:r>
       <w:proofErr w:type="spellStart"/>
       <w:proofErr w:type="gramStart"/>
@@ -29455,7 +29511,7 @@
         <w:rPr>
           <w:bCs/>
         </w:rPr>
-        <w:t>term</w:t>
+        <w:t>school</w:t>
       </w:r>
       <w:proofErr w:type="gramEnd"/>
       <w:r>
@@ -29469,63 +29525,21 @@
         <w:rPr>
           <w:bCs/>
         </w:rPr>
-        <w:t>": "First Term",</w:t>
-      </w:r>
-    </w:p>
-    <w:p>
-      <w:pPr>
-        <w:rPr>
-          <w:bCs/>
-        </w:rPr>
-      </w:pPr>
-      <w:r>
-        <w:rPr>
-          <w:bCs/>
-        </w:rPr>
-        <w:t xml:space="preserve">  "</w:t>
-      </w:r>
-      <w:proofErr w:type="spellStart"/>
-      <w:proofErr w:type="gramStart"/>
-      <w:r>
-        <w:rPr>
-          <w:bCs/>
-        </w:rPr>
-        <w:t>school</w:t>
-      </w:r>
-      <w:proofErr w:type="gramEnd"/>
-      <w:r>
-        <w:rPr>
-          <w:bCs/>
-        </w:rPr>
-        <w:t>_name</w:t>
-      </w:r>
-      <w:proofErr w:type="spellEnd"/>
-      <w:r>
-        <w:rPr>
-          <w:bCs/>
-        </w:rPr>
-        <w:t>": "Victory Academy"</w:t>
-      </w:r>
-    </w:p>
-    <w:p>
-      <w:pPr>
-        <w:rPr>
-          <w:bCs/>
-        </w:rPr>
-      </w:pPr>
-      <w:r>
-        <w:rPr>
-          <w:bCs/>
-        </w:rPr>
-        <w:t>}</w:t>
-      </w:r>
-    </w:p>
-    <w:p>
-      <w:pPr>
-        <w:rPr>
-          <w:bCs/>
-        </w:rPr>
-      </w:pPr>
+        <w:t>": "Simon, Olson and Hayes School"</w:t>
+      </w:r>
+    </w:p>
+    <w:p>
+      <w:pPr>
+        <w:rPr>
+          <w:bCs/>
+        </w:rPr>
+      </w:pPr>
+      <w:r>
+        <w:rPr>
+          <w:bCs/>
+        </w:rPr>
+        <w:t xml:space="preserve">  }</w:t>
+      </w:r>
       <w:r>
         <w:rPr>
           <w:bCs/>
@@ -29703,7 +29717,7 @@
         <w:rPr>
           <w:bCs/>
         </w:rPr>
-        <w:t xml:space="preserve">  {</w:t>
+        <w:t>{</w:t>
       </w:r>
     </w:p>
     <w:p>
@@ -29738,7 +29752,7 @@
         <w:rPr>
           <w:bCs/>
         </w:rPr>
-        <w:t>": "693cd1e5-1a29-4e63-bbb2-7f8a1880d924",</w:t>
+        <w:t>": "3157c8a0-57a5-4d74-a9d6-52a0732293a4",</w:t>
       </w:r>
     </w:p>
     <w:p>
@@ -29766,14 +29780,14 @@
         <w:rPr>
           <w:bCs/>
         </w:rPr>
-        <w:t>_firstname</w:t>
-      </w:r>
-      <w:proofErr w:type="spellEnd"/>
-      <w:r>
-        <w:rPr>
-          <w:bCs/>
-        </w:rPr>
-        <w:t>": "Blessing",</w:t>
+        <w:t>_class</w:t>
+      </w:r>
+      <w:proofErr w:type="spellEnd"/>
+      <w:r>
+        <w:rPr>
+          <w:bCs/>
+        </w:rPr>
+        <w:t>": "ffe0b2db-6d70-4c2e-982b-6bdd27712e2f",</w:t>
       </w:r>
     </w:p>
     <w:p>
@@ -29794,6 +29808,150 @@
         <w:rPr>
           <w:bCs/>
         </w:rPr>
+        <w:t>subject</w:t>
+      </w:r>
+      <w:proofErr w:type="gramEnd"/>
+      <w:r>
+        <w:rPr>
+          <w:bCs/>
+        </w:rPr>
+        <w:t>_class</w:t>
+      </w:r>
+      <w:proofErr w:type="spellEnd"/>
+      <w:r>
+        <w:rPr>
+          <w:bCs/>
+        </w:rPr>
+        <w:t>": "ffd563ab-f930-4b3c-83bd-d74c967c4201",</w:t>
+      </w:r>
+    </w:p>
+    <w:p>
+      <w:pPr>
+        <w:rPr>
+          <w:bCs/>
+        </w:rPr>
+      </w:pPr>
+      <w:r>
+        <w:rPr>
+          <w:bCs/>
+        </w:rPr>
+        <w:t xml:space="preserve">    "term": "f69787ad-9c33-417a-a019-687276b05f9a",</w:t>
+      </w:r>
+    </w:p>
+    <w:p>
+      <w:pPr>
+        <w:rPr>
+          <w:bCs/>
+        </w:rPr>
+      </w:pPr>
+      <w:r>
+        <w:rPr>
+          <w:bCs/>
+        </w:rPr>
+        <w:t xml:space="preserve">    "school": "6d8c81e7-2603-4007-8d87-1c8006ef6ad1",</w:t>
+      </w:r>
+    </w:p>
+    <w:p>
+      <w:pPr>
+        <w:rPr>
+          <w:bCs/>
+        </w:rPr>
+      </w:pPr>
+      <w:r>
+        <w:rPr>
+          <w:bCs/>
+        </w:rPr>
+        <w:t xml:space="preserve">    "status": "Approved",</w:t>
+      </w:r>
+    </w:p>
+    <w:p>
+      <w:pPr>
+        <w:rPr>
+          <w:bCs/>
+        </w:rPr>
+      </w:pPr>
+      <w:r>
+        <w:rPr>
+          <w:bCs/>
+        </w:rPr>
+        <w:t xml:space="preserve">    "</w:t>
+      </w:r>
+      <w:proofErr w:type="spellStart"/>
+      <w:proofErr w:type="gramStart"/>
+      <w:r>
+        <w:rPr>
+          <w:bCs/>
+        </w:rPr>
+        <w:t>created</w:t>
+      </w:r>
+      <w:proofErr w:type="gramEnd"/>
+      <w:r>
+        <w:rPr>
+          <w:bCs/>
+        </w:rPr>
+        <w:t>_at</w:t>
+      </w:r>
+      <w:proofErr w:type="spellEnd"/>
+      <w:r>
+        <w:rPr>
+          <w:bCs/>
+        </w:rPr>
+        <w:t>": "2025-09-07T21:04:58.356795Z",</w:t>
+      </w:r>
+    </w:p>
+    <w:p>
+      <w:pPr>
+        <w:rPr>
+          <w:bCs/>
+        </w:rPr>
+      </w:pPr>
+      <w:r>
+        <w:rPr>
+          <w:bCs/>
+        </w:rPr>
+        <w:t xml:space="preserve">    "</w:t>
+      </w:r>
+      <w:proofErr w:type="spellStart"/>
+      <w:proofErr w:type="gramStart"/>
+      <w:r>
+        <w:rPr>
+          <w:bCs/>
+        </w:rPr>
+        <w:t>updated</w:t>
+      </w:r>
+      <w:proofErr w:type="gramEnd"/>
+      <w:r>
+        <w:rPr>
+          <w:bCs/>
+        </w:rPr>
+        <w:t>_at</w:t>
+      </w:r>
+      <w:proofErr w:type="spellEnd"/>
+      <w:r>
+        <w:rPr>
+          <w:bCs/>
+        </w:rPr>
+        <w:t>": "2025-09-07T21:04:58.356830Z",</w:t>
+      </w:r>
+    </w:p>
+    <w:p>
+      <w:pPr>
+        <w:rPr>
+          <w:bCs/>
+        </w:rPr>
+      </w:pPr>
+      <w:r>
+        <w:rPr>
+          <w:bCs/>
+        </w:rPr>
+        <w:t xml:space="preserve">    "</w:t>
+      </w:r>
+      <w:proofErr w:type="spellStart"/>
+      <w:proofErr w:type="gramStart"/>
+      <w:r>
+        <w:rPr>
+          <w:bCs/>
+        </w:rPr>
         <w:t>student</w:t>
       </w:r>
       <w:proofErr w:type="gramEnd"/>
@@ -29801,251 +29959,14 @@
         <w:rPr>
           <w:bCs/>
         </w:rPr>
-        <w:t>_surname</w:t>
-      </w:r>
-      <w:proofErr w:type="spellEnd"/>
-      <w:r>
-        <w:rPr>
-          <w:bCs/>
-        </w:rPr>
-        <w:t>": "Ojo",</w:t>
-      </w:r>
-    </w:p>
-    <w:p>
-      <w:pPr>
-        <w:rPr>
-          <w:bCs/>
-        </w:rPr>
-      </w:pPr>
-      <w:r>
-        <w:rPr>
-          <w:bCs/>
-        </w:rPr>
-        <w:t xml:space="preserve">    "</w:t>
-      </w:r>
-      <w:proofErr w:type="spellStart"/>
-      <w:proofErr w:type="gramStart"/>
-      <w:r>
-        <w:rPr>
-          <w:bCs/>
-        </w:rPr>
-        <w:t>student</w:t>
-      </w:r>
-      <w:proofErr w:type="gramEnd"/>
-      <w:r>
-        <w:rPr>
-          <w:bCs/>
-        </w:rPr>
-        <w:t>_admission_number</w:t>
-      </w:r>
-      <w:proofErr w:type="spellEnd"/>
-      <w:r>
-        <w:rPr>
-          <w:bCs/>
-        </w:rPr>
-        <w:t>": "2023/0032",</w:t>
-      </w:r>
-    </w:p>
-    <w:p>
-      <w:pPr>
-        <w:rPr>
-          <w:bCs/>
-        </w:rPr>
-      </w:pPr>
-      <w:r>
-        <w:rPr>
-          <w:bCs/>
-        </w:rPr>
-        <w:t xml:space="preserve">    "</w:t>
-      </w:r>
-      <w:proofErr w:type="spellStart"/>
-      <w:proofErr w:type="gramStart"/>
-      <w:r>
-        <w:rPr>
-          <w:bCs/>
-        </w:rPr>
-        <w:t>student</w:t>
-      </w:r>
-      <w:proofErr w:type="gramEnd"/>
-      <w:r>
-        <w:rPr>
-          <w:bCs/>
-        </w:rPr>
-        <w:t>_name</w:t>
-      </w:r>
-      <w:proofErr w:type="spellEnd"/>
-      <w:r>
-        <w:rPr>
-          <w:bCs/>
-        </w:rPr>
-        <w:t>": "Ojo Blessing",</w:t>
-      </w:r>
-    </w:p>
-    <w:p>
-      <w:pPr>
-        <w:rPr>
-          <w:bCs/>
-        </w:rPr>
-      </w:pPr>
-      <w:r>
-        <w:rPr>
-          <w:bCs/>
-        </w:rPr>
-        <w:t xml:space="preserve">    "</w:t>
-      </w:r>
-      <w:proofErr w:type="spellStart"/>
-      <w:proofErr w:type="gramStart"/>
-      <w:r>
-        <w:rPr>
-          <w:bCs/>
-        </w:rPr>
-        <w:t>class</w:t>
-      </w:r>
-      <w:proofErr w:type="gramEnd"/>
-      <w:r>
-        <w:rPr>
-          <w:bCs/>
-        </w:rPr>
-        <w:t>_year</w:t>
-      </w:r>
-      <w:proofErr w:type="spellEnd"/>
-      <w:r>
-        <w:rPr>
-          <w:bCs/>
-        </w:rPr>
-        <w:t>": "2025/2026",</w:t>
-      </w:r>
-    </w:p>
-    <w:p>
-      <w:pPr>
-        <w:rPr>
-          <w:bCs/>
-        </w:rPr>
-      </w:pPr>
-      <w:r>
-        <w:rPr>
-          <w:bCs/>
-        </w:rPr>
-        <w:t xml:space="preserve">    "</w:t>
-      </w:r>
-      <w:proofErr w:type="spellStart"/>
-      <w:proofErr w:type="gramStart"/>
-      <w:r>
-        <w:rPr>
-          <w:bCs/>
-        </w:rPr>
-        <w:t>class</w:t>
-      </w:r>
-      <w:proofErr w:type="gramEnd"/>
-      <w:r>
-        <w:rPr>
-          <w:bCs/>
-        </w:rPr>
-        <w:t>_arm</w:t>
-      </w:r>
-      <w:proofErr w:type="spellEnd"/>
-      <w:r>
-        <w:rPr>
-          <w:bCs/>
-        </w:rPr>
-        <w:t>": "Science",</w:t>
-      </w:r>
-    </w:p>
-    <w:p>
-      <w:pPr>
-        <w:rPr>
-          <w:bCs/>
-        </w:rPr>
-      </w:pPr>
-      <w:r>
-        <w:rPr>
-          <w:bCs/>
-        </w:rPr>
-        <w:t xml:space="preserve">    </w:t>
-      </w:r>
-      <w:proofErr w:type="gramStart"/>
-      <w:r>
-        <w:rPr>
-          <w:bCs/>
-        </w:rPr>
-        <w:t>"department":</w:t>
-      </w:r>
-      <w:proofErr w:type="gramEnd"/>
-      <w:r>
-        <w:rPr>
-          <w:bCs/>
-        </w:rPr>
-        <w:t xml:space="preserve"> "Science",</w:t>
-      </w:r>
-    </w:p>
-    <w:p>
-      <w:pPr>
-        <w:rPr>
-          <w:bCs/>
-        </w:rPr>
-      </w:pPr>
-      <w:r>
-        <w:rPr>
-          <w:bCs/>
-        </w:rPr>
-        <w:t xml:space="preserve">    "</w:t>
-      </w:r>
-      <w:proofErr w:type="spellStart"/>
-      <w:proofErr w:type="gramStart"/>
-      <w:r>
-        <w:rPr>
-          <w:bCs/>
-        </w:rPr>
-        <w:t>subject</w:t>
-      </w:r>
-      <w:proofErr w:type="gramEnd"/>
-      <w:r>
-        <w:rPr>
-          <w:bCs/>
-        </w:rPr>
-        <w:t>_name</w:t>
-      </w:r>
-      <w:proofErr w:type="spellEnd"/>
-      <w:r>
-        <w:rPr>
-          <w:bCs/>
-        </w:rPr>
-        <w:t>": "Biology",</w:t>
-      </w:r>
-    </w:p>
-    <w:p>
-      <w:pPr>
-        <w:rPr>
-          <w:bCs/>
-        </w:rPr>
-      </w:pPr>
-      <w:r>
-        <w:rPr>
-          <w:bCs/>
-        </w:rPr>
-        <w:t xml:space="preserve">    "</w:t>
-      </w:r>
-      <w:proofErr w:type="spellStart"/>
-      <w:proofErr w:type="gramStart"/>
-      <w:r>
-        <w:rPr>
-          <w:bCs/>
-        </w:rPr>
-        <w:t>term</w:t>
-      </w:r>
-      <w:proofErr w:type="gramEnd"/>
-      <w:r>
-        <w:rPr>
-          <w:bCs/>
-        </w:rPr>
-        <w:t>_name</w:t>
-      </w:r>
-      <w:proofErr w:type="spellEnd"/>
-      <w:r>
-        <w:rPr>
-          <w:bCs/>
-        </w:rPr>
-        <w:t>": "First Term",</w:t>
+        <w:t>_id</w:t>
+      </w:r>
+      <w:proofErr w:type="spellEnd"/>
+      <w:r>
+        <w:rPr>
+          <w:bCs/>
+        </w:rPr>
+        <w:t>": "005d344d-5f36-463b-b091-3868ef3e2284",</w:t>
       </w:r>
     </w:p>
     <w:p>
@@ -30067,6 +29988,299 @@
         <w:rPr>
           <w:bCs/>
         </w:rPr>
+        <w:t>student</w:t>
+      </w:r>
+      <w:proofErr w:type="gramEnd"/>
+      <w:r>
+        <w:rPr>
+          <w:bCs/>
+        </w:rPr>
+        <w:t>_firstname</w:t>
+      </w:r>
+      <w:proofErr w:type="spellEnd"/>
+      <w:r>
+        <w:rPr>
+          <w:bCs/>
+        </w:rPr>
+        <w:t>": "Albert",</w:t>
+      </w:r>
+    </w:p>
+    <w:p>
+      <w:pPr>
+        <w:rPr>
+          <w:bCs/>
+        </w:rPr>
+      </w:pPr>
+      <w:r>
+        <w:rPr>
+          <w:bCs/>
+        </w:rPr>
+        <w:t xml:space="preserve">    "</w:t>
+      </w:r>
+      <w:proofErr w:type="spellStart"/>
+      <w:proofErr w:type="gramStart"/>
+      <w:r>
+        <w:rPr>
+          <w:bCs/>
+        </w:rPr>
+        <w:t>student</w:t>
+      </w:r>
+      <w:proofErr w:type="gramEnd"/>
+      <w:r>
+        <w:rPr>
+          <w:bCs/>
+        </w:rPr>
+        <w:t>_surname</w:t>
+      </w:r>
+      <w:proofErr w:type="spellEnd"/>
+      <w:r>
+        <w:rPr>
+          <w:bCs/>
+        </w:rPr>
+        <w:t>": "Watkins",</w:t>
+      </w:r>
+    </w:p>
+    <w:p>
+      <w:pPr>
+        <w:rPr>
+          <w:bCs/>
+        </w:rPr>
+      </w:pPr>
+      <w:r>
+        <w:rPr>
+          <w:bCs/>
+        </w:rPr>
+        <w:t xml:space="preserve">    "</w:t>
+      </w:r>
+      <w:proofErr w:type="spellStart"/>
+      <w:proofErr w:type="gramStart"/>
+      <w:r>
+        <w:rPr>
+          <w:bCs/>
+        </w:rPr>
+        <w:t>student</w:t>
+      </w:r>
+      <w:proofErr w:type="gramEnd"/>
+      <w:r>
+        <w:rPr>
+          <w:bCs/>
+        </w:rPr>
+        <w:t>_admission_number</w:t>
+      </w:r>
+      <w:proofErr w:type="spellEnd"/>
+      <w:r>
+        <w:rPr>
+          <w:bCs/>
+        </w:rPr>
+        <w:t>": "1054",</w:t>
+      </w:r>
+    </w:p>
+    <w:p>
+      <w:pPr>
+        <w:rPr>
+          <w:bCs/>
+        </w:rPr>
+      </w:pPr>
+      <w:r>
+        <w:rPr>
+          <w:bCs/>
+        </w:rPr>
+        <w:t xml:space="preserve">    "</w:t>
+      </w:r>
+      <w:proofErr w:type="spellStart"/>
+      <w:proofErr w:type="gramStart"/>
+      <w:r>
+        <w:rPr>
+          <w:bCs/>
+        </w:rPr>
+        <w:t>student</w:t>
+      </w:r>
+      <w:proofErr w:type="gramEnd"/>
+      <w:r>
+        <w:rPr>
+          <w:bCs/>
+        </w:rPr>
+        <w:t>_name</w:t>
+      </w:r>
+      <w:proofErr w:type="spellEnd"/>
+      <w:r>
+        <w:rPr>
+          <w:bCs/>
+        </w:rPr>
+        <w:t>": "Albert Watkins",</w:t>
+      </w:r>
+    </w:p>
+    <w:p>
+      <w:pPr>
+        <w:rPr>
+          <w:bCs/>
+        </w:rPr>
+      </w:pPr>
+      <w:r>
+        <w:rPr>
+          <w:bCs/>
+        </w:rPr>
+        <w:t xml:space="preserve">    "</w:t>
+      </w:r>
+      <w:proofErr w:type="spellStart"/>
+      <w:proofErr w:type="gramStart"/>
+      <w:r>
+        <w:rPr>
+          <w:bCs/>
+        </w:rPr>
+        <w:t>class</w:t>
+      </w:r>
+      <w:proofErr w:type="gramEnd"/>
+      <w:r>
+        <w:rPr>
+          <w:bCs/>
+        </w:rPr>
+        <w:t>_arm</w:t>
+      </w:r>
+      <w:proofErr w:type="spellEnd"/>
+      <w:r>
+        <w:rPr>
+          <w:bCs/>
+        </w:rPr>
+        <w:t>": "B",</w:t>
+      </w:r>
+    </w:p>
+    <w:p>
+      <w:pPr>
+        <w:rPr>
+          <w:bCs/>
+        </w:rPr>
+      </w:pPr>
+      <w:r>
+        <w:rPr>
+          <w:bCs/>
+        </w:rPr>
+        <w:t xml:space="preserve">    "department": "Commercial",</w:t>
+      </w:r>
+    </w:p>
+    <w:p>
+      <w:pPr>
+        <w:rPr>
+          <w:bCs/>
+        </w:rPr>
+      </w:pPr>
+      <w:r>
+        <w:rPr>
+          <w:bCs/>
+        </w:rPr>
+        <w:t xml:space="preserve">    "</w:t>
+      </w:r>
+      <w:proofErr w:type="spellStart"/>
+      <w:proofErr w:type="gramStart"/>
+      <w:r>
+        <w:rPr>
+          <w:bCs/>
+        </w:rPr>
+        <w:t>subject</w:t>
+      </w:r>
+      <w:proofErr w:type="gramEnd"/>
+      <w:r>
+        <w:rPr>
+          <w:bCs/>
+        </w:rPr>
+        <w:t>_id</w:t>
+      </w:r>
+      <w:proofErr w:type="spellEnd"/>
+      <w:r>
+        <w:rPr>
+          <w:bCs/>
+        </w:rPr>
+        <w:t>": "f2b0cf8d-ba1c-489a-984d-805745747e41",</w:t>
+      </w:r>
+    </w:p>
+    <w:p>
+      <w:pPr>
+        <w:rPr>
+          <w:bCs/>
+        </w:rPr>
+      </w:pPr>
+      <w:r>
+        <w:rPr>
+          <w:bCs/>
+        </w:rPr>
+        <w:t xml:space="preserve">    "</w:t>
+      </w:r>
+      <w:proofErr w:type="spellStart"/>
+      <w:proofErr w:type="gramStart"/>
+      <w:r>
+        <w:rPr>
+          <w:bCs/>
+        </w:rPr>
+        <w:t>subject</w:t>
+      </w:r>
+      <w:proofErr w:type="gramEnd"/>
+      <w:r>
+        <w:rPr>
+          <w:bCs/>
+        </w:rPr>
+        <w:t>_name</w:t>
+      </w:r>
+      <w:proofErr w:type="spellEnd"/>
+      <w:r>
+        <w:rPr>
+          <w:bCs/>
+        </w:rPr>
+        <w:t>": "Business Studies",</w:t>
+      </w:r>
+    </w:p>
+    <w:p>
+      <w:pPr>
+        <w:rPr>
+          <w:bCs/>
+        </w:rPr>
+      </w:pPr>
+      <w:r>
+        <w:rPr>
+          <w:bCs/>
+        </w:rPr>
+        <w:t xml:space="preserve">    "</w:t>
+      </w:r>
+      <w:proofErr w:type="spellStart"/>
+      <w:proofErr w:type="gramStart"/>
+      <w:r>
+        <w:rPr>
+          <w:bCs/>
+        </w:rPr>
+        <w:t>term</w:t>
+      </w:r>
+      <w:proofErr w:type="gramEnd"/>
+      <w:r>
+        <w:rPr>
+          <w:bCs/>
+        </w:rPr>
+        <w:t>_name</w:t>
+      </w:r>
+      <w:proofErr w:type="spellEnd"/>
+      <w:r>
+        <w:rPr>
+          <w:bCs/>
+        </w:rPr>
+        <w:t>": "First Term",</w:t>
+      </w:r>
+    </w:p>
+    <w:p>
+      <w:pPr>
+        <w:rPr>
+          <w:bCs/>
+        </w:rPr>
+      </w:pPr>
+      <w:r>
+        <w:rPr>
+          <w:bCs/>
+        </w:rPr>
+        <w:t xml:space="preserve">    "</w:t>
+      </w:r>
+      <w:proofErr w:type="spellStart"/>
+      <w:proofErr w:type="gramStart"/>
+      <w:r>
+        <w:rPr>
+          <w:bCs/>
+        </w:rPr>
         <w:t>school</w:t>
       </w:r>
       <w:proofErr w:type="gramEnd"/>
@@ -30081,90 +30295,7 @@
         <w:rPr>
           <w:bCs/>
         </w:rPr>
-        <w:t>": "Victory Academy",</w:t>
-      </w:r>
-    </w:p>
-    <w:p>
-      <w:pPr>
-        <w:rPr>
-          <w:bCs/>
-        </w:rPr>
-      </w:pPr>
-      <w:r>
-        <w:rPr>
-          <w:bCs/>
-        </w:rPr>
-        <w:t xml:space="preserve">    "status": "Pending",</w:t>
-      </w:r>
-    </w:p>
-    <w:p>
-      <w:pPr>
-        <w:rPr>
-          <w:bCs/>
-        </w:rPr>
-      </w:pPr>
-      <w:r>
-        <w:rPr>
-          <w:bCs/>
-        </w:rPr>
-        <w:t xml:space="preserve">    "</w:t>
-      </w:r>
-      <w:proofErr w:type="spellStart"/>
-      <w:proofErr w:type="gramStart"/>
-      <w:r>
-        <w:rPr>
-          <w:bCs/>
-        </w:rPr>
-        <w:t>created</w:t>
-      </w:r>
-      <w:proofErr w:type="gramEnd"/>
-      <w:r>
-        <w:rPr>
-          <w:bCs/>
-        </w:rPr>
-        <w:t>_at</w:t>
-      </w:r>
-      <w:proofErr w:type="spellEnd"/>
-      <w:r>
-        <w:rPr>
-          <w:bCs/>
-        </w:rPr>
-        <w:t>": "2025-05-08T14:15:12.925Z",</w:t>
-      </w:r>
-    </w:p>
-    <w:p>
-      <w:pPr>
-        <w:rPr>
-          <w:bCs/>
-        </w:rPr>
-      </w:pPr>
-      <w:r>
-        <w:rPr>
-          <w:bCs/>
-        </w:rPr>
-        <w:t xml:space="preserve">    "</w:t>
-      </w:r>
-      <w:proofErr w:type="spellStart"/>
-      <w:proofErr w:type="gramStart"/>
-      <w:r>
-        <w:rPr>
-          <w:bCs/>
-        </w:rPr>
-        <w:t>updated</w:t>
-      </w:r>
-      <w:proofErr w:type="gramEnd"/>
-      <w:r>
-        <w:rPr>
-          <w:bCs/>
-        </w:rPr>
-        <w:t>_at</w:t>
-      </w:r>
-      <w:proofErr w:type="spellEnd"/>
-      <w:r>
-        <w:rPr>
-          <w:bCs/>
-        </w:rPr>
-        <w:t>": "2025-05-08T14:15:12.925Z"</w:t>
+        <w:t>": "Simon, Olson and Hayes School"</w:t>
       </w:r>
     </w:p>
     <w:p>
@@ -30505,6 +30636,7 @@
         <w:rPr>
           <w:bCs/>
         </w:rPr>
+        <w:lastRenderedPageBreak/>
         <w:pict w14:anchorId="24A4332F">
           <v:rect id="_x0000_i1161" style="width:0;height:1.5pt" o:hralign="center" o:hrstd="t" o:hr="t" fillcolor="#a0a0a0" stroked="f"/>
         </w:pict>
@@ -30638,7 +30770,6 @@
         <w:rPr>
           <w:bCs/>
         </w:rPr>
-        <w:lastRenderedPageBreak/>
         <w:pict w14:anchorId="4A4C62D9">
           <v:rect id="_x0000_i1162" style="width:0;height:1.5pt" o:hralign="center" o:hrstd="t" o:hr="t" fillcolor="#a0a0a0" stroked="f"/>
         </w:pict>
@@ -31211,6 +31342,7 @@
         <w:rPr>
           <w:bCs/>
         </w:rPr>
+        <w:lastRenderedPageBreak/>
         <w:t xml:space="preserve">  "</w:t>
       </w:r>
       <w:proofErr w:type="spellStart"/>
@@ -31349,7 +31481,6 @@
         <w:rPr>
           <w:bCs/>
         </w:rPr>
-        <w:lastRenderedPageBreak/>
         <w:t xml:space="preserve">  "status": "Approved"</w:t>
       </w:r>
     </w:p>
@@ -31662,6 +31793,7 @@
         <w:rPr>
           <w:bCs/>
         </w:rPr>
+        <w:lastRenderedPageBreak/>
         <w:pict w14:anchorId="485DC317">
           <v:rect id="_x0000_i1166" style="width:0;height:1.5pt" o:hralign="center" o:hrstd="t" o:hr="t" fillcolor="#a0a0a0" stroked="f"/>
         </w:pict>
@@ -31798,7 +31930,6 @@
           <w:b/>
           <w:bCs/>
         </w:rPr>
-        <w:lastRenderedPageBreak/>
         <w:t>📤</w:t>
       </w:r>
       <w:r>
@@ -32226,6 +32357,7 @@
         <w:rPr>
           <w:bCs/>
         </w:rPr>
+        <w:lastRenderedPageBreak/>
         <w:t>}</w:t>
       </w:r>
     </w:p>
@@ -32393,7 +32525,6 @@
         <w:rPr>
           <w:bCs/>
         </w:rPr>
-        <w:lastRenderedPageBreak/>
         <w:t>}</w:t>
       </w:r>
     </w:p>
@@ -32773,6 +32904,7 @@
           <w:b/>
           <w:bCs/>
         </w:rPr>
+        <w:lastRenderedPageBreak/>
         <w:t>🧾</w:t>
       </w:r>
       <w:r>
@@ -32883,7 +33015,6 @@
         <w:rPr>
           <w:bCs/>
         </w:rPr>
-        <w:lastRenderedPageBreak/>
         <w:t>"Rejected"</w:t>
       </w:r>
     </w:p>
@@ -33170,6 +33301,7 @@
           <w:rFonts w:ascii="Segoe UI Emoji" w:hAnsi="Segoe UI Emoji" w:cs="Segoe UI Emoji"/>
           <w:bCs/>
         </w:rPr>
+        <w:lastRenderedPageBreak/>
         <w:t>✅</w:t>
       </w:r>
       <w:r>
@@ -33228,7 +33360,7 @@
 <w:numbering xmlns:wpc="http://schemas.microsoft.com/office/word/2010/wordprocessingCanvas" xmlns:cx="http://schemas.microsoft.com/office/drawing/2014/chartex" xmlns:cx1="http://schemas.microsoft.com/office/drawing/2015/9/8/chartex" xmlns:cx2="http://schemas.microsoft.com/office/drawing/2015/10/21/chartex" xmlns:cx3="http://schemas.microsoft.com/office/drawing/2016/5/9/chartex" xmlns:cx4="http://schemas.microsoft.com/office/drawing/2016/5/10/chartex" xmlns:cx5="http://schemas.microsoft.com/office/drawing/2016/5/11/chartex" xmlns:cx6="http://schemas.microsoft.com/office/drawing/2016/5/12/chartex" xmlns:cx7="http://schemas.microsoft.com/office/drawing/2016/5/13/chartex" xmlns:cx8="http://schemas.microsoft.com/office/drawing/2016/5/14/chartex" xmlns:mc="http://schemas.openxmlformats.org/markup-compatibility/2006" xmlns:aink="http://schemas.microsoft.com/office/drawing/2016/ink" xmlns:am3d="http://schemas.microsoft.com/office/drawing/2017/model3d" xmlns:o="urn:schemas-microsoft-com:office:office" xmlns:oel="http://schemas.microsoft.com/office/2019/extlst" xmlns:r="http://schemas.openxmlformats.org/officeDocument/2006/relationships" xmlns:m="http://schemas.openxmlformats.org/officeDocument/2006/math" xmlns:v="urn:schemas-microsoft-com:vml" xmlns:wp14="http://schemas.microsoft.com/office/word/2010/wordprocessingDrawing" xmlns:wp="http://schemas.openxmlformats.org/drawingml/2006/wordprocessingDrawing" xmlns:w10="urn:schemas-microsoft-com:office:word" xmlns:w="http://schemas.openxmlformats.org/wordprocessingml/2006/main" xmlns:w14="http://schemas.microsoft.com/office/word/2010/wordml" xmlns:w15="http://schemas.microsoft.com/office/word/2012/wordml" xmlns:w16cex="http://schemas.microsoft.com/office/word/2018/wordml/cex" xmlns:w16cid="http://schemas.microsoft.com/office/word/2016/wordml/cid" xmlns:w16="http://schemas.microsoft.com/office/word/2018/wordml" xmlns:w16du="http://schemas.microsoft.com/office/word/2023/wordml/word16du" xmlns:w16sdtdh="http://schemas.microsoft.com/office/word/2020/wordml/sdtdatahash" xmlns:w16sdtfl="http://schemas.microsoft.com/office/word/2024/wordml/sdtformatlock" xmlns:w16se="http://schemas.microsoft.com/office/word/2015/wordml/symex" xmlns:wpg="http://schemas.microsoft.com/office/word/2010/wordprocessingGroup" xmlns:wpi="http://schemas.microsoft.com/office/word/2010/wordprocessingInk" xmlns:wne="http://schemas.microsoft.com/office/word/2006/wordml" xmlns:wps="http://schemas.microsoft.com/office/word/2010/wordprocessingShape" mc:Ignorable="w14 w15 w16se w16cid w16 w16cex w16sdtdh w16sdtfl w16du wp14">
   <w:numPicBullet w:numPicBulletId="0">
     <w:pict>
-      <v:rect id="_x0000_i1039" style="width:0;height:1.5pt" o:hralign="center" o:bullet="t" o:hrstd="t" o:hr="t" fillcolor="#a0a0a0" stroked="f"/>
+      <v:rect id="_x0000_i1029" style="width:0;height:1.5pt" o:hralign="center" o:bullet="t" o:hrstd="t" o:hr="t" fillcolor="#a0a0a0" stroked="f"/>
     </w:pict>
   </w:numPicBullet>
   <w:abstractNum w:abstractNumId="0" w15:restartNumberingAfterBreak="0">

--- a/App Requirements/SCHOOL CONFIG_API.docx
+++ b/App Requirements/SCHOOL CONFIG_API.docx
@@ -339,21 +339,7 @@
         <w:rPr>
           <w:bCs/>
         </w:rPr>
-        <w:t xml:space="preserve"> status (e.g.</w:t>
-      </w:r>
-      <w:proofErr w:type="gramStart"/>
-      <w:r>
-        <w:rPr>
-          <w:bCs/>
-        </w:rPr>
-        <w:t>, ?status</w:t>
-      </w:r>
-      <w:proofErr w:type="gramEnd"/>
-      <w:r>
-        <w:rPr>
-          <w:bCs/>
-        </w:rPr>
-        <w:t>=true)</w:t>
+        <w:t xml:space="preserve"> status (e.g., ?status=true)</w:t>
       </w:r>
     </w:p>
     <w:p>
@@ -433,19 +419,11 @@
         <w:t xml:space="preserve">    "</w:t>
       </w:r>
       <w:proofErr w:type="spellStart"/>
-      <w:proofErr w:type="gramStart"/>
-      <w:r>
-        <w:rPr>
-          <w:bCs/>
-        </w:rPr>
-        <w:t>year</w:t>
-      </w:r>
-      <w:proofErr w:type="gramEnd"/>
-      <w:r>
-        <w:rPr>
-          <w:bCs/>
-        </w:rPr>
-        <w:t>_id</w:t>
+      <w:r>
+        <w:rPr>
+          <w:bCs/>
+        </w:rPr>
+        <w:t>year_id</w:t>
       </w:r>
       <w:proofErr w:type="spellEnd"/>
       <w:r>
@@ -495,19 +473,11 @@
         <w:t xml:space="preserve">    "</w:t>
       </w:r>
       <w:proofErr w:type="spellStart"/>
-      <w:proofErr w:type="gramStart"/>
-      <w:r>
-        <w:rPr>
-          <w:bCs/>
-        </w:rPr>
-        <w:t>start</w:t>
-      </w:r>
-      <w:proofErr w:type="gramEnd"/>
-      <w:r>
-        <w:rPr>
-          <w:bCs/>
-        </w:rPr>
-        <w:t>_date</w:t>
+      <w:r>
+        <w:rPr>
+          <w:bCs/>
+        </w:rPr>
+        <w:t>start_date</w:t>
       </w:r>
       <w:proofErr w:type="spellEnd"/>
       <w:r>
@@ -530,19 +500,11 @@
         <w:t xml:space="preserve">    "</w:t>
       </w:r>
       <w:proofErr w:type="spellStart"/>
-      <w:proofErr w:type="gramStart"/>
-      <w:r>
-        <w:rPr>
-          <w:bCs/>
-        </w:rPr>
-        <w:t>end</w:t>
-      </w:r>
-      <w:proofErr w:type="gramEnd"/>
-      <w:r>
-        <w:rPr>
-          <w:bCs/>
-        </w:rPr>
-        <w:t>_date</w:t>
+      <w:r>
+        <w:rPr>
+          <w:bCs/>
+        </w:rPr>
+        <w:t>end_date</w:t>
       </w:r>
       <w:proofErr w:type="spellEnd"/>
       <w:r>
@@ -592,19 +554,11 @@
         <w:t xml:space="preserve">    "</w:t>
       </w:r>
       <w:proofErr w:type="spellStart"/>
-      <w:proofErr w:type="gramStart"/>
-      <w:r>
-        <w:rPr>
-          <w:bCs/>
-        </w:rPr>
-        <w:t>school</w:t>
-      </w:r>
-      <w:proofErr w:type="gramEnd"/>
-      <w:r>
-        <w:rPr>
-          <w:bCs/>
-        </w:rPr>
-        <w:t>_name</w:t>
+      <w:r>
+        <w:rPr>
+          <w:bCs/>
+        </w:rPr>
+        <w:t>school_name</w:t>
       </w:r>
       <w:proofErr w:type="spellEnd"/>
       <w:r>
@@ -707,17 +661,8 @@
           <w:b/>
           <w:bCs/>
         </w:rPr>
-        <w:t xml:space="preserve">Automatically </w:t>
-      </w:r>
-      <w:proofErr w:type="gramStart"/>
-      <w:r>
-        <w:rPr>
-          <w:b/>
-          <w:bCs/>
-        </w:rPr>
-        <w:t>sets:</w:t>
-      </w:r>
-      <w:proofErr w:type="gramEnd"/>
+        <w:t>Automatically sets:</w:t>
+      </w:r>
       <w:r>
         <w:rPr>
           <w:bCs/>
@@ -760,21 +705,7 @@
         <w:rPr>
           <w:bCs/>
         </w:rPr>
-        <w:t xml:space="preserve"> Prevents duplicate school </w:t>
-      </w:r>
-      <w:proofErr w:type="gramStart"/>
-      <w:r>
-        <w:rPr>
-          <w:bCs/>
-        </w:rPr>
-        <w:t>injection</w:t>
-      </w:r>
-      <w:proofErr w:type="gramEnd"/>
-      <w:r>
-        <w:rPr>
-          <w:bCs/>
-        </w:rPr>
-        <w:t xml:space="preserve"> from request data.</w:t>
+        <w:t xml:space="preserve"> Prevents duplicate school injection from request data.</w:t>
       </w:r>
     </w:p>
     <w:p>
@@ -830,19 +761,11 @@
         <w:t xml:space="preserve">  "</w:t>
       </w:r>
       <w:proofErr w:type="spellStart"/>
-      <w:proofErr w:type="gramStart"/>
-      <w:r>
-        <w:rPr>
-          <w:bCs/>
-        </w:rPr>
-        <w:t>start</w:t>
-      </w:r>
-      <w:proofErr w:type="gramEnd"/>
-      <w:r>
-        <w:rPr>
-          <w:bCs/>
-        </w:rPr>
-        <w:t>_date</w:t>
+      <w:r>
+        <w:rPr>
+          <w:bCs/>
+        </w:rPr>
+        <w:t>start_date</w:t>
       </w:r>
       <w:proofErr w:type="spellEnd"/>
       <w:r>
@@ -865,19 +788,11 @@
         <w:t xml:space="preserve">  "</w:t>
       </w:r>
       <w:proofErr w:type="spellStart"/>
-      <w:proofErr w:type="gramStart"/>
-      <w:r>
-        <w:rPr>
-          <w:bCs/>
-        </w:rPr>
-        <w:t>end</w:t>
-      </w:r>
-      <w:proofErr w:type="gramEnd"/>
-      <w:r>
-        <w:rPr>
-          <w:bCs/>
-        </w:rPr>
-        <w:t>_date</w:t>
+      <w:r>
+        <w:rPr>
+          <w:bCs/>
+        </w:rPr>
+        <w:t>end_date</w:t>
       </w:r>
       <w:proofErr w:type="spellEnd"/>
       <w:r>
@@ -940,19 +855,11 @@
         <w:t xml:space="preserve">  "</w:t>
       </w:r>
       <w:proofErr w:type="spellStart"/>
-      <w:proofErr w:type="gramStart"/>
-      <w:r>
-        <w:rPr>
-          <w:bCs/>
-        </w:rPr>
-        <w:t>year</w:t>
-      </w:r>
-      <w:proofErr w:type="gramEnd"/>
-      <w:r>
-        <w:rPr>
-          <w:bCs/>
-        </w:rPr>
-        <w:t>_id</w:t>
+      <w:r>
+        <w:rPr>
+          <w:bCs/>
+        </w:rPr>
+        <w:t>year_id</w:t>
       </w:r>
       <w:proofErr w:type="spellEnd"/>
       <w:r>
@@ -1002,19 +909,11 @@
         <w:t xml:space="preserve">  "</w:t>
       </w:r>
       <w:proofErr w:type="spellStart"/>
-      <w:proofErr w:type="gramStart"/>
-      <w:r>
-        <w:rPr>
-          <w:bCs/>
-        </w:rPr>
-        <w:t>start</w:t>
-      </w:r>
-      <w:proofErr w:type="gramEnd"/>
-      <w:r>
-        <w:rPr>
-          <w:bCs/>
-        </w:rPr>
-        <w:t>_date</w:t>
+      <w:r>
+        <w:rPr>
+          <w:bCs/>
+        </w:rPr>
+        <w:t>start_date</w:t>
       </w:r>
       <w:proofErr w:type="spellEnd"/>
       <w:r>
@@ -1037,19 +936,11 @@
         <w:t xml:space="preserve">  "</w:t>
       </w:r>
       <w:proofErr w:type="spellStart"/>
-      <w:proofErr w:type="gramStart"/>
-      <w:r>
-        <w:rPr>
-          <w:bCs/>
-        </w:rPr>
-        <w:t>end</w:t>
-      </w:r>
-      <w:proofErr w:type="gramEnd"/>
-      <w:r>
-        <w:rPr>
-          <w:bCs/>
-        </w:rPr>
-        <w:t>_date</w:t>
+      <w:r>
+        <w:rPr>
+          <w:bCs/>
+        </w:rPr>
+        <w:t>end_date</w:t>
       </w:r>
       <w:proofErr w:type="spellEnd"/>
       <w:r>
@@ -1099,19 +990,11 @@
         <w:t xml:space="preserve">  "</w:t>
       </w:r>
       <w:proofErr w:type="spellStart"/>
-      <w:proofErr w:type="gramStart"/>
-      <w:r>
-        <w:rPr>
-          <w:bCs/>
-        </w:rPr>
-        <w:t>school</w:t>
-      </w:r>
-      <w:proofErr w:type="gramEnd"/>
-      <w:r>
-        <w:rPr>
-          <w:bCs/>
-        </w:rPr>
-        <w:t>_name</w:t>
+      <w:r>
+        <w:rPr>
+          <w:bCs/>
+        </w:rPr>
+        <w:t>school_name</w:t>
       </w:r>
       <w:proofErr w:type="spellEnd"/>
       <w:r>
@@ -1200,21 +1083,7 @@
         <w:rPr>
           <w:bCs/>
         </w:rPr>
-        <w:t>&gt;</w:t>
-      </w:r>
-      <w:proofErr w:type="gramStart"/>
-      <w:r>
-        <w:rPr>
-          <w:bCs/>
-        </w:rPr>
-        <w:t>/) —</w:t>
-      </w:r>
-      <w:proofErr w:type="gramEnd"/>
-      <w:r>
-        <w:rPr>
-          <w:bCs/>
-        </w:rPr>
-        <w:t xml:space="preserve"> Year detail, update, and delete?</w:t>
+        <w:t>&gt;/) — Year detail, update, and delete?</w:t>
       </w:r>
     </w:p>
     <w:p>
@@ -1512,19 +1381,11 @@
         <w:t xml:space="preserve">  "</w:t>
       </w:r>
       <w:proofErr w:type="spellStart"/>
-      <w:proofErr w:type="gramStart"/>
-      <w:r>
-        <w:rPr>
-          <w:bCs/>
-        </w:rPr>
-        <w:t>year</w:t>
-      </w:r>
-      <w:proofErr w:type="gramEnd"/>
-      <w:r>
-        <w:rPr>
-          <w:bCs/>
-        </w:rPr>
-        <w:t>_id</w:t>
+      <w:r>
+        <w:rPr>
+          <w:bCs/>
+        </w:rPr>
+        <w:t>year_id</w:t>
       </w:r>
       <w:proofErr w:type="spellEnd"/>
       <w:r>
@@ -1574,19 +1435,11 @@
         <w:t xml:space="preserve">  "</w:t>
       </w:r>
       <w:proofErr w:type="spellStart"/>
-      <w:proofErr w:type="gramStart"/>
-      <w:r>
-        <w:rPr>
-          <w:bCs/>
-        </w:rPr>
-        <w:t>start</w:t>
-      </w:r>
-      <w:proofErr w:type="gramEnd"/>
-      <w:r>
-        <w:rPr>
-          <w:bCs/>
-        </w:rPr>
-        <w:t>_date</w:t>
+      <w:r>
+        <w:rPr>
+          <w:bCs/>
+        </w:rPr>
+        <w:t>start_date</w:t>
       </w:r>
       <w:proofErr w:type="spellEnd"/>
       <w:r>
@@ -1609,19 +1462,11 @@
         <w:t xml:space="preserve">  "</w:t>
       </w:r>
       <w:proofErr w:type="spellStart"/>
-      <w:proofErr w:type="gramStart"/>
-      <w:r>
-        <w:rPr>
-          <w:bCs/>
-        </w:rPr>
-        <w:t>end</w:t>
-      </w:r>
-      <w:proofErr w:type="gramEnd"/>
-      <w:r>
-        <w:rPr>
-          <w:bCs/>
-        </w:rPr>
-        <w:t>_date</w:t>
+      <w:r>
+        <w:rPr>
+          <w:bCs/>
+        </w:rPr>
+        <w:t>end_date</w:t>
       </w:r>
       <w:proofErr w:type="spellEnd"/>
       <w:r>
@@ -1671,19 +1516,11 @@
         <w:t xml:space="preserve">  "</w:t>
       </w:r>
       <w:proofErr w:type="spellStart"/>
-      <w:proofErr w:type="gramStart"/>
-      <w:r>
-        <w:rPr>
-          <w:bCs/>
-        </w:rPr>
-        <w:t>school</w:t>
-      </w:r>
-      <w:proofErr w:type="gramEnd"/>
-      <w:r>
-        <w:rPr>
-          <w:bCs/>
-        </w:rPr>
-        <w:t>_name</w:t>
+      <w:r>
+        <w:rPr>
+          <w:bCs/>
+        </w:rPr>
+        <w:t>school_name</w:t>
       </w:r>
       <w:proofErr w:type="spellEnd"/>
       <w:r>
@@ -1772,17 +1609,8 @@
           <w:b/>
           <w:bCs/>
         </w:rPr>
-        <w:t xml:space="preserve">Allows updates </w:t>
-      </w:r>
-      <w:proofErr w:type="gramStart"/>
-      <w:r>
-        <w:rPr>
-          <w:b/>
-          <w:bCs/>
-        </w:rPr>
-        <w:t>to:</w:t>
-      </w:r>
-      <w:proofErr w:type="gramEnd"/>
+        <w:t>Allows updates to:</w:t>
+      </w:r>
       <w:r>
         <w:rPr>
           <w:bCs/>
@@ -2623,19 +2451,11 @@
         <w:t xml:space="preserve">    "</w:t>
       </w:r>
       <w:proofErr w:type="spellStart"/>
-      <w:proofErr w:type="gramStart"/>
-      <w:r>
-        <w:rPr>
-          <w:bCs/>
-        </w:rPr>
-        <w:t>term</w:t>
-      </w:r>
-      <w:proofErr w:type="gramEnd"/>
-      <w:r>
-        <w:rPr>
-          <w:bCs/>
-        </w:rPr>
-        <w:t>_id</w:t>
+      <w:r>
+        <w:rPr>
+          <w:bCs/>
+        </w:rPr>
+        <w:t>term_id</w:t>
       </w:r>
       <w:proofErr w:type="spellEnd"/>
       <w:r>
@@ -2685,19 +2505,11 @@
         <w:t xml:space="preserve">    "</w:t>
       </w:r>
       <w:proofErr w:type="spellStart"/>
-      <w:proofErr w:type="gramStart"/>
-      <w:r>
-        <w:rPr>
-          <w:bCs/>
-        </w:rPr>
-        <w:t>start</w:t>
-      </w:r>
-      <w:proofErr w:type="gramEnd"/>
-      <w:r>
-        <w:rPr>
-          <w:bCs/>
-        </w:rPr>
-        <w:t>_date</w:t>
+      <w:r>
+        <w:rPr>
+          <w:bCs/>
+        </w:rPr>
+        <w:t>start_date</w:t>
       </w:r>
       <w:proofErr w:type="spellEnd"/>
       <w:r>
@@ -2720,19 +2532,11 @@
         <w:t xml:space="preserve">    "</w:t>
       </w:r>
       <w:proofErr w:type="spellStart"/>
-      <w:proofErr w:type="gramStart"/>
-      <w:r>
-        <w:rPr>
-          <w:bCs/>
-        </w:rPr>
-        <w:t>end</w:t>
-      </w:r>
-      <w:proofErr w:type="gramEnd"/>
-      <w:r>
-        <w:rPr>
-          <w:bCs/>
-        </w:rPr>
-        <w:t>_date</w:t>
+      <w:r>
+        <w:rPr>
+          <w:bCs/>
+        </w:rPr>
+        <w:t>end_date</w:t>
       </w:r>
       <w:proofErr w:type="spellEnd"/>
       <w:r>
@@ -2809,19 +2613,11 @@
         <w:t xml:space="preserve">    "</w:t>
       </w:r>
       <w:proofErr w:type="spellStart"/>
-      <w:proofErr w:type="gramStart"/>
-      <w:r>
-        <w:rPr>
-          <w:bCs/>
-        </w:rPr>
-        <w:t>school</w:t>
-      </w:r>
-      <w:proofErr w:type="gramEnd"/>
-      <w:r>
-        <w:rPr>
-          <w:bCs/>
-        </w:rPr>
-        <w:t>_name</w:t>
+      <w:r>
+        <w:rPr>
+          <w:bCs/>
+        </w:rPr>
+        <w:t>school_name</w:t>
       </w:r>
       <w:proofErr w:type="spellEnd"/>
       <w:r>
@@ -3048,19 +2844,11 @@
         <w:t xml:space="preserve">  "</w:t>
       </w:r>
       <w:proofErr w:type="spellStart"/>
-      <w:proofErr w:type="gramStart"/>
-      <w:r>
-        <w:rPr>
-          <w:bCs/>
-        </w:rPr>
-        <w:t>start</w:t>
-      </w:r>
-      <w:proofErr w:type="gramEnd"/>
-      <w:r>
-        <w:rPr>
-          <w:bCs/>
-        </w:rPr>
-        <w:t>_date</w:t>
+      <w:r>
+        <w:rPr>
+          <w:bCs/>
+        </w:rPr>
+        <w:t>start_date</w:t>
       </w:r>
       <w:proofErr w:type="spellEnd"/>
       <w:r>
@@ -3090,19 +2878,11 @@
         <w:t xml:space="preserve">  "</w:t>
       </w:r>
       <w:proofErr w:type="spellStart"/>
-      <w:proofErr w:type="gramStart"/>
-      <w:r>
-        <w:rPr>
-          <w:bCs/>
-        </w:rPr>
-        <w:t>end</w:t>
-      </w:r>
-      <w:proofErr w:type="gramEnd"/>
-      <w:r>
-        <w:rPr>
-          <w:bCs/>
-        </w:rPr>
-        <w:t>_date</w:t>
+      <w:r>
+        <w:rPr>
+          <w:bCs/>
+        </w:rPr>
+        <w:t>end_date</w:t>
       </w:r>
       <w:proofErr w:type="spellEnd"/>
       <w:r>
@@ -3573,19 +3353,11 @@
         <w:t xml:space="preserve">  "</w:t>
       </w:r>
       <w:proofErr w:type="spellStart"/>
-      <w:proofErr w:type="gramStart"/>
-      <w:r>
-        <w:rPr>
-          <w:bCs/>
-        </w:rPr>
-        <w:t>term</w:t>
-      </w:r>
-      <w:proofErr w:type="gramEnd"/>
-      <w:r>
-        <w:rPr>
-          <w:bCs/>
-        </w:rPr>
-        <w:t>_id</w:t>
+      <w:r>
+        <w:rPr>
+          <w:bCs/>
+        </w:rPr>
+        <w:t>term_id</w:t>
       </w:r>
       <w:proofErr w:type="spellEnd"/>
       <w:r>
@@ -3636,19 +3408,11 @@
         <w:t xml:space="preserve">  "</w:t>
       </w:r>
       <w:proofErr w:type="spellStart"/>
-      <w:proofErr w:type="gramStart"/>
-      <w:r>
-        <w:rPr>
-          <w:bCs/>
-        </w:rPr>
-        <w:t>start</w:t>
-      </w:r>
-      <w:proofErr w:type="gramEnd"/>
-      <w:r>
-        <w:rPr>
-          <w:bCs/>
-        </w:rPr>
-        <w:t>_date</w:t>
+      <w:r>
+        <w:rPr>
+          <w:bCs/>
+        </w:rPr>
+        <w:t>start_date</w:t>
       </w:r>
       <w:proofErr w:type="spellEnd"/>
       <w:r>
@@ -3671,19 +3435,11 @@
         <w:t xml:space="preserve">  "</w:t>
       </w:r>
       <w:proofErr w:type="spellStart"/>
-      <w:proofErr w:type="gramStart"/>
-      <w:r>
-        <w:rPr>
-          <w:bCs/>
-        </w:rPr>
-        <w:t>end</w:t>
-      </w:r>
-      <w:proofErr w:type="gramEnd"/>
-      <w:r>
-        <w:rPr>
-          <w:bCs/>
-        </w:rPr>
-        <w:t>_date</w:t>
+      <w:r>
+        <w:rPr>
+          <w:bCs/>
+        </w:rPr>
+        <w:t>end_date</w:t>
       </w:r>
       <w:proofErr w:type="spellEnd"/>
       <w:r>
@@ -3760,19 +3516,11 @@
         <w:t xml:space="preserve">  "</w:t>
       </w:r>
       <w:proofErr w:type="spellStart"/>
-      <w:proofErr w:type="gramStart"/>
-      <w:r>
-        <w:rPr>
-          <w:bCs/>
-        </w:rPr>
-        <w:t>school</w:t>
-      </w:r>
-      <w:proofErr w:type="gramEnd"/>
-      <w:r>
-        <w:rPr>
-          <w:bCs/>
-        </w:rPr>
-        <w:t>_name</w:t>
+      <w:r>
+        <w:rPr>
+          <w:bCs/>
+        </w:rPr>
+        <w:t>school_name</w:t>
       </w:r>
       <w:proofErr w:type="spellEnd"/>
       <w:r>
@@ -4560,19 +4308,11 @@
         <w:t xml:space="preserve">    "</w:t>
       </w:r>
       <w:proofErr w:type="spellStart"/>
-      <w:proofErr w:type="gramStart"/>
-      <w:r>
-        <w:rPr>
-          <w:bCs/>
-        </w:rPr>
-        <w:t>class</w:t>
-      </w:r>
-      <w:proofErr w:type="gramEnd"/>
-      <w:r>
-        <w:rPr>
-          <w:bCs/>
-        </w:rPr>
-        <w:t>_year_id</w:t>
+      <w:r>
+        <w:rPr>
+          <w:bCs/>
+        </w:rPr>
+        <w:t>class_year_id</w:t>
       </w:r>
       <w:proofErr w:type="spellEnd"/>
       <w:r>
@@ -4636,19 +4376,11 @@
         <w:t xml:space="preserve">    "</w:t>
       </w:r>
       <w:proofErr w:type="spellStart"/>
-      <w:proofErr w:type="gramStart"/>
-      <w:r>
-        <w:rPr>
-          <w:bCs/>
-        </w:rPr>
-        <w:t>school</w:t>
-      </w:r>
-      <w:proofErr w:type="gramEnd"/>
-      <w:r>
-        <w:rPr>
-          <w:bCs/>
-        </w:rPr>
-        <w:t>_name</w:t>
+      <w:r>
+        <w:rPr>
+          <w:bCs/>
+        </w:rPr>
+        <w:t>school_name</w:t>
       </w:r>
       <w:proofErr w:type="spellEnd"/>
       <w:r>
@@ -4712,19 +4444,11 @@
         <w:t xml:space="preserve">    "</w:t>
       </w:r>
       <w:proofErr w:type="spellStart"/>
-      <w:proofErr w:type="gramStart"/>
-      <w:r>
-        <w:rPr>
-          <w:bCs/>
-        </w:rPr>
-        <w:t>year</w:t>
-      </w:r>
-      <w:proofErr w:type="gramEnd"/>
-      <w:r>
-        <w:rPr>
-          <w:bCs/>
-        </w:rPr>
-        <w:t>_name</w:t>
+      <w:r>
+        <w:rPr>
+          <w:bCs/>
+        </w:rPr>
+        <w:t>year_name</w:t>
       </w:r>
       <w:proofErr w:type="spellEnd"/>
       <w:r>
@@ -4747,19 +4471,11 @@
         <w:t xml:space="preserve">    "</w:t>
       </w:r>
       <w:proofErr w:type="spellStart"/>
-      <w:proofErr w:type="gramStart"/>
-      <w:r>
-        <w:rPr>
-          <w:bCs/>
-        </w:rPr>
-        <w:t>class</w:t>
-      </w:r>
-      <w:proofErr w:type="gramEnd"/>
-      <w:r>
-        <w:rPr>
-          <w:bCs/>
-        </w:rPr>
-        <w:t>_name</w:t>
+      <w:r>
+        <w:rPr>
+          <w:bCs/>
+        </w:rPr>
+        <w:t>class_name</w:t>
       </w:r>
       <w:proofErr w:type="spellEnd"/>
       <w:r>
@@ -4868,21 +4584,7 @@
         <w:rPr>
           <w:bCs/>
         </w:rPr>
-        <w:t xml:space="preserve"> Create a new class year for the current </w:t>
-      </w:r>
-      <w:proofErr w:type="gramStart"/>
-      <w:r>
-        <w:rPr>
-          <w:bCs/>
-        </w:rPr>
-        <w:t>school</w:t>
-      </w:r>
-      <w:proofErr w:type="gramEnd"/>
-      <w:r>
-        <w:rPr>
-          <w:bCs/>
-        </w:rPr>
-        <w:t xml:space="preserve"> and year.</w:t>
+        <w:t xml:space="preserve"> Create a new class year for the current school and year.</w:t>
       </w:r>
     </w:p>
     <w:p>
@@ -5004,19 +4706,11 @@
         <w:t xml:space="preserve">  "</w:t>
       </w:r>
       <w:proofErr w:type="spellStart"/>
-      <w:proofErr w:type="gramStart"/>
-      <w:r>
-        <w:rPr>
-          <w:bCs/>
-        </w:rPr>
-        <w:t>class</w:t>
-      </w:r>
-      <w:proofErr w:type="gramEnd"/>
-      <w:r>
-        <w:rPr>
-          <w:bCs/>
-        </w:rPr>
-        <w:t>_name</w:t>
+      <w:r>
+        <w:rPr>
+          <w:bCs/>
+        </w:rPr>
+        <w:t>class_name</w:t>
       </w:r>
       <w:proofErr w:type="spellEnd"/>
       <w:r>
@@ -5079,19 +4773,11 @@
         <w:t xml:space="preserve">  "</w:t>
       </w:r>
       <w:proofErr w:type="spellStart"/>
-      <w:proofErr w:type="gramStart"/>
-      <w:r>
-        <w:rPr>
-          <w:bCs/>
-        </w:rPr>
-        <w:t>class</w:t>
-      </w:r>
-      <w:proofErr w:type="gramEnd"/>
-      <w:r>
-        <w:rPr>
-          <w:bCs/>
-        </w:rPr>
-        <w:t>_year_id</w:t>
+      <w:r>
+        <w:rPr>
+          <w:bCs/>
+        </w:rPr>
+        <w:t>class_year_id</w:t>
       </w:r>
       <w:proofErr w:type="spellEnd"/>
       <w:r>
@@ -5155,19 +4841,11 @@
         <w:t xml:space="preserve">  "</w:t>
       </w:r>
       <w:proofErr w:type="spellStart"/>
-      <w:proofErr w:type="gramStart"/>
-      <w:r>
-        <w:rPr>
-          <w:bCs/>
-        </w:rPr>
-        <w:t>school</w:t>
-      </w:r>
-      <w:proofErr w:type="gramEnd"/>
-      <w:r>
-        <w:rPr>
-          <w:bCs/>
-        </w:rPr>
-        <w:t>_name</w:t>
+      <w:r>
+        <w:rPr>
+          <w:bCs/>
+        </w:rPr>
+        <w:t>school_name</w:t>
       </w:r>
       <w:proofErr w:type="spellEnd"/>
       <w:r>
@@ -5231,19 +4909,11 @@
         <w:t xml:space="preserve">  "</w:t>
       </w:r>
       <w:proofErr w:type="spellStart"/>
-      <w:proofErr w:type="gramStart"/>
-      <w:r>
-        <w:rPr>
-          <w:bCs/>
-        </w:rPr>
-        <w:t>year</w:t>
-      </w:r>
-      <w:proofErr w:type="gramEnd"/>
-      <w:r>
-        <w:rPr>
-          <w:bCs/>
-        </w:rPr>
-        <w:t>_name</w:t>
+      <w:r>
+        <w:rPr>
+          <w:bCs/>
+        </w:rPr>
+        <w:t>year_name</w:t>
       </w:r>
       <w:proofErr w:type="spellEnd"/>
       <w:r>
@@ -5266,19 +4936,11 @@
         <w:t xml:space="preserve">  "</w:t>
       </w:r>
       <w:proofErr w:type="spellStart"/>
-      <w:proofErr w:type="gramStart"/>
-      <w:r>
-        <w:rPr>
-          <w:bCs/>
-        </w:rPr>
-        <w:t>class</w:t>
-      </w:r>
-      <w:proofErr w:type="gramEnd"/>
-      <w:r>
-        <w:rPr>
-          <w:bCs/>
-        </w:rPr>
-        <w:t>_name</w:t>
+      <w:r>
+        <w:rPr>
+          <w:bCs/>
+        </w:rPr>
+        <w:t>class_name</w:t>
       </w:r>
       <w:proofErr w:type="spellEnd"/>
       <w:r>
@@ -5737,19 +5399,11 @@
         <w:t xml:space="preserve">  "</w:t>
       </w:r>
       <w:proofErr w:type="spellStart"/>
-      <w:proofErr w:type="gramStart"/>
-      <w:r>
-        <w:rPr>
-          <w:bCs/>
-        </w:rPr>
-        <w:t>class</w:t>
-      </w:r>
-      <w:proofErr w:type="gramEnd"/>
-      <w:r>
-        <w:rPr>
-          <w:bCs/>
-        </w:rPr>
-        <w:t>_year_id</w:t>
+      <w:r>
+        <w:rPr>
+          <w:bCs/>
+        </w:rPr>
+        <w:t>class_year_id</w:t>
       </w:r>
       <w:proofErr w:type="spellEnd"/>
       <w:r>
@@ -5785,19 +5439,11 @@
         <w:t xml:space="preserve">  "</w:t>
       </w:r>
       <w:proofErr w:type="spellStart"/>
-      <w:proofErr w:type="gramStart"/>
-      <w:r>
-        <w:rPr>
-          <w:bCs/>
-        </w:rPr>
-        <w:t>school</w:t>
-      </w:r>
-      <w:proofErr w:type="gramEnd"/>
-      <w:r>
-        <w:rPr>
-          <w:bCs/>
-        </w:rPr>
-        <w:t>_name</w:t>
+      <w:r>
+        <w:rPr>
+          <w:bCs/>
+        </w:rPr>
+        <w:t>school_name</w:t>
       </w:r>
       <w:proofErr w:type="spellEnd"/>
       <w:r>
@@ -5847,19 +5493,11 @@
         <w:t xml:space="preserve">  "</w:t>
       </w:r>
       <w:proofErr w:type="spellStart"/>
-      <w:proofErr w:type="gramStart"/>
-      <w:r>
-        <w:rPr>
-          <w:bCs/>
-        </w:rPr>
-        <w:t>year</w:t>
-      </w:r>
-      <w:proofErr w:type="gramEnd"/>
-      <w:r>
-        <w:rPr>
-          <w:bCs/>
-        </w:rPr>
-        <w:t>_name</w:t>
+      <w:r>
+        <w:rPr>
+          <w:bCs/>
+        </w:rPr>
+        <w:t>year_name</w:t>
       </w:r>
       <w:proofErr w:type="spellEnd"/>
       <w:r>
@@ -5882,19 +5520,11 @@
         <w:t xml:space="preserve">  "</w:t>
       </w:r>
       <w:proofErr w:type="spellStart"/>
-      <w:proofErr w:type="gramStart"/>
-      <w:r>
-        <w:rPr>
-          <w:bCs/>
-        </w:rPr>
-        <w:t>class</w:t>
-      </w:r>
-      <w:proofErr w:type="gramEnd"/>
-      <w:r>
-        <w:rPr>
-          <w:bCs/>
-        </w:rPr>
-        <w:t>_name</w:t>
+      <w:r>
+        <w:rPr>
+          <w:bCs/>
+        </w:rPr>
+        <w:t>class_name</w:t>
       </w:r>
       <w:proofErr w:type="spellEnd"/>
       <w:r>
@@ -5976,21 +5606,7 @@
         <w:rPr>
           <w:bCs/>
         </w:rPr>
-        <w:t xml:space="preserve"> Update the </w:t>
-      </w:r>
-      <w:proofErr w:type="gramStart"/>
-      <w:r>
-        <w:rPr>
-          <w:bCs/>
-        </w:rPr>
-        <w:t>class year</w:t>
-      </w:r>
-      <w:proofErr w:type="gramEnd"/>
-      <w:r>
-        <w:rPr>
-          <w:bCs/>
-        </w:rPr>
-        <w:t xml:space="preserve"> name or year association.</w:t>
+        <w:t xml:space="preserve"> Update the class year name or year association.</w:t>
       </w:r>
     </w:p>
     <w:p>
@@ -6060,19 +5676,11 @@
         <w:t xml:space="preserve">  "</w:t>
       </w:r>
       <w:proofErr w:type="spellStart"/>
-      <w:proofErr w:type="gramStart"/>
-      <w:r>
-        <w:rPr>
-          <w:bCs/>
-        </w:rPr>
-        <w:t>class</w:t>
-      </w:r>
-      <w:proofErr w:type="gramEnd"/>
-      <w:r>
-        <w:rPr>
-          <w:bCs/>
-        </w:rPr>
-        <w:t>_name</w:t>
+      <w:r>
+        <w:rPr>
+          <w:bCs/>
+        </w:rPr>
+        <w:t>class_name</w:t>
       </w:r>
       <w:proofErr w:type="spellEnd"/>
       <w:r>
@@ -6640,19 +6248,11 @@
         <w:t xml:space="preserve">    "</w:t>
       </w:r>
       <w:proofErr w:type="spellStart"/>
-      <w:proofErr w:type="gramStart"/>
-      <w:r>
-        <w:rPr>
-          <w:bCs/>
-        </w:rPr>
-        <w:t>class</w:t>
-      </w:r>
-      <w:proofErr w:type="gramEnd"/>
-      <w:r>
-        <w:rPr>
-          <w:bCs/>
-        </w:rPr>
-        <w:t>_id</w:t>
+      <w:r>
+        <w:rPr>
+          <w:bCs/>
+        </w:rPr>
+        <w:t>class_id</w:t>
       </w:r>
       <w:proofErr w:type="spellEnd"/>
       <w:r>
@@ -6675,19 +6275,11 @@
         <w:t xml:space="preserve">    "</w:t>
       </w:r>
       <w:proofErr w:type="spellStart"/>
-      <w:proofErr w:type="gramStart"/>
-      <w:r>
-        <w:rPr>
-          <w:bCs/>
-        </w:rPr>
-        <w:t>arm</w:t>
-      </w:r>
-      <w:proofErr w:type="gramEnd"/>
-      <w:r>
-        <w:rPr>
-          <w:bCs/>
-        </w:rPr>
-        <w:t>_name</w:t>
+      <w:r>
+        <w:rPr>
+          <w:bCs/>
+        </w:rPr>
+        <w:t>arm_name</w:t>
       </w:r>
       <w:proofErr w:type="spellEnd"/>
       <w:r>
@@ -6710,19 +6302,11 @@
         <w:t xml:space="preserve">    "</w:t>
       </w:r>
       <w:proofErr w:type="spellStart"/>
-      <w:proofErr w:type="gramStart"/>
-      <w:r>
-        <w:rPr>
-          <w:bCs/>
-        </w:rPr>
-        <w:t>class</w:t>
-      </w:r>
-      <w:proofErr w:type="gramEnd"/>
-      <w:r>
-        <w:rPr>
-          <w:bCs/>
-        </w:rPr>
-        <w:t>_year</w:t>
+      <w:r>
+        <w:rPr>
+          <w:bCs/>
+        </w:rPr>
+        <w:t>class_year</w:t>
       </w:r>
       <w:proofErr w:type="spellEnd"/>
       <w:r>
@@ -6745,19 +6329,11 @@
         <w:t xml:space="preserve">    "</w:t>
       </w:r>
       <w:proofErr w:type="spellStart"/>
-      <w:proofErr w:type="gramStart"/>
-      <w:r>
-        <w:rPr>
-          <w:bCs/>
-        </w:rPr>
-        <w:t>class</w:t>
-      </w:r>
-      <w:proofErr w:type="gramEnd"/>
-      <w:r>
-        <w:rPr>
-          <w:bCs/>
-        </w:rPr>
-        <w:t>_year_name</w:t>
+      <w:r>
+        <w:rPr>
+          <w:bCs/>
+        </w:rPr>
+        <w:t>class_year_name</w:t>
       </w:r>
       <w:proofErr w:type="spellEnd"/>
       <w:r>
@@ -6780,19 +6356,11 @@
         <w:t xml:space="preserve">    "</w:t>
       </w:r>
       <w:proofErr w:type="spellStart"/>
-      <w:proofErr w:type="gramStart"/>
-      <w:r>
-        <w:rPr>
-          <w:bCs/>
-        </w:rPr>
-        <w:t>year</w:t>
-      </w:r>
-      <w:proofErr w:type="gramEnd"/>
-      <w:r>
-        <w:rPr>
-          <w:bCs/>
-        </w:rPr>
-        <w:t>_name</w:t>
+      <w:r>
+        <w:rPr>
+          <w:bCs/>
+        </w:rPr>
+        <w:t>year_name</w:t>
       </w:r>
       <w:proofErr w:type="spellEnd"/>
       <w:r>
@@ -6828,19 +6396,11 @@
         <w:t xml:space="preserve">    "</w:t>
       </w:r>
       <w:proofErr w:type="spellStart"/>
-      <w:proofErr w:type="gramStart"/>
-      <w:r>
-        <w:rPr>
-          <w:bCs/>
-        </w:rPr>
-        <w:t>school</w:t>
-      </w:r>
-      <w:proofErr w:type="gramEnd"/>
-      <w:r>
-        <w:rPr>
-          <w:bCs/>
-        </w:rPr>
-        <w:t>_name</w:t>
+      <w:r>
+        <w:rPr>
+          <w:bCs/>
+        </w:rPr>
+        <w:t>school_name</w:t>
       </w:r>
       <w:proofErr w:type="spellEnd"/>
       <w:r>
@@ -7005,19 +6565,11 @@
         <w:t xml:space="preserve">  "</w:t>
       </w:r>
       <w:proofErr w:type="spellStart"/>
-      <w:proofErr w:type="gramStart"/>
-      <w:r>
-        <w:rPr>
-          <w:bCs/>
-        </w:rPr>
-        <w:t>arm</w:t>
-      </w:r>
-      <w:proofErr w:type="gramEnd"/>
-      <w:r>
-        <w:rPr>
-          <w:bCs/>
-        </w:rPr>
-        <w:t>_name</w:t>
+      <w:r>
+        <w:rPr>
+          <w:bCs/>
+        </w:rPr>
+        <w:t>arm_name</w:t>
       </w:r>
       <w:proofErr w:type="spellEnd"/>
       <w:r>
@@ -7040,19 +6592,11 @@
         <w:t xml:space="preserve">  "</w:t>
       </w:r>
       <w:proofErr w:type="spellStart"/>
-      <w:proofErr w:type="gramStart"/>
-      <w:r>
-        <w:rPr>
-          <w:bCs/>
-        </w:rPr>
-        <w:t>class</w:t>
-      </w:r>
-      <w:proofErr w:type="gramEnd"/>
-      <w:r>
-        <w:rPr>
-          <w:bCs/>
-        </w:rPr>
-        <w:t>_year</w:t>
+      <w:r>
+        <w:rPr>
+          <w:bCs/>
+        </w:rPr>
+        <w:t>class_year</w:t>
       </w:r>
       <w:proofErr w:type="spellEnd"/>
       <w:r>
@@ -7521,19 +7065,11 @@
         <w:t xml:space="preserve">  "</w:t>
       </w:r>
       <w:proofErr w:type="spellStart"/>
-      <w:proofErr w:type="gramStart"/>
-      <w:r>
-        <w:rPr>
-          <w:bCs/>
-        </w:rPr>
-        <w:t>class</w:t>
-      </w:r>
-      <w:proofErr w:type="gramEnd"/>
-      <w:r>
-        <w:rPr>
-          <w:bCs/>
-        </w:rPr>
-        <w:t>_id</w:t>
+      <w:r>
+        <w:rPr>
+          <w:bCs/>
+        </w:rPr>
+        <w:t>class_id</w:t>
       </w:r>
       <w:proofErr w:type="spellEnd"/>
       <w:r>
@@ -7556,19 +7092,11 @@
         <w:t xml:space="preserve">  "</w:t>
       </w:r>
       <w:proofErr w:type="spellStart"/>
-      <w:proofErr w:type="gramStart"/>
-      <w:r>
-        <w:rPr>
-          <w:bCs/>
-        </w:rPr>
-        <w:t>arm</w:t>
-      </w:r>
-      <w:proofErr w:type="gramEnd"/>
-      <w:r>
-        <w:rPr>
-          <w:bCs/>
-        </w:rPr>
-        <w:t>_name</w:t>
+      <w:r>
+        <w:rPr>
+          <w:bCs/>
+        </w:rPr>
+        <w:t>arm_name</w:t>
       </w:r>
       <w:proofErr w:type="spellEnd"/>
       <w:r>
@@ -7591,19 +7119,11 @@
         <w:t xml:space="preserve">  "</w:t>
       </w:r>
       <w:proofErr w:type="spellStart"/>
-      <w:proofErr w:type="gramStart"/>
-      <w:r>
-        <w:rPr>
-          <w:bCs/>
-        </w:rPr>
-        <w:t>class</w:t>
-      </w:r>
-      <w:proofErr w:type="gramEnd"/>
-      <w:r>
-        <w:rPr>
-          <w:bCs/>
-        </w:rPr>
-        <w:t>_year</w:t>
+      <w:r>
+        <w:rPr>
+          <w:bCs/>
+        </w:rPr>
+        <w:t>class_year</w:t>
       </w:r>
       <w:proofErr w:type="spellEnd"/>
       <w:r>
@@ -7626,19 +7146,11 @@
         <w:t xml:space="preserve">  "</w:t>
       </w:r>
       <w:proofErr w:type="spellStart"/>
-      <w:proofErr w:type="gramStart"/>
-      <w:r>
-        <w:rPr>
-          <w:bCs/>
-        </w:rPr>
-        <w:t>class</w:t>
-      </w:r>
-      <w:proofErr w:type="gramEnd"/>
-      <w:r>
-        <w:rPr>
-          <w:bCs/>
-        </w:rPr>
-        <w:t>_year_name</w:t>
+      <w:r>
+        <w:rPr>
+          <w:bCs/>
+        </w:rPr>
+        <w:t>class_year_name</w:t>
       </w:r>
       <w:proofErr w:type="spellEnd"/>
       <w:r>
@@ -7661,19 +7173,11 @@
         <w:t xml:space="preserve">  "</w:t>
       </w:r>
       <w:proofErr w:type="spellStart"/>
-      <w:proofErr w:type="gramStart"/>
-      <w:r>
-        <w:rPr>
-          <w:bCs/>
-        </w:rPr>
-        <w:t>year</w:t>
-      </w:r>
-      <w:proofErr w:type="gramEnd"/>
-      <w:r>
-        <w:rPr>
-          <w:bCs/>
-        </w:rPr>
-        <w:t>_name</w:t>
+      <w:r>
+        <w:rPr>
+          <w:bCs/>
+        </w:rPr>
+        <w:t>year_name</w:t>
       </w:r>
       <w:proofErr w:type="spellEnd"/>
       <w:r>
@@ -7709,19 +7213,11 @@
         <w:t xml:space="preserve">  "</w:t>
       </w:r>
       <w:proofErr w:type="spellStart"/>
-      <w:proofErr w:type="gramStart"/>
-      <w:r>
-        <w:rPr>
-          <w:bCs/>
-        </w:rPr>
-        <w:t>school</w:t>
-      </w:r>
-      <w:proofErr w:type="gramEnd"/>
-      <w:r>
-        <w:rPr>
-          <w:bCs/>
-        </w:rPr>
-        <w:t>_name</w:t>
+      <w:r>
+        <w:rPr>
+          <w:bCs/>
+        </w:rPr>
+        <w:t>school_name</w:t>
       </w:r>
       <w:proofErr w:type="spellEnd"/>
       <w:r>
@@ -7813,21 +7309,7 @@
         <w:rPr>
           <w:bCs/>
         </w:rPr>
-        <w:t xml:space="preserve"> Update the </w:t>
-      </w:r>
-      <w:proofErr w:type="gramStart"/>
-      <w:r>
-        <w:rPr>
-          <w:bCs/>
-        </w:rPr>
-        <w:t>class arm</w:t>
-      </w:r>
-      <w:proofErr w:type="gramEnd"/>
-      <w:r>
-        <w:rPr>
-          <w:bCs/>
-        </w:rPr>
-        <w:t xml:space="preserve"> name or class year.</w:t>
+        <w:t xml:space="preserve"> Update the class arm name or class year.</w:t>
       </w:r>
     </w:p>
     <w:p>
@@ -7870,19 +7352,11 @@
         <w:t xml:space="preserve">  "</w:t>
       </w:r>
       <w:proofErr w:type="spellStart"/>
-      <w:proofErr w:type="gramStart"/>
-      <w:r>
-        <w:rPr>
-          <w:bCs/>
-        </w:rPr>
-        <w:t>arm</w:t>
-      </w:r>
-      <w:proofErr w:type="gramEnd"/>
-      <w:r>
-        <w:rPr>
-          <w:bCs/>
-        </w:rPr>
-        <w:t>_name</w:t>
+      <w:r>
+        <w:rPr>
+          <w:bCs/>
+        </w:rPr>
+        <w:t>arm_name</w:t>
       </w:r>
       <w:proofErr w:type="spellEnd"/>
       <w:r>
@@ -7946,19 +7420,11 @@
         <w:t xml:space="preserve">  "</w:t>
       </w:r>
       <w:proofErr w:type="spellStart"/>
-      <w:proofErr w:type="gramStart"/>
-      <w:r>
-        <w:rPr>
-          <w:bCs/>
-        </w:rPr>
-        <w:t>class</w:t>
-      </w:r>
-      <w:proofErr w:type="gramEnd"/>
-      <w:r>
-        <w:rPr>
-          <w:bCs/>
-        </w:rPr>
-        <w:t>_id</w:t>
+      <w:r>
+        <w:rPr>
+          <w:bCs/>
+        </w:rPr>
+        <w:t>class_id</w:t>
       </w:r>
       <w:proofErr w:type="spellEnd"/>
       <w:r>
@@ -7981,19 +7447,11 @@
         <w:t xml:space="preserve">  "</w:t>
       </w:r>
       <w:proofErr w:type="spellStart"/>
-      <w:proofErr w:type="gramStart"/>
-      <w:r>
-        <w:rPr>
-          <w:bCs/>
-        </w:rPr>
-        <w:t>arm</w:t>
-      </w:r>
-      <w:proofErr w:type="gramEnd"/>
-      <w:r>
-        <w:rPr>
-          <w:bCs/>
-        </w:rPr>
-        <w:t>_name</w:t>
+      <w:r>
+        <w:rPr>
+          <w:bCs/>
+        </w:rPr>
+        <w:t>arm_name</w:t>
       </w:r>
       <w:proofErr w:type="spellEnd"/>
       <w:r>
@@ -8016,19 +7474,11 @@
         <w:t xml:space="preserve">  "</w:t>
       </w:r>
       <w:proofErr w:type="spellStart"/>
-      <w:proofErr w:type="gramStart"/>
-      <w:r>
-        <w:rPr>
-          <w:bCs/>
-        </w:rPr>
-        <w:t>class</w:t>
-      </w:r>
-      <w:proofErr w:type="gramEnd"/>
-      <w:r>
-        <w:rPr>
-          <w:bCs/>
-        </w:rPr>
-        <w:t>_year</w:t>
+      <w:r>
+        <w:rPr>
+          <w:bCs/>
+        </w:rPr>
+        <w:t>class_year</w:t>
       </w:r>
       <w:proofErr w:type="spellEnd"/>
       <w:r>
@@ -8051,19 +7501,11 @@
         <w:t xml:space="preserve">  "</w:t>
       </w:r>
       <w:proofErr w:type="spellStart"/>
-      <w:proofErr w:type="gramStart"/>
-      <w:r>
-        <w:rPr>
-          <w:bCs/>
-        </w:rPr>
-        <w:t>class</w:t>
-      </w:r>
-      <w:proofErr w:type="gramEnd"/>
-      <w:r>
-        <w:rPr>
-          <w:bCs/>
-        </w:rPr>
-        <w:t>_year_name</w:t>
+      <w:r>
+        <w:rPr>
+          <w:bCs/>
+        </w:rPr>
+        <w:t>class_year_name</w:t>
       </w:r>
       <w:proofErr w:type="spellEnd"/>
       <w:r>
@@ -8086,19 +7528,11 @@
         <w:t xml:space="preserve">  "</w:t>
       </w:r>
       <w:proofErr w:type="spellStart"/>
-      <w:proofErr w:type="gramStart"/>
-      <w:r>
-        <w:rPr>
-          <w:bCs/>
-        </w:rPr>
-        <w:t>year</w:t>
-      </w:r>
-      <w:proofErr w:type="gramEnd"/>
-      <w:r>
-        <w:rPr>
-          <w:bCs/>
-        </w:rPr>
-        <w:t>_name</w:t>
+      <w:r>
+        <w:rPr>
+          <w:bCs/>
+        </w:rPr>
+        <w:t>year_name</w:t>
       </w:r>
       <w:proofErr w:type="spellEnd"/>
       <w:r>
@@ -8134,19 +7568,11 @@
         <w:t xml:space="preserve">  "</w:t>
       </w:r>
       <w:proofErr w:type="spellStart"/>
-      <w:proofErr w:type="gramStart"/>
-      <w:r>
-        <w:rPr>
-          <w:bCs/>
-        </w:rPr>
-        <w:t>school</w:t>
-      </w:r>
-      <w:proofErr w:type="gramEnd"/>
-      <w:r>
-        <w:rPr>
-          <w:bCs/>
-        </w:rPr>
-        <w:t>_name</w:t>
+      <w:r>
+        <w:rPr>
+          <w:bCs/>
+        </w:rPr>
+        <w:t>school_name</w:t>
       </w:r>
       <w:proofErr w:type="spellEnd"/>
       <w:r>
@@ -8804,19 +8230,11 @@
         <w:t xml:space="preserve">      "</w:t>
       </w:r>
       <w:proofErr w:type="spellStart"/>
-      <w:proofErr w:type="gramStart"/>
-      <w:r>
-        <w:rPr>
-          <w:bCs/>
-        </w:rPr>
-        <w:t>classroom</w:t>
-      </w:r>
-      <w:proofErr w:type="gramEnd"/>
-      <w:r>
-        <w:rPr>
-          <w:bCs/>
-        </w:rPr>
-        <w:t>_id</w:t>
+      <w:r>
+        <w:rPr>
+          <w:bCs/>
+        </w:rPr>
+        <w:t>classroom_id</w:t>
       </w:r>
       <w:proofErr w:type="spellEnd"/>
       <w:r>
@@ -8839,19 +8257,11 @@
         <w:t xml:space="preserve">      "</w:t>
       </w:r>
       <w:proofErr w:type="spellStart"/>
-      <w:proofErr w:type="gramStart"/>
-      <w:r>
-        <w:rPr>
-          <w:bCs/>
-        </w:rPr>
-        <w:t>block</w:t>
-      </w:r>
-      <w:proofErr w:type="gramEnd"/>
-      <w:r>
-        <w:rPr>
-          <w:bCs/>
-        </w:rPr>
-        <w:t>_name</w:t>
+      <w:r>
+        <w:rPr>
+          <w:bCs/>
+        </w:rPr>
+        <w:t>block_name</w:t>
       </w:r>
       <w:proofErr w:type="spellEnd"/>
       <w:r>
@@ -8874,19 +8284,11 @@
         <w:t xml:space="preserve">      "</w:t>
       </w:r>
       <w:proofErr w:type="spellStart"/>
-      <w:proofErr w:type="gramStart"/>
-      <w:r>
-        <w:rPr>
-          <w:bCs/>
-        </w:rPr>
-        <w:t>room</w:t>
-      </w:r>
-      <w:proofErr w:type="gramEnd"/>
-      <w:r>
-        <w:rPr>
-          <w:bCs/>
-        </w:rPr>
-        <w:t>_number</w:t>
+      <w:r>
+        <w:rPr>
+          <w:bCs/>
+        </w:rPr>
+        <w:t>room_number</w:t>
       </w:r>
       <w:proofErr w:type="spellEnd"/>
       <w:r>
@@ -8935,19 +8337,11 @@
         <w:t xml:space="preserve">      "</w:t>
       </w:r>
       <w:proofErr w:type="spellStart"/>
-      <w:proofErr w:type="gramStart"/>
-      <w:r>
-        <w:rPr>
-          <w:bCs/>
-        </w:rPr>
-        <w:t>school</w:t>
-      </w:r>
-      <w:proofErr w:type="gramEnd"/>
-      <w:r>
-        <w:rPr>
-          <w:bCs/>
-        </w:rPr>
-        <w:t>_name</w:t>
+      <w:r>
+        <w:rPr>
+          <w:bCs/>
+        </w:rPr>
+        <w:t>school_name</w:t>
       </w:r>
       <w:proofErr w:type="spellEnd"/>
       <w:r>
@@ -9011,19 +8405,11 @@
         <w:t xml:space="preserve">      "</w:t>
       </w:r>
       <w:proofErr w:type="spellStart"/>
-      <w:proofErr w:type="gramStart"/>
-      <w:r>
-        <w:rPr>
-          <w:bCs/>
-        </w:rPr>
-        <w:t>classroom</w:t>
-      </w:r>
-      <w:proofErr w:type="gramEnd"/>
-      <w:r>
-        <w:rPr>
-          <w:bCs/>
-        </w:rPr>
-        <w:t>_id</w:t>
+      <w:r>
+        <w:rPr>
+          <w:bCs/>
+        </w:rPr>
+        <w:t>classroom_id</w:t>
       </w:r>
       <w:proofErr w:type="spellEnd"/>
       <w:r>
@@ -9046,19 +8432,11 @@
         <w:t xml:space="preserve">      "</w:t>
       </w:r>
       <w:proofErr w:type="spellStart"/>
-      <w:proofErr w:type="gramStart"/>
-      <w:r>
-        <w:rPr>
-          <w:bCs/>
-        </w:rPr>
-        <w:t>block</w:t>
-      </w:r>
-      <w:proofErr w:type="gramEnd"/>
-      <w:r>
-        <w:rPr>
-          <w:bCs/>
-        </w:rPr>
-        <w:t>_name</w:t>
+      <w:r>
+        <w:rPr>
+          <w:bCs/>
+        </w:rPr>
+        <w:t>block_name</w:t>
       </w:r>
       <w:proofErr w:type="spellEnd"/>
       <w:r>
@@ -9081,19 +8459,11 @@
         <w:t xml:space="preserve">      "</w:t>
       </w:r>
       <w:proofErr w:type="spellStart"/>
-      <w:proofErr w:type="gramStart"/>
-      <w:r>
-        <w:rPr>
-          <w:bCs/>
-        </w:rPr>
-        <w:t>room</w:t>
-      </w:r>
-      <w:proofErr w:type="gramEnd"/>
-      <w:r>
-        <w:rPr>
-          <w:bCs/>
-        </w:rPr>
-        <w:t>_number</w:t>
+      <w:r>
+        <w:rPr>
+          <w:bCs/>
+        </w:rPr>
+        <w:t>room_number</w:t>
       </w:r>
       <w:proofErr w:type="spellEnd"/>
       <w:r>
@@ -9142,19 +8512,11 @@
         <w:t xml:space="preserve">      "</w:t>
       </w:r>
       <w:proofErr w:type="spellStart"/>
-      <w:proofErr w:type="gramStart"/>
-      <w:r>
-        <w:rPr>
-          <w:bCs/>
-        </w:rPr>
-        <w:t>school</w:t>
-      </w:r>
-      <w:proofErr w:type="gramEnd"/>
-      <w:r>
-        <w:rPr>
-          <w:bCs/>
-        </w:rPr>
-        <w:t>_name</w:t>
+      <w:r>
+        <w:rPr>
+          <w:bCs/>
+        </w:rPr>
+        <w:t>school_name</w:t>
       </w:r>
       <w:proofErr w:type="spellEnd"/>
       <w:r>
@@ -9272,21 +8634,7 @@
         <w:rPr>
           <w:bCs/>
         </w:rPr>
-        <w:t xml:space="preserve"> Create a new classroom. The school field is </w:t>
-      </w:r>
-      <w:proofErr w:type="gramStart"/>
-      <w:r>
-        <w:rPr>
-          <w:bCs/>
-        </w:rPr>
-        <w:t>auto-filled</w:t>
-      </w:r>
-      <w:proofErr w:type="gramEnd"/>
-      <w:r>
-        <w:rPr>
-          <w:bCs/>
-        </w:rPr>
-        <w:t xml:space="preserve"> from the authenticated School Admin.</w:t>
+        <w:t xml:space="preserve"> Create a new classroom. The school field is auto-filled from the authenticated School Admin.</w:t>
       </w:r>
     </w:p>
     <w:p>
@@ -9329,19 +8677,11 @@
         <w:t xml:space="preserve">  "</w:t>
       </w:r>
       <w:proofErr w:type="spellStart"/>
-      <w:proofErr w:type="gramStart"/>
-      <w:r>
-        <w:rPr>
-          <w:bCs/>
-        </w:rPr>
-        <w:t>block</w:t>
-      </w:r>
-      <w:proofErr w:type="gramEnd"/>
-      <w:r>
-        <w:rPr>
-          <w:bCs/>
-        </w:rPr>
-        <w:t>_name</w:t>
+      <w:r>
+        <w:rPr>
+          <w:bCs/>
+        </w:rPr>
+        <w:t>block_name</w:t>
       </w:r>
       <w:proofErr w:type="spellEnd"/>
       <w:r>
@@ -9364,19 +8704,11 @@
         <w:t xml:space="preserve">  "</w:t>
       </w:r>
       <w:proofErr w:type="spellStart"/>
-      <w:proofErr w:type="gramStart"/>
-      <w:r>
-        <w:rPr>
-          <w:bCs/>
-        </w:rPr>
-        <w:t>room</w:t>
-      </w:r>
-      <w:proofErr w:type="gramEnd"/>
-      <w:r>
-        <w:rPr>
-          <w:bCs/>
-        </w:rPr>
-        <w:t>_number</w:t>
+      <w:r>
+        <w:rPr>
+          <w:bCs/>
+        </w:rPr>
+        <w:t>room_number</w:t>
       </w:r>
       <w:proofErr w:type="spellEnd"/>
       <w:r>
@@ -9452,19 +8784,11 @@
         <w:t xml:space="preserve">  "</w:t>
       </w:r>
       <w:proofErr w:type="spellStart"/>
-      <w:proofErr w:type="gramStart"/>
-      <w:r>
-        <w:rPr>
-          <w:bCs/>
-        </w:rPr>
-        <w:t>classroom</w:t>
-      </w:r>
-      <w:proofErr w:type="gramEnd"/>
-      <w:r>
-        <w:rPr>
-          <w:bCs/>
-        </w:rPr>
-        <w:t>_id</w:t>
+      <w:r>
+        <w:rPr>
+          <w:bCs/>
+        </w:rPr>
+        <w:t>classroom_id</w:t>
       </w:r>
       <w:proofErr w:type="spellEnd"/>
       <w:r>
@@ -9487,19 +8811,11 @@
         <w:t xml:space="preserve">  "</w:t>
       </w:r>
       <w:proofErr w:type="spellStart"/>
-      <w:proofErr w:type="gramStart"/>
-      <w:r>
-        <w:rPr>
-          <w:bCs/>
-        </w:rPr>
-        <w:t>block</w:t>
-      </w:r>
-      <w:proofErr w:type="gramEnd"/>
-      <w:r>
-        <w:rPr>
-          <w:bCs/>
-        </w:rPr>
-        <w:t>_name</w:t>
+      <w:r>
+        <w:rPr>
+          <w:bCs/>
+        </w:rPr>
+        <w:t>block_name</w:t>
       </w:r>
       <w:proofErr w:type="spellEnd"/>
       <w:r>
@@ -9522,19 +8838,11 @@
         <w:t xml:space="preserve">  "</w:t>
       </w:r>
       <w:proofErr w:type="spellStart"/>
-      <w:proofErr w:type="gramStart"/>
-      <w:r>
-        <w:rPr>
-          <w:bCs/>
-        </w:rPr>
-        <w:t>room</w:t>
-      </w:r>
-      <w:proofErr w:type="gramEnd"/>
-      <w:r>
-        <w:rPr>
-          <w:bCs/>
-        </w:rPr>
-        <w:t>_number</w:t>
+      <w:r>
+        <w:rPr>
+          <w:bCs/>
+        </w:rPr>
+        <w:t>room_number</w:t>
       </w:r>
       <w:proofErr w:type="spellEnd"/>
       <w:r>
@@ -9584,19 +8892,11 @@
         <w:t xml:space="preserve">  "</w:t>
       </w:r>
       <w:proofErr w:type="spellStart"/>
-      <w:proofErr w:type="gramStart"/>
-      <w:r>
-        <w:rPr>
-          <w:bCs/>
-        </w:rPr>
-        <w:t>school</w:t>
-      </w:r>
-      <w:proofErr w:type="gramEnd"/>
-      <w:r>
-        <w:rPr>
-          <w:bCs/>
-        </w:rPr>
-        <w:t>_name</w:t>
+      <w:r>
+        <w:rPr>
+          <w:bCs/>
+        </w:rPr>
+        <w:t>school_name</w:t>
       </w:r>
       <w:proofErr w:type="spellEnd"/>
       <w:r>
@@ -9989,19 +9289,11 @@
         <w:t xml:space="preserve">  "</w:t>
       </w:r>
       <w:proofErr w:type="spellStart"/>
-      <w:proofErr w:type="gramStart"/>
-      <w:r>
-        <w:rPr>
-          <w:bCs/>
-        </w:rPr>
-        <w:t>classroom</w:t>
-      </w:r>
-      <w:proofErr w:type="gramEnd"/>
-      <w:r>
-        <w:rPr>
-          <w:bCs/>
-        </w:rPr>
-        <w:t>_id</w:t>
+      <w:r>
+        <w:rPr>
+          <w:bCs/>
+        </w:rPr>
+        <w:t>classroom_id</w:t>
       </w:r>
       <w:proofErr w:type="spellEnd"/>
       <w:r>
@@ -10024,19 +9316,11 @@
         <w:t xml:space="preserve">  "</w:t>
       </w:r>
       <w:proofErr w:type="spellStart"/>
-      <w:proofErr w:type="gramStart"/>
-      <w:r>
-        <w:rPr>
-          <w:bCs/>
-        </w:rPr>
-        <w:t>block</w:t>
-      </w:r>
-      <w:proofErr w:type="gramEnd"/>
-      <w:r>
-        <w:rPr>
-          <w:bCs/>
-        </w:rPr>
-        <w:t>_name</w:t>
+      <w:r>
+        <w:rPr>
+          <w:bCs/>
+        </w:rPr>
+        <w:t>block_name</w:t>
       </w:r>
       <w:proofErr w:type="spellEnd"/>
       <w:r>
@@ -10059,19 +9343,11 @@
         <w:t xml:space="preserve">  "</w:t>
       </w:r>
       <w:proofErr w:type="spellStart"/>
-      <w:proofErr w:type="gramStart"/>
-      <w:r>
-        <w:rPr>
-          <w:bCs/>
-        </w:rPr>
-        <w:t>room</w:t>
-      </w:r>
-      <w:proofErr w:type="gramEnd"/>
-      <w:r>
-        <w:rPr>
-          <w:bCs/>
-        </w:rPr>
-        <w:t>_number</w:t>
+      <w:r>
+        <w:rPr>
+          <w:bCs/>
+        </w:rPr>
+        <w:t>room_number</w:t>
       </w:r>
       <w:proofErr w:type="spellEnd"/>
       <w:r>
@@ -10120,19 +9396,11 @@
         <w:t xml:space="preserve">  "</w:t>
       </w:r>
       <w:proofErr w:type="spellStart"/>
-      <w:proofErr w:type="gramStart"/>
-      <w:r>
-        <w:rPr>
-          <w:bCs/>
-        </w:rPr>
-        <w:t>school</w:t>
-      </w:r>
-      <w:proofErr w:type="gramEnd"/>
-      <w:r>
-        <w:rPr>
-          <w:bCs/>
-        </w:rPr>
-        <w:t>_name</w:t>
+      <w:r>
+        <w:rPr>
+          <w:bCs/>
+        </w:rPr>
+        <w:t>school_name</w:t>
       </w:r>
       <w:proofErr w:type="spellEnd"/>
       <w:r>
@@ -10355,19 +9623,11 @@
         <w:t xml:space="preserve">  "</w:t>
       </w:r>
       <w:proofErr w:type="spellStart"/>
-      <w:proofErr w:type="gramStart"/>
-      <w:r>
-        <w:rPr>
-          <w:bCs/>
-        </w:rPr>
-        <w:t>classroom</w:t>
-      </w:r>
-      <w:proofErr w:type="gramEnd"/>
-      <w:r>
-        <w:rPr>
-          <w:bCs/>
-        </w:rPr>
-        <w:t>_id</w:t>
+      <w:r>
+        <w:rPr>
+          <w:bCs/>
+        </w:rPr>
+        <w:t>classroom_id</w:t>
       </w:r>
       <w:proofErr w:type="spellEnd"/>
       <w:r>
@@ -10390,19 +9650,11 @@
         <w:t xml:space="preserve">  "</w:t>
       </w:r>
       <w:proofErr w:type="spellStart"/>
-      <w:proofErr w:type="gramStart"/>
-      <w:r>
-        <w:rPr>
-          <w:bCs/>
-        </w:rPr>
-        <w:t>block</w:t>
-      </w:r>
-      <w:proofErr w:type="gramEnd"/>
-      <w:r>
-        <w:rPr>
-          <w:bCs/>
-        </w:rPr>
-        <w:t>_name</w:t>
+      <w:r>
+        <w:rPr>
+          <w:bCs/>
+        </w:rPr>
+        <w:t>block_name</w:t>
       </w:r>
       <w:proofErr w:type="spellEnd"/>
       <w:r>
@@ -10425,19 +9677,11 @@
         <w:t xml:space="preserve">  "</w:t>
       </w:r>
       <w:proofErr w:type="spellStart"/>
-      <w:proofErr w:type="gramStart"/>
-      <w:r>
-        <w:rPr>
-          <w:bCs/>
-        </w:rPr>
-        <w:t>room</w:t>
-      </w:r>
-      <w:proofErr w:type="gramEnd"/>
-      <w:r>
-        <w:rPr>
-          <w:bCs/>
-        </w:rPr>
-        <w:t>_number</w:t>
+      <w:r>
+        <w:rPr>
+          <w:bCs/>
+        </w:rPr>
+        <w:t>room_number</w:t>
       </w:r>
       <w:proofErr w:type="spellEnd"/>
       <w:r>
@@ -10486,19 +9730,11 @@
         <w:t xml:space="preserve">  "</w:t>
       </w:r>
       <w:proofErr w:type="spellStart"/>
-      <w:proofErr w:type="gramStart"/>
-      <w:r>
-        <w:rPr>
-          <w:bCs/>
-        </w:rPr>
-        <w:t>school</w:t>
-      </w:r>
-      <w:proofErr w:type="gramEnd"/>
-      <w:r>
-        <w:rPr>
-          <w:bCs/>
-        </w:rPr>
-        <w:t>_name</w:t>
+      <w:r>
+        <w:rPr>
+          <w:bCs/>
+        </w:rPr>
+        <w:t>school_name</w:t>
       </w:r>
       <w:proofErr w:type="spellEnd"/>
       <w:r>
@@ -11058,19 +10294,11 @@
         <w:t xml:space="preserve">    "</w:t>
       </w:r>
       <w:proofErr w:type="spellStart"/>
-      <w:proofErr w:type="gramStart"/>
-      <w:r>
-        <w:rPr>
-          <w:bCs/>
-        </w:rPr>
-        <w:t>department</w:t>
-      </w:r>
-      <w:proofErr w:type="gramEnd"/>
-      <w:r>
-        <w:rPr>
-          <w:bCs/>
-        </w:rPr>
-        <w:t>_id</w:t>
+      <w:r>
+        <w:rPr>
+          <w:bCs/>
+        </w:rPr>
+        <w:t>department_id</w:t>
       </w:r>
       <w:proofErr w:type="spellEnd"/>
       <w:r>
@@ -11119,19 +10347,11 @@
         <w:t xml:space="preserve">    "</w:t>
       </w:r>
       <w:proofErr w:type="spellStart"/>
-      <w:proofErr w:type="gramStart"/>
-      <w:r>
-        <w:rPr>
-          <w:bCs/>
-        </w:rPr>
-        <w:t>school</w:t>
-      </w:r>
-      <w:proofErr w:type="gramEnd"/>
-      <w:r>
-        <w:rPr>
-          <w:bCs/>
-        </w:rPr>
-        <w:t>_name</w:t>
+      <w:r>
+        <w:rPr>
+          <w:bCs/>
+        </w:rPr>
+        <w:t>school_name</w:t>
       </w:r>
       <w:proofErr w:type="spellEnd"/>
       <w:r>
@@ -11194,19 +10414,11 @@
         <w:t xml:space="preserve">    "</w:t>
       </w:r>
       <w:proofErr w:type="spellStart"/>
-      <w:proofErr w:type="gramStart"/>
-      <w:r>
-        <w:rPr>
-          <w:bCs/>
-        </w:rPr>
-        <w:t>department</w:t>
-      </w:r>
-      <w:proofErr w:type="gramEnd"/>
-      <w:r>
-        <w:rPr>
-          <w:bCs/>
-        </w:rPr>
-        <w:t>_id</w:t>
+      <w:r>
+        <w:rPr>
+          <w:bCs/>
+        </w:rPr>
+        <w:t>department_id</w:t>
       </w:r>
       <w:proofErr w:type="spellEnd"/>
       <w:r>
@@ -11255,19 +10467,11 @@
         <w:t xml:space="preserve">    "</w:t>
       </w:r>
       <w:proofErr w:type="spellStart"/>
-      <w:proofErr w:type="gramStart"/>
-      <w:r>
-        <w:rPr>
-          <w:bCs/>
-        </w:rPr>
-        <w:t>school</w:t>
-      </w:r>
-      <w:proofErr w:type="gramEnd"/>
-      <w:r>
-        <w:rPr>
-          <w:bCs/>
-        </w:rPr>
-        <w:t>_name</w:t>
+      <w:r>
+        <w:rPr>
+          <w:bCs/>
+        </w:rPr>
+        <w:t>school_name</w:t>
       </w:r>
       <w:proofErr w:type="spellEnd"/>
       <w:r>
@@ -11469,19 +10673,11 @@
         <w:t xml:space="preserve">  "</w:t>
       </w:r>
       <w:proofErr w:type="spellStart"/>
-      <w:proofErr w:type="gramStart"/>
-      <w:r>
-        <w:rPr>
-          <w:bCs/>
-        </w:rPr>
-        <w:t>department</w:t>
-      </w:r>
-      <w:proofErr w:type="gramEnd"/>
-      <w:r>
-        <w:rPr>
-          <w:bCs/>
-        </w:rPr>
-        <w:t>_id</w:t>
+      <w:r>
+        <w:rPr>
+          <w:bCs/>
+        </w:rPr>
+        <w:t>department_id</w:t>
       </w:r>
       <w:proofErr w:type="spellEnd"/>
       <w:r>
@@ -11530,19 +10726,11 @@
         <w:t xml:space="preserve">  "</w:t>
       </w:r>
       <w:proofErr w:type="spellStart"/>
-      <w:proofErr w:type="gramStart"/>
-      <w:r>
-        <w:rPr>
-          <w:bCs/>
-        </w:rPr>
-        <w:t>school</w:t>
-      </w:r>
-      <w:proofErr w:type="gramEnd"/>
-      <w:r>
-        <w:rPr>
-          <w:bCs/>
-        </w:rPr>
-        <w:t>_name</w:t>
+      <w:r>
+        <w:rPr>
+          <w:bCs/>
+        </w:rPr>
+        <w:t>school_name</w:t>
       </w:r>
       <w:proofErr w:type="spellEnd"/>
       <w:r>
@@ -11638,31 +10826,13 @@
         <w:t>uuid:pk</w:t>
       </w:r>
       <w:proofErr w:type="spellEnd"/>
-      <w:proofErr w:type="gramStart"/>
-      <w:r>
-        <w:rPr>
-          <w:b/>
-          <w:bCs/>
-        </w:rPr>
-        <w:t>&gt;/ –</w:t>
-      </w:r>
-      <w:proofErr w:type="gramEnd"/>
-      <w:r>
-        <w:rPr>
-          <w:b/>
-          <w:bCs/>
-        </w:rPr>
-        <w:t xml:space="preserve"> Retrieve, Update, Delete a </w:t>
-      </w:r>
-      <w:proofErr w:type="gramStart"/>
-      <w:r>
-        <w:rPr>
-          <w:b/>
-          <w:bCs/>
-        </w:rPr>
-        <w:t>Department</w:t>
-      </w:r>
-      <w:proofErr w:type="gramEnd"/>
+      <w:r>
+        <w:rPr>
+          <w:b/>
+          <w:bCs/>
+        </w:rPr>
+        <w:t>&gt;/ – Retrieve, Update, Delete a Department</w:t>
+      </w:r>
       <w:r>
         <w:rPr>
           <w:bCs/>
@@ -11732,17 +10902,8 @@
           <w:b/>
           <w:bCs/>
         </w:rPr>
-        <w:t xml:space="preserve"> Endpoint 12: Retrieve, Update, Delete a </w:t>
-      </w:r>
-      <w:proofErr w:type="gramStart"/>
-      <w:r>
-        <w:rPr>
-          <w:b/>
-          <w:bCs/>
-        </w:rPr>
-        <w:t>Department</w:t>
-      </w:r>
-      <w:proofErr w:type="gramEnd"/>
+        <w:t xml:space="preserve"> Endpoint 12: Retrieve, Update, Delete a Department</w:t>
+      </w:r>
     </w:p>
     <w:p>
       <w:pPr>
@@ -11964,19 +11125,11 @@
         <w:t xml:space="preserve">  "</w:t>
       </w:r>
       <w:proofErr w:type="spellStart"/>
-      <w:proofErr w:type="gramStart"/>
-      <w:r>
-        <w:rPr>
-          <w:bCs/>
-        </w:rPr>
-        <w:t>department</w:t>
-      </w:r>
-      <w:proofErr w:type="gramEnd"/>
-      <w:r>
-        <w:rPr>
-          <w:bCs/>
-        </w:rPr>
-        <w:t>_id</w:t>
+      <w:r>
+        <w:rPr>
+          <w:bCs/>
+        </w:rPr>
+        <w:t>department_id</w:t>
       </w:r>
       <w:proofErr w:type="spellEnd"/>
       <w:r>
@@ -12025,19 +11178,11 @@
         <w:t xml:space="preserve">  "</w:t>
       </w:r>
       <w:proofErr w:type="spellStart"/>
-      <w:proofErr w:type="gramStart"/>
-      <w:r>
-        <w:rPr>
-          <w:bCs/>
-        </w:rPr>
-        <w:t>school</w:t>
-      </w:r>
-      <w:proofErr w:type="gramEnd"/>
-      <w:r>
-        <w:rPr>
-          <w:bCs/>
-        </w:rPr>
-        <w:t>_name</w:t>
+      <w:r>
+        <w:rPr>
+          <w:bCs/>
+        </w:rPr>
+        <w:t>school_name</w:t>
       </w:r>
       <w:proofErr w:type="spellEnd"/>
       <w:r>
@@ -12225,19 +11370,11 @@
         <w:t xml:space="preserve">  "</w:t>
       </w:r>
       <w:proofErr w:type="spellStart"/>
-      <w:proofErr w:type="gramStart"/>
-      <w:r>
-        <w:rPr>
-          <w:bCs/>
-        </w:rPr>
-        <w:t>department</w:t>
-      </w:r>
-      <w:proofErr w:type="gramEnd"/>
-      <w:r>
-        <w:rPr>
-          <w:bCs/>
-        </w:rPr>
-        <w:t>_id</w:t>
+      <w:r>
+        <w:rPr>
+          <w:bCs/>
+        </w:rPr>
+        <w:t>department_id</w:t>
       </w:r>
       <w:proofErr w:type="spellEnd"/>
       <w:r>
@@ -12286,19 +11423,11 @@
         <w:t xml:space="preserve">  "</w:t>
       </w:r>
       <w:proofErr w:type="spellStart"/>
-      <w:proofErr w:type="gramStart"/>
-      <w:r>
-        <w:rPr>
-          <w:bCs/>
-        </w:rPr>
-        <w:t>school</w:t>
-      </w:r>
-      <w:proofErr w:type="gramEnd"/>
-      <w:r>
-        <w:rPr>
-          <w:bCs/>
-        </w:rPr>
-        <w:t>_name</w:t>
+      <w:r>
+        <w:rPr>
+          <w:bCs/>
+        </w:rPr>
+        <w:t>school_name</w:t>
       </w:r>
       <w:proofErr w:type="spellEnd"/>
       <w:r>
@@ -12759,21 +11888,7 @@
         <w:rPr>
           <w:bCs/>
         </w:rPr>
-        <w:t xml:space="preserve"> </w:t>
-      </w:r>
-      <w:proofErr w:type="gramStart"/>
-      <w:r>
-        <w:rPr>
-          <w:bCs/>
-        </w:rPr>
-        <w:t>List</w:t>
-      </w:r>
-      <w:proofErr w:type="gramEnd"/>
-      <w:r>
-        <w:rPr>
-          <w:bCs/>
-        </w:rPr>
-        <w:t xml:space="preserve"> all subjects in the authenticated School Admin’s school.</w:t>
+        <w:t xml:space="preserve"> List all subjects in the authenticated School Admin’s school.</w:t>
       </w:r>
       <w:r>
         <w:rPr>
@@ -12915,19 +12030,11 @@
         <w:t xml:space="preserve">    "</w:t>
       </w:r>
       <w:proofErr w:type="spellStart"/>
-      <w:proofErr w:type="gramStart"/>
-      <w:r>
-        <w:rPr>
-          <w:bCs/>
-        </w:rPr>
-        <w:t>subject</w:t>
-      </w:r>
-      <w:proofErr w:type="gramEnd"/>
-      <w:r>
-        <w:rPr>
-          <w:bCs/>
-        </w:rPr>
-        <w:t>_id</w:t>
+      <w:r>
+        <w:rPr>
+          <w:bCs/>
+        </w:rPr>
+        <w:t>subject_id</w:t>
       </w:r>
       <w:proofErr w:type="spellEnd"/>
       <w:r>
@@ -12976,19 +12083,11 @@
         <w:t xml:space="preserve">    "</w:t>
       </w:r>
       <w:proofErr w:type="spellStart"/>
-      <w:proofErr w:type="gramStart"/>
-      <w:r>
-        <w:rPr>
-          <w:bCs/>
-        </w:rPr>
-        <w:t>school</w:t>
-      </w:r>
-      <w:proofErr w:type="gramEnd"/>
-      <w:r>
-        <w:rPr>
-          <w:bCs/>
-        </w:rPr>
-        <w:t>_name</w:t>
+      <w:r>
+        <w:rPr>
+          <w:bCs/>
+        </w:rPr>
+        <w:t>school_name</w:t>
       </w:r>
       <w:proofErr w:type="spellEnd"/>
       <w:r>
@@ -13052,19 +12151,11 @@
         <w:t xml:space="preserve">    "</w:t>
       </w:r>
       <w:proofErr w:type="spellStart"/>
-      <w:proofErr w:type="gramStart"/>
-      <w:r>
-        <w:rPr>
-          <w:bCs/>
-        </w:rPr>
-        <w:t>subject</w:t>
-      </w:r>
-      <w:proofErr w:type="gramEnd"/>
-      <w:r>
-        <w:rPr>
-          <w:bCs/>
-        </w:rPr>
-        <w:t>_id</w:t>
+      <w:r>
+        <w:rPr>
+          <w:bCs/>
+        </w:rPr>
+        <w:t>subject_id</w:t>
       </w:r>
       <w:proofErr w:type="spellEnd"/>
       <w:r>
@@ -13113,19 +12204,11 @@
         <w:t xml:space="preserve">    "</w:t>
       </w:r>
       <w:proofErr w:type="spellStart"/>
-      <w:proofErr w:type="gramStart"/>
-      <w:r>
-        <w:rPr>
-          <w:bCs/>
-        </w:rPr>
-        <w:t>school</w:t>
-      </w:r>
-      <w:proofErr w:type="gramEnd"/>
-      <w:r>
-        <w:rPr>
-          <w:bCs/>
-        </w:rPr>
-        <w:t>_name</w:t>
+      <w:r>
+        <w:rPr>
+          <w:bCs/>
+        </w:rPr>
+        <w:t>school_name</w:t>
       </w:r>
       <w:proofErr w:type="spellEnd"/>
       <w:r>
@@ -13326,19 +12409,11 @@
         <w:t xml:space="preserve">  "</w:t>
       </w:r>
       <w:proofErr w:type="spellStart"/>
-      <w:proofErr w:type="gramStart"/>
-      <w:r>
-        <w:rPr>
-          <w:bCs/>
-        </w:rPr>
-        <w:t>subject</w:t>
-      </w:r>
-      <w:proofErr w:type="gramEnd"/>
-      <w:r>
-        <w:rPr>
-          <w:bCs/>
-        </w:rPr>
-        <w:t>_id</w:t>
+      <w:r>
+        <w:rPr>
+          <w:bCs/>
+        </w:rPr>
+        <w:t>subject_id</w:t>
       </w:r>
       <w:proofErr w:type="spellEnd"/>
       <w:r>
@@ -13387,19 +12462,11 @@
         <w:t xml:space="preserve">  "</w:t>
       </w:r>
       <w:proofErr w:type="spellStart"/>
-      <w:proofErr w:type="gramStart"/>
-      <w:r>
-        <w:rPr>
-          <w:bCs/>
-        </w:rPr>
-        <w:t>school</w:t>
-      </w:r>
-      <w:proofErr w:type="gramEnd"/>
-      <w:r>
-        <w:rPr>
-          <w:bCs/>
-        </w:rPr>
-        <w:t>_name</w:t>
+      <w:r>
+        <w:rPr>
+          <w:bCs/>
+        </w:rPr>
+        <w:t>school_name</w:t>
       </w:r>
       <w:proofErr w:type="spellEnd"/>
       <w:r>
@@ -13786,19 +12853,11 @@
         <w:t xml:space="preserve">  "</w:t>
       </w:r>
       <w:proofErr w:type="spellStart"/>
-      <w:proofErr w:type="gramStart"/>
-      <w:r>
-        <w:rPr>
-          <w:bCs/>
-        </w:rPr>
-        <w:t>subject</w:t>
-      </w:r>
-      <w:proofErr w:type="gramEnd"/>
-      <w:r>
-        <w:rPr>
-          <w:bCs/>
-        </w:rPr>
-        <w:t>_id</w:t>
+      <w:r>
+        <w:rPr>
+          <w:bCs/>
+        </w:rPr>
+        <w:t>subject_id</w:t>
       </w:r>
       <w:proofErr w:type="spellEnd"/>
       <w:r>
@@ -13847,19 +12906,11 @@
         <w:t xml:space="preserve">  "</w:t>
       </w:r>
       <w:proofErr w:type="spellStart"/>
-      <w:proofErr w:type="gramStart"/>
-      <w:r>
-        <w:rPr>
-          <w:bCs/>
-        </w:rPr>
-        <w:t>school</w:t>
-      </w:r>
-      <w:proofErr w:type="gramEnd"/>
-      <w:r>
-        <w:rPr>
-          <w:bCs/>
-        </w:rPr>
-        <w:t>_name</w:t>
+      <w:r>
+        <w:rPr>
+          <w:bCs/>
+        </w:rPr>
+        <w:t>school_name</w:t>
       </w:r>
       <w:proofErr w:type="spellEnd"/>
       <w:r>
@@ -14047,19 +13098,11 @@
         <w:t xml:space="preserve">  "</w:t>
       </w:r>
       <w:proofErr w:type="spellStart"/>
-      <w:proofErr w:type="gramStart"/>
-      <w:r>
-        <w:rPr>
-          <w:bCs/>
-        </w:rPr>
-        <w:t>subject</w:t>
-      </w:r>
-      <w:proofErr w:type="gramEnd"/>
-      <w:r>
-        <w:rPr>
-          <w:bCs/>
-        </w:rPr>
-        <w:t>_id</w:t>
+      <w:r>
+        <w:rPr>
+          <w:bCs/>
+        </w:rPr>
+        <w:t>subject_id</w:t>
       </w:r>
       <w:proofErr w:type="spellEnd"/>
       <w:r>
@@ -14109,19 +13152,11 @@
         <w:t xml:space="preserve">  "</w:t>
       </w:r>
       <w:proofErr w:type="spellStart"/>
-      <w:proofErr w:type="gramStart"/>
-      <w:r>
-        <w:rPr>
-          <w:bCs/>
-        </w:rPr>
-        <w:t>school</w:t>
-      </w:r>
-      <w:proofErr w:type="gramEnd"/>
-      <w:r>
-        <w:rPr>
-          <w:bCs/>
-        </w:rPr>
-        <w:t>_name</w:t>
+      <w:r>
+        <w:rPr>
+          <w:bCs/>
+        </w:rPr>
+        <w:t>school_name</w:t>
       </w:r>
       <w:proofErr w:type="spellEnd"/>
       <w:r>
@@ -14742,19 +13777,11 @@
         <w:t xml:space="preserve">      "</w:t>
       </w:r>
       <w:proofErr w:type="spellStart"/>
-      <w:proofErr w:type="gramStart"/>
-      <w:r>
-        <w:rPr>
-          <w:bCs/>
-        </w:rPr>
-        <w:t>teacher</w:t>
-      </w:r>
-      <w:proofErr w:type="gramEnd"/>
-      <w:r>
-        <w:rPr>
-          <w:bCs/>
-        </w:rPr>
-        <w:t>_id</w:t>
+      <w:r>
+        <w:rPr>
+          <w:bCs/>
+        </w:rPr>
+        <w:t>teacher_id</w:t>
       </w:r>
       <w:proofErr w:type="spellEnd"/>
       <w:r>
@@ -14777,19 +13804,11 @@
         <w:t xml:space="preserve">      "</w:t>
       </w:r>
       <w:proofErr w:type="spellStart"/>
-      <w:proofErr w:type="gramStart"/>
-      <w:r>
-        <w:rPr>
-          <w:bCs/>
-        </w:rPr>
-        <w:t>class</w:t>
-      </w:r>
-      <w:proofErr w:type="gramEnd"/>
-      <w:r>
-        <w:rPr>
-          <w:bCs/>
-        </w:rPr>
-        <w:t>_id</w:t>
+      <w:r>
+        <w:rPr>
+          <w:bCs/>
+        </w:rPr>
+        <w:t>class_id</w:t>
       </w:r>
       <w:proofErr w:type="spellEnd"/>
       <w:r>
@@ -14838,19 +13857,11 @@
         <w:t xml:space="preserve">      "</w:t>
       </w:r>
       <w:proofErr w:type="spellStart"/>
-      <w:proofErr w:type="gramStart"/>
-      <w:r>
-        <w:rPr>
-          <w:bCs/>
-        </w:rPr>
-        <w:t>teacher</w:t>
-      </w:r>
-      <w:proofErr w:type="gramEnd"/>
-      <w:r>
-        <w:rPr>
-          <w:bCs/>
-        </w:rPr>
-        <w:t>_id</w:t>
+      <w:r>
+        <w:rPr>
+          <w:bCs/>
+        </w:rPr>
+        <w:t>teacher_id</w:t>
       </w:r>
       <w:proofErr w:type="spellEnd"/>
       <w:r>
@@ -14873,19 +13884,11 @@
         <w:t xml:space="preserve">      "</w:t>
       </w:r>
       <w:proofErr w:type="spellStart"/>
-      <w:proofErr w:type="gramStart"/>
-      <w:r>
-        <w:rPr>
-          <w:bCs/>
-        </w:rPr>
-        <w:t>class</w:t>
-      </w:r>
-      <w:proofErr w:type="gramEnd"/>
-      <w:r>
-        <w:rPr>
-          <w:bCs/>
-        </w:rPr>
-        <w:t>_id</w:t>
+      <w:r>
+        <w:rPr>
+          <w:bCs/>
+        </w:rPr>
+        <w:t>class_id</w:t>
       </w:r>
       <w:proofErr w:type="spellEnd"/>
       <w:r>
@@ -15038,19 +14041,11 @@
         <w:t xml:space="preserve">      "</w:t>
       </w:r>
       <w:proofErr w:type="spellStart"/>
-      <w:proofErr w:type="gramStart"/>
-      <w:r>
-        <w:rPr>
-          <w:bCs/>
-        </w:rPr>
-        <w:t>class</w:t>
-      </w:r>
-      <w:proofErr w:type="gramEnd"/>
-      <w:r>
-        <w:rPr>
-          <w:bCs/>
-        </w:rPr>
-        <w:t>_teacher_id</w:t>
+      <w:r>
+        <w:rPr>
+          <w:bCs/>
+        </w:rPr>
+        <w:t>class_teacher_id</w:t>
       </w:r>
       <w:proofErr w:type="spellEnd"/>
       <w:r>
@@ -15073,19 +14068,11 @@
         <w:t xml:space="preserve">      "</w:t>
       </w:r>
       <w:proofErr w:type="spellStart"/>
-      <w:proofErr w:type="gramStart"/>
-      <w:r>
-        <w:rPr>
-          <w:bCs/>
-        </w:rPr>
-        <w:t>teacher</w:t>
-      </w:r>
-      <w:proofErr w:type="gramEnd"/>
-      <w:r>
-        <w:rPr>
-          <w:bCs/>
-        </w:rPr>
-        <w:t>_id</w:t>
+      <w:r>
+        <w:rPr>
+          <w:bCs/>
+        </w:rPr>
+        <w:t>teacher_id</w:t>
       </w:r>
       <w:proofErr w:type="spellEnd"/>
       <w:r>
@@ -15108,19 +14095,11 @@
         <w:t xml:space="preserve">      "</w:t>
       </w:r>
       <w:proofErr w:type="spellStart"/>
-      <w:proofErr w:type="gramStart"/>
-      <w:r>
-        <w:rPr>
-          <w:bCs/>
-        </w:rPr>
-        <w:t>teacher</w:t>
-      </w:r>
-      <w:proofErr w:type="gramEnd"/>
-      <w:r>
-        <w:rPr>
-          <w:bCs/>
-        </w:rPr>
-        <w:t>_name</w:t>
+      <w:r>
+        <w:rPr>
+          <w:bCs/>
+        </w:rPr>
+        <w:t>teacher_name</w:t>
       </w:r>
       <w:proofErr w:type="spellEnd"/>
       <w:r>
@@ -15143,19 +14122,11 @@
         <w:t xml:space="preserve">      "</w:t>
       </w:r>
       <w:proofErr w:type="spellStart"/>
-      <w:proofErr w:type="gramStart"/>
-      <w:r>
-        <w:rPr>
-          <w:bCs/>
-        </w:rPr>
-        <w:t>class</w:t>
-      </w:r>
-      <w:proofErr w:type="gramEnd"/>
-      <w:r>
-        <w:rPr>
-          <w:bCs/>
-        </w:rPr>
-        <w:t>_id</w:t>
+      <w:r>
+        <w:rPr>
+          <w:bCs/>
+        </w:rPr>
+        <w:t>class_id</w:t>
       </w:r>
       <w:proofErr w:type="spellEnd"/>
       <w:r>
@@ -15178,19 +14149,11 @@
         <w:t xml:space="preserve">      "</w:t>
       </w:r>
       <w:proofErr w:type="spellStart"/>
-      <w:proofErr w:type="gramStart"/>
-      <w:r>
-        <w:rPr>
-          <w:bCs/>
-        </w:rPr>
-        <w:t>class</w:t>
-      </w:r>
-      <w:proofErr w:type="gramEnd"/>
-      <w:r>
-        <w:rPr>
-          <w:bCs/>
-        </w:rPr>
-        <w:t>_name</w:t>
+      <w:r>
+        <w:rPr>
+          <w:bCs/>
+        </w:rPr>
+        <w:t>class_name</w:t>
       </w:r>
       <w:proofErr w:type="spellEnd"/>
       <w:r>
@@ -15213,19 +14176,11 @@
         <w:t xml:space="preserve">      "</w:t>
       </w:r>
       <w:proofErr w:type="spellStart"/>
-      <w:proofErr w:type="gramStart"/>
-      <w:r>
-        <w:rPr>
-          <w:bCs/>
-        </w:rPr>
-        <w:t>school</w:t>
-      </w:r>
-      <w:proofErr w:type="gramEnd"/>
-      <w:r>
-        <w:rPr>
-          <w:bCs/>
-        </w:rPr>
-        <w:t>_id</w:t>
+      <w:r>
+        <w:rPr>
+          <w:bCs/>
+        </w:rPr>
+        <w:t>school_id</w:t>
       </w:r>
       <w:proofErr w:type="spellEnd"/>
       <w:r>
@@ -15248,19 +14203,11 @@
         <w:t xml:space="preserve">      "</w:t>
       </w:r>
       <w:proofErr w:type="spellStart"/>
-      <w:proofErr w:type="gramStart"/>
-      <w:r>
-        <w:rPr>
-          <w:bCs/>
-        </w:rPr>
-        <w:t>school</w:t>
-      </w:r>
-      <w:proofErr w:type="gramEnd"/>
-      <w:r>
-        <w:rPr>
-          <w:bCs/>
-        </w:rPr>
-        <w:t>_name</w:t>
+      <w:r>
+        <w:rPr>
+          <w:bCs/>
+        </w:rPr>
+        <w:t>school_name</w:t>
       </w:r>
       <w:proofErr w:type="spellEnd"/>
       <w:r>
@@ -15323,19 +14270,11 @@
         <w:t xml:space="preserve">      "</w:t>
       </w:r>
       <w:proofErr w:type="spellStart"/>
-      <w:proofErr w:type="gramStart"/>
-      <w:r>
-        <w:rPr>
-          <w:bCs/>
-        </w:rPr>
-        <w:t>class</w:t>
-      </w:r>
-      <w:proofErr w:type="gramEnd"/>
-      <w:r>
-        <w:rPr>
-          <w:bCs/>
-        </w:rPr>
-        <w:t>_teacher_id</w:t>
+      <w:r>
+        <w:rPr>
+          <w:bCs/>
+        </w:rPr>
+        <w:t>class_teacher_id</w:t>
       </w:r>
       <w:proofErr w:type="spellEnd"/>
       <w:r>
@@ -15358,19 +14297,11 @@
         <w:t xml:space="preserve">      "</w:t>
       </w:r>
       <w:proofErr w:type="spellStart"/>
-      <w:proofErr w:type="gramStart"/>
-      <w:r>
-        <w:rPr>
-          <w:bCs/>
-        </w:rPr>
-        <w:t>teacher</w:t>
-      </w:r>
-      <w:proofErr w:type="gramEnd"/>
-      <w:r>
-        <w:rPr>
-          <w:bCs/>
-        </w:rPr>
-        <w:t>_id</w:t>
+      <w:r>
+        <w:rPr>
+          <w:bCs/>
+        </w:rPr>
+        <w:t>teacher_id</w:t>
       </w:r>
       <w:proofErr w:type="spellEnd"/>
       <w:r>
@@ -15393,19 +14324,11 @@
         <w:t xml:space="preserve">      "</w:t>
       </w:r>
       <w:proofErr w:type="spellStart"/>
-      <w:proofErr w:type="gramStart"/>
-      <w:r>
-        <w:rPr>
-          <w:bCs/>
-        </w:rPr>
-        <w:t>teacher</w:t>
-      </w:r>
-      <w:proofErr w:type="gramEnd"/>
-      <w:r>
-        <w:rPr>
-          <w:bCs/>
-        </w:rPr>
-        <w:t>_name</w:t>
+      <w:r>
+        <w:rPr>
+          <w:bCs/>
+        </w:rPr>
+        <w:t>teacher_name</w:t>
       </w:r>
       <w:proofErr w:type="spellEnd"/>
       <w:r>
@@ -15428,19 +14351,11 @@
         <w:t xml:space="preserve">      "</w:t>
       </w:r>
       <w:proofErr w:type="spellStart"/>
-      <w:proofErr w:type="gramStart"/>
-      <w:r>
-        <w:rPr>
-          <w:bCs/>
-        </w:rPr>
-        <w:t>class</w:t>
-      </w:r>
-      <w:proofErr w:type="gramEnd"/>
-      <w:r>
-        <w:rPr>
-          <w:bCs/>
-        </w:rPr>
-        <w:t>_id</w:t>
+      <w:r>
+        <w:rPr>
+          <w:bCs/>
+        </w:rPr>
+        <w:t>class_id</w:t>
       </w:r>
       <w:proofErr w:type="spellEnd"/>
       <w:r>
@@ -15463,19 +14378,11 @@
         <w:t xml:space="preserve">      "</w:t>
       </w:r>
       <w:proofErr w:type="spellStart"/>
-      <w:proofErr w:type="gramStart"/>
-      <w:r>
-        <w:rPr>
-          <w:bCs/>
-        </w:rPr>
-        <w:t>class</w:t>
-      </w:r>
-      <w:proofErr w:type="gramEnd"/>
-      <w:r>
-        <w:rPr>
-          <w:bCs/>
-        </w:rPr>
-        <w:t>_name</w:t>
+      <w:r>
+        <w:rPr>
+          <w:bCs/>
+        </w:rPr>
+        <w:t>class_name</w:t>
       </w:r>
       <w:proofErr w:type="spellEnd"/>
       <w:r>
@@ -15498,19 +14405,11 @@
         <w:t xml:space="preserve">      "</w:t>
       </w:r>
       <w:proofErr w:type="spellStart"/>
-      <w:proofErr w:type="gramStart"/>
-      <w:r>
-        <w:rPr>
-          <w:bCs/>
-        </w:rPr>
-        <w:t>school</w:t>
-      </w:r>
-      <w:proofErr w:type="gramEnd"/>
-      <w:r>
-        <w:rPr>
-          <w:bCs/>
-        </w:rPr>
-        <w:t>_id</w:t>
+      <w:r>
+        <w:rPr>
+          <w:bCs/>
+        </w:rPr>
+        <w:t>school_id</w:t>
       </w:r>
       <w:proofErr w:type="spellEnd"/>
       <w:r>
@@ -15533,19 +14432,11 @@
         <w:t xml:space="preserve">      "</w:t>
       </w:r>
       <w:proofErr w:type="spellStart"/>
-      <w:proofErr w:type="gramStart"/>
-      <w:r>
-        <w:rPr>
-          <w:bCs/>
-        </w:rPr>
-        <w:t>school</w:t>
-      </w:r>
-      <w:proofErr w:type="gramEnd"/>
-      <w:r>
-        <w:rPr>
-          <w:bCs/>
-        </w:rPr>
-        <w:t>_name</w:t>
+      <w:r>
+        <w:rPr>
+          <w:bCs/>
+        </w:rPr>
+        <w:t>school_name</w:t>
       </w:r>
       <w:proofErr w:type="spellEnd"/>
       <w:r>
@@ -15712,19 +14603,11 @@
         <w:t xml:space="preserve">      "</w:t>
       </w:r>
       <w:proofErr w:type="spellStart"/>
-      <w:proofErr w:type="gramStart"/>
-      <w:r>
-        <w:rPr>
-          <w:bCs/>
-        </w:rPr>
-        <w:t>class</w:t>
-      </w:r>
-      <w:proofErr w:type="gramEnd"/>
-      <w:r>
-        <w:rPr>
-          <w:bCs/>
-        </w:rPr>
-        <w:t>_teacher_id</w:t>
+      <w:r>
+        <w:rPr>
+          <w:bCs/>
+        </w:rPr>
+        <w:t>class_teacher_id</w:t>
       </w:r>
       <w:proofErr w:type="spellEnd"/>
       <w:r>
@@ -15812,19 +14695,11 @@
         <w:t xml:space="preserve">      "</w:t>
       </w:r>
       <w:proofErr w:type="spellStart"/>
-      <w:proofErr w:type="gramStart"/>
-      <w:r>
-        <w:rPr>
-          <w:bCs/>
-        </w:rPr>
-        <w:t>teacher</w:t>
-      </w:r>
-      <w:proofErr w:type="gramEnd"/>
-      <w:r>
-        <w:rPr>
-          <w:bCs/>
-        </w:rPr>
-        <w:t>_id</w:t>
+      <w:r>
+        <w:rPr>
+          <w:bCs/>
+        </w:rPr>
+        <w:t>teacher_id</w:t>
       </w:r>
       <w:proofErr w:type="spellEnd"/>
       <w:r>
@@ -15861,19 +14736,11 @@
         <w:t xml:space="preserve">      "</w:t>
       </w:r>
       <w:proofErr w:type="spellStart"/>
-      <w:proofErr w:type="gramStart"/>
-      <w:r>
-        <w:rPr>
-          <w:bCs/>
-        </w:rPr>
-        <w:t>class</w:t>
-      </w:r>
-      <w:proofErr w:type="gramEnd"/>
-      <w:r>
-        <w:rPr>
-          <w:bCs/>
-        </w:rPr>
-        <w:t>_id</w:t>
+      <w:r>
+        <w:rPr>
+          <w:bCs/>
+        </w:rPr>
+        <w:t>class_id</w:t>
       </w:r>
       <w:proofErr w:type="spellEnd"/>
       <w:r>
@@ -15949,19 +14816,11 @@
         <w:t xml:space="preserve">      "</w:t>
       </w:r>
       <w:proofErr w:type="spellStart"/>
-      <w:proofErr w:type="gramStart"/>
-      <w:r>
-        <w:rPr>
-          <w:bCs/>
-        </w:rPr>
-        <w:t>teacher</w:t>
-      </w:r>
-      <w:proofErr w:type="gramEnd"/>
-      <w:r>
-        <w:rPr>
-          <w:bCs/>
-        </w:rPr>
-        <w:t>_id</w:t>
+      <w:r>
+        <w:rPr>
+          <w:bCs/>
+        </w:rPr>
+        <w:t>teacher_id</w:t>
       </w:r>
       <w:proofErr w:type="spellEnd"/>
       <w:r>
@@ -16781,21 +15640,12 @@
         <w:t xml:space="preserve">            "</w:t>
       </w:r>
       <w:proofErr w:type="spellStart"/>
-      <w:proofErr w:type="gramStart"/>
-      <w:r>
-        <w:rPr>
-          <w:b/>
-          <w:bCs/>
-        </w:rPr>
-        <w:t>class</w:t>
-      </w:r>
-      <w:proofErr w:type="gramEnd"/>
-      <w:r>
-        <w:rPr>
-          <w:b/>
-          <w:bCs/>
-        </w:rPr>
-        <w:t>_teacher_id</w:t>
+      <w:r>
+        <w:rPr>
+          <w:b/>
+          <w:bCs/>
+        </w:rPr>
+        <w:t>class_teacher_id</w:t>
       </w:r>
       <w:proofErr w:type="spellEnd"/>
       <w:r>
@@ -16821,21 +15671,12 @@
         <w:t xml:space="preserve">            "</w:t>
       </w:r>
       <w:proofErr w:type="spellStart"/>
-      <w:proofErr w:type="gramStart"/>
-      <w:r>
-        <w:rPr>
-          <w:b/>
-          <w:bCs/>
-        </w:rPr>
-        <w:t>class</w:t>
-      </w:r>
-      <w:proofErr w:type="gramEnd"/>
-      <w:r>
-        <w:rPr>
-          <w:b/>
-          <w:bCs/>
-        </w:rPr>
-        <w:t>_assigned</w:t>
+      <w:r>
+        <w:rPr>
+          <w:b/>
+          <w:bCs/>
+        </w:rPr>
+        <w:t>class_assigned</w:t>
       </w:r>
       <w:proofErr w:type="spellEnd"/>
       <w:r>
@@ -16876,21 +15717,12 @@
         <w:t xml:space="preserve">            "</w:t>
       </w:r>
       <w:proofErr w:type="spellStart"/>
-      <w:proofErr w:type="gramStart"/>
-      <w:r>
-        <w:rPr>
-          <w:b/>
-          <w:bCs/>
-        </w:rPr>
-        <w:t>class</w:t>
-      </w:r>
-      <w:proofErr w:type="gramEnd"/>
-      <w:r>
-        <w:rPr>
-          <w:b/>
-          <w:bCs/>
-        </w:rPr>
-        <w:t>_assigned_name</w:t>
+      <w:r>
+        <w:rPr>
+          <w:b/>
+          <w:bCs/>
+        </w:rPr>
+        <w:t>class_assigned_name</w:t>
       </w:r>
       <w:proofErr w:type="spellEnd"/>
       <w:r>
@@ -16916,21 +15748,12 @@
         <w:t xml:space="preserve">            "</w:t>
       </w:r>
       <w:proofErr w:type="spellStart"/>
-      <w:proofErr w:type="gramStart"/>
-      <w:r>
-        <w:rPr>
-          <w:b/>
-          <w:bCs/>
-        </w:rPr>
-        <w:t>class</w:t>
-      </w:r>
-      <w:proofErr w:type="gramEnd"/>
-      <w:r>
-        <w:rPr>
-          <w:b/>
-          <w:bCs/>
-        </w:rPr>
-        <w:t>_assigned_arm</w:t>
+      <w:r>
+        <w:rPr>
+          <w:b/>
+          <w:bCs/>
+        </w:rPr>
+        <w:t>class_assigned_arm</w:t>
       </w:r>
       <w:proofErr w:type="spellEnd"/>
       <w:r>
@@ -16956,21 +15779,12 @@
         <w:t xml:space="preserve">            "</w:t>
       </w:r>
       <w:proofErr w:type="spellStart"/>
-      <w:proofErr w:type="gramStart"/>
-      <w:r>
-        <w:rPr>
-          <w:b/>
-          <w:bCs/>
-        </w:rPr>
-        <w:t>teacher</w:t>
-      </w:r>
-      <w:proofErr w:type="gramEnd"/>
-      <w:r>
-        <w:rPr>
-          <w:b/>
-          <w:bCs/>
-        </w:rPr>
-        <w:t>_name</w:t>
+      <w:r>
+        <w:rPr>
+          <w:b/>
+          <w:bCs/>
+        </w:rPr>
+        <w:t>teacher_name</w:t>
       </w:r>
       <w:proofErr w:type="spellEnd"/>
       <w:r>
@@ -16996,21 +15810,12 @@
         <w:t xml:space="preserve">            "</w:t>
       </w:r>
       <w:proofErr w:type="spellStart"/>
-      <w:proofErr w:type="gramStart"/>
-      <w:r>
-        <w:rPr>
-          <w:b/>
-          <w:bCs/>
-        </w:rPr>
-        <w:t>teacher</w:t>
-      </w:r>
-      <w:proofErr w:type="gramEnd"/>
-      <w:r>
-        <w:rPr>
-          <w:b/>
-          <w:bCs/>
-        </w:rPr>
-        <w:t>_lastname</w:t>
+      <w:r>
+        <w:rPr>
+          <w:b/>
+          <w:bCs/>
+        </w:rPr>
+        <w:t>teacher_lastname</w:t>
       </w:r>
       <w:proofErr w:type="spellEnd"/>
       <w:r>
@@ -17037,21 +15842,12 @@
         <w:t xml:space="preserve">            "</w:t>
       </w:r>
       <w:proofErr w:type="spellStart"/>
-      <w:proofErr w:type="gramStart"/>
-      <w:r>
-        <w:rPr>
-          <w:b/>
-          <w:bCs/>
-        </w:rPr>
-        <w:t>school</w:t>
-      </w:r>
-      <w:proofErr w:type="gramEnd"/>
-      <w:r>
-        <w:rPr>
-          <w:b/>
-          <w:bCs/>
-        </w:rPr>
-        <w:t>_name</w:t>
+      <w:r>
+        <w:rPr>
+          <w:b/>
+          <w:bCs/>
+        </w:rPr>
+        <w:t>school_name</w:t>
       </w:r>
       <w:proofErr w:type="spellEnd"/>
       <w:r>
@@ -17123,21 +15919,12 @@
         <w:t xml:space="preserve">            "</w:t>
       </w:r>
       <w:proofErr w:type="spellStart"/>
-      <w:proofErr w:type="gramStart"/>
-      <w:r>
-        <w:rPr>
-          <w:b/>
-          <w:bCs/>
-        </w:rPr>
-        <w:t>class</w:t>
-      </w:r>
-      <w:proofErr w:type="gramEnd"/>
-      <w:r>
-        <w:rPr>
-          <w:b/>
-          <w:bCs/>
-        </w:rPr>
-        <w:t>_teacher_id</w:t>
+      <w:r>
+        <w:rPr>
+          <w:b/>
+          <w:bCs/>
+        </w:rPr>
+        <w:t>class_teacher_id</w:t>
       </w:r>
       <w:proofErr w:type="spellEnd"/>
       <w:r>
@@ -17163,21 +15950,12 @@
         <w:t xml:space="preserve">            "</w:t>
       </w:r>
       <w:proofErr w:type="spellStart"/>
-      <w:proofErr w:type="gramStart"/>
-      <w:r>
-        <w:rPr>
-          <w:b/>
-          <w:bCs/>
-        </w:rPr>
-        <w:t>class</w:t>
-      </w:r>
-      <w:proofErr w:type="gramEnd"/>
-      <w:r>
-        <w:rPr>
-          <w:b/>
-          <w:bCs/>
-        </w:rPr>
-        <w:t>_assigned</w:t>
+      <w:r>
+        <w:rPr>
+          <w:b/>
+          <w:bCs/>
+        </w:rPr>
+        <w:t>class_assigned</w:t>
       </w:r>
       <w:proofErr w:type="spellEnd"/>
       <w:r>
@@ -17218,21 +15996,12 @@
         <w:t xml:space="preserve">            "</w:t>
       </w:r>
       <w:proofErr w:type="spellStart"/>
-      <w:proofErr w:type="gramStart"/>
-      <w:r>
-        <w:rPr>
-          <w:b/>
-          <w:bCs/>
-        </w:rPr>
-        <w:t>class</w:t>
-      </w:r>
-      <w:proofErr w:type="gramEnd"/>
-      <w:r>
-        <w:rPr>
-          <w:b/>
-          <w:bCs/>
-        </w:rPr>
-        <w:t>_assigned_name</w:t>
+      <w:r>
+        <w:rPr>
+          <w:b/>
+          <w:bCs/>
+        </w:rPr>
+        <w:t>class_assigned_name</w:t>
       </w:r>
       <w:proofErr w:type="spellEnd"/>
       <w:r>
@@ -17258,21 +16027,12 @@
         <w:t xml:space="preserve">            "</w:t>
       </w:r>
       <w:proofErr w:type="spellStart"/>
-      <w:proofErr w:type="gramStart"/>
-      <w:r>
-        <w:rPr>
-          <w:b/>
-          <w:bCs/>
-        </w:rPr>
-        <w:t>class</w:t>
-      </w:r>
-      <w:proofErr w:type="gramEnd"/>
-      <w:r>
-        <w:rPr>
-          <w:b/>
-          <w:bCs/>
-        </w:rPr>
-        <w:t>_assigned_arm</w:t>
+      <w:r>
+        <w:rPr>
+          <w:b/>
+          <w:bCs/>
+        </w:rPr>
+        <w:t>class_assigned_arm</w:t>
       </w:r>
       <w:proofErr w:type="spellEnd"/>
       <w:r>
@@ -17298,21 +16058,12 @@
         <w:t xml:space="preserve">            "</w:t>
       </w:r>
       <w:proofErr w:type="spellStart"/>
-      <w:proofErr w:type="gramStart"/>
-      <w:r>
-        <w:rPr>
-          <w:b/>
-          <w:bCs/>
-        </w:rPr>
-        <w:t>teacher</w:t>
-      </w:r>
-      <w:proofErr w:type="gramEnd"/>
-      <w:r>
-        <w:rPr>
-          <w:b/>
-          <w:bCs/>
-        </w:rPr>
-        <w:t>_name</w:t>
+      <w:r>
+        <w:rPr>
+          <w:b/>
+          <w:bCs/>
+        </w:rPr>
+        <w:t>teacher_name</w:t>
       </w:r>
       <w:proofErr w:type="spellEnd"/>
       <w:r>
@@ -17338,21 +16089,12 @@
         <w:t xml:space="preserve">            "</w:t>
       </w:r>
       <w:proofErr w:type="spellStart"/>
-      <w:proofErr w:type="gramStart"/>
-      <w:r>
-        <w:rPr>
-          <w:b/>
-          <w:bCs/>
-        </w:rPr>
-        <w:t>teacher</w:t>
-      </w:r>
-      <w:proofErr w:type="gramEnd"/>
-      <w:r>
-        <w:rPr>
-          <w:b/>
-          <w:bCs/>
-        </w:rPr>
-        <w:t>_lastname</w:t>
+      <w:r>
+        <w:rPr>
+          <w:b/>
+          <w:bCs/>
+        </w:rPr>
+        <w:t>teacher_lastname</w:t>
       </w:r>
       <w:proofErr w:type="spellEnd"/>
       <w:r>
@@ -17378,21 +16120,12 @@
         <w:t xml:space="preserve">            "</w:t>
       </w:r>
       <w:proofErr w:type="spellStart"/>
-      <w:proofErr w:type="gramStart"/>
-      <w:r>
-        <w:rPr>
-          <w:b/>
-          <w:bCs/>
-        </w:rPr>
-        <w:t>school</w:t>
-      </w:r>
-      <w:proofErr w:type="gramEnd"/>
-      <w:r>
-        <w:rPr>
-          <w:b/>
-          <w:bCs/>
-        </w:rPr>
-        <w:t>_name</w:t>
+      <w:r>
+        <w:rPr>
+          <w:b/>
+          <w:bCs/>
+        </w:rPr>
+        <w:t>school_name</w:t>
       </w:r>
       <w:proofErr w:type="spellEnd"/>
       <w:r>
@@ -17807,19 +16540,11 @@
         <w:t xml:space="preserve">  "</w:t>
       </w:r>
       <w:proofErr w:type="spellStart"/>
-      <w:proofErr w:type="gramStart"/>
-      <w:r>
-        <w:rPr>
-          <w:bCs/>
-        </w:rPr>
-        <w:t>class</w:t>
-      </w:r>
-      <w:proofErr w:type="gramEnd"/>
-      <w:r>
-        <w:rPr>
-          <w:bCs/>
-        </w:rPr>
-        <w:t>_assigned</w:t>
+      <w:r>
+        <w:rPr>
+          <w:bCs/>
+        </w:rPr>
+        <w:t>class_assigned</w:t>
       </w:r>
       <w:proofErr w:type="spellEnd"/>
       <w:r>
@@ -17946,19 +16671,11 @@
         <w:t xml:space="preserve">  "</w:t>
       </w:r>
       <w:proofErr w:type="spellStart"/>
-      <w:proofErr w:type="gramStart"/>
-      <w:r>
-        <w:rPr>
-          <w:bCs/>
-        </w:rPr>
-        <w:t>class</w:t>
-      </w:r>
-      <w:proofErr w:type="gramEnd"/>
-      <w:r>
-        <w:rPr>
-          <w:bCs/>
-        </w:rPr>
-        <w:t>_teacher_id</w:t>
+      <w:r>
+        <w:rPr>
+          <w:bCs/>
+        </w:rPr>
+        <w:t>class_teacher_id</w:t>
       </w:r>
       <w:proofErr w:type="spellEnd"/>
       <w:r>
@@ -17981,19 +16698,11 @@
         <w:t xml:space="preserve">  "</w:t>
       </w:r>
       <w:proofErr w:type="spellStart"/>
-      <w:proofErr w:type="gramStart"/>
-      <w:r>
-        <w:rPr>
-          <w:bCs/>
-        </w:rPr>
-        <w:t>class</w:t>
-      </w:r>
-      <w:proofErr w:type="gramEnd"/>
-      <w:r>
-        <w:rPr>
-          <w:bCs/>
-        </w:rPr>
-        <w:t>_assigned</w:t>
+      <w:r>
+        <w:rPr>
+          <w:bCs/>
+        </w:rPr>
+        <w:t>class_assigned</w:t>
       </w:r>
       <w:proofErr w:type="spellEnd"/>
       <w:r>
@@ -18047,19 +16756,11 @@
         <w:t xml:space="preserve">  "</w:t>
       </w:r>
       <w:proofErr w:type="spellStart"/>
-      <w:proofErr w:type="gramStart"/>
-      <w:r>
-        <w:rPr>
-          <w:bCs/>
-        </w:rPr>
-        <w:t>class</w:t>
-      </w:r>
-      <w:proofErr w:type="gramEnd"/>
-      <w:r>
-        <w:rPr>
-          <w:bCs/>
-        </w:rPr>
-        <w:t>_assigned_name</w:t>
+      <w:r>
+        <w:rPr>
+          <w:bCs/>
+        </w:rPr>
+        <w:t>class_assigned_name</w:t>
       </w:r>
       <w:proofErr w:type="spellEnd"/>
       <w:r>
@@ -18082,19 +16783,11 @@
         <w:t xml:space="preserve">  "</w:t>
       </w:r>
       <w:proofErr w:type="spellStart"/>
-      <w:proofErr w:type="gramStart"/>
-      <w:r>
-        <w:rPr>
-          <w:bCs/>
-        </w:rPr>
-        <w:t>class</w:t>
-      </w:r>
-      <w:proofErr w:type="gramEnd"/>
-      <w:r>
-        <w:rPr>
-          <w:bCs/>
-        </w:rPr>
-        <w:t>_assigned_arm</w:t>
+      <w:r>
+        <w:rPr>
+          <w:bCs/>
+        </w:rPr>
+        <w:t>class_assigned_arm</w:t>
       </w:r>
       <w:proofErr w:type="spellEnd"/>
       <w:r>
@@ -18117,19 +16810,11 @@
         <w:t xml:space="preserve">  "</w:t>
       </w:r>
       <w:proofErr w:type="spellStart"/>
-      <w:proofErr w:type="gramStart"/>
-      <w:r>
-        <w:rPr>
-          <w:bCs/>
-        </w:rPr>
-        <w:t>teacher</w:t>
-      </w:r>
-      <w:proofErr w:type="gramEnd"/>
-      <w:r>
-        <w:rPr>
-          <w:bCs/>
-        </w:rPr>
-        <w:t>_name</w:t>
+      <w:r>
+        <w:rPr>
+          <w:bCs/>
+        </w:rPr>
+        <w:t>teacher_name</w:t>
       </w:r>
       <w:proofErr w:type="spellEnd"/>
       <w:r>
@@ -18152,19 +16837,11 @@
         <w:t xml:space="preserve">  "</w:t>
       </w:r>
       <w:proofErr w:type="spellStart"/>
-      <w:proofErr w:type="gramStart"/>
-      <w:r>
-        <w:rPr>
-          <w:bCs/>
-        </w:rPr>
-        <w:t>teacher</w:t>
-      </w:r>
-      <w:proofErr w:type="gramEnd"/>
-      <w:r>
-        <w:rPr>
-          <w:bCs/>
-        </w:rPr>
-        <w:t>_lastname</w:t>
+      <w:r>
+        <w:rPr>
+          <w:bCs/>
+        </w:rPr>
+        <w:t>teacher_lastname</w:t>
       </w:r>
       <w:proofErr w:type="spellEnd"/>
       <w:r>
@@ -18187,19 +16864,11 @@
         <w:t xml:space="preserve">  "</w:t>
       </w:r>
       <w:proofErr w:type="spellStart"/>
-      <w:proofErr w:type="gramStart"/>
-      <w:r>
-        <w:rPr>
-          <w:bCs/>
-        </w:rPr>
-        <w:t>school</w:t>
-      </w:r>
-      <w:proofErr w:type="gramEnd"/>
-      <w:r>
-        <w:rPr>
-          <w:bCs/>
-        </w:rPr>
-        <w:t>_name</w:t>
+      <w:r>
+        <w:rPr>
+          <w:bCs/>
+        </w:rPr>
+        <w:t>school_name</w:t>
       </w:r>
       <w:proofErr w:type="spellEnd"/>
       <w:r>
@@ -18519,19 +17188,11 @@
         <w:t xml:space="preserve">  "</w:t>
       </w:r>
       <w:proofErr w:type="spellStart"/>
-      <w:proofErr w:type="gramStart"/>
-      <w:r>
-        <w:rPr>
-          <w:bCs/>
-        </w:rPr>
-        <w:t>assignment</w:t>
-      </w:r>
-      <w:proofErr w:type="gramEnd"/>
-      <w:r>
-        <w:rPr>
-          <w:bCs/>
-        </w:rPr>
-        <w:t>_ids</w:t>
+      <w:r>
+        <w:rPr>
+          <w:bCs/>
+        </w:rPr>
+        <w:t>assignment_ids</w:t>
       </w:r>
       <w:proofErr w:type="spellEnd"/>
       <w:r>
@@ -19258,19 +17919,11 @@
         <w:t xml:space="preserve">  "</w:t>
       </w:r>
       <w:proofErr w:type="spellStart"/>
-      <w:proofErr w:type="gramStart"/>
-      <w:r>
-        <w:rPr>
-          <w:bCs/>
-        </w:rPr>
-        <w:t>subject</w:t>
-      </w:r>
-      <w:proofErr w:type="gramEnd"/>
-      <w:r>
-        <w:rPr>
-          <w:bCs/>
-        </w:rPr>
-        <w:t>_class_id</w:t>
+      <w:r>
+        <w:rPr>
+          <w:bCs/>
+        </w:rPr>
+        <w:t>subject_class_id</w:t>
       </w:r>
       <w:proofErr w:type="spellEnd"/>
       <w:r>
@@ -19388,19 +18041,11 @@
         <w:t xml:space="preserve">  "</w:t>
       </w:r>
       <w:proofErr w:type="spellStart"/>
-      <w:proofErr w:type="gramStart"/>
-      <w:r>
-        <w:rPr>
-          <w:bCs/>
-        </w:rPr>
-        <w:t>class</w:t>
-      </w:r>
-      <w:proofErr w:type="gramEnd"/>
-      <w:r>
-        <w:rPr>
-          <w:bCs/>
-        </w:rPr>
-        <w:t>_name</w:t>
+      <w:r>
+        <w:rPr>
+          <w:bCs/>
+        </w:rPr>
+        <w:t>class_name</w:t>
       </w:r>
       <w:proofErr w:type="spellEnd"/>
       <w:r>
@@ -19423,19 +18068,11 @@
         <w:t xml:space="preserve">  "</w:t>
       </w:r>
       <w:proofErr w:type="spellStart"/>
-      <w:proofErr w:type="gramStart"/>
-      <w:r>
-        <w:rPr>
-          <w:bCs/>
-        </w:rPr>
-        <w:t>school</w:t>
-      </w:r>
-      <w:proofErr w:type="gramEnd"/>
-      <w:r>
-        <w:rPr>
-          <w:bCs/>
-        </w:rPr>
-        <w:t>_name</w:t>
+      <w:r>
+        <w:rPr>
+          <w:bCs/>
+        </w:rPr>
+        <w:t>school_name</w:t>
       </w:r>
       <w:proofErr w:type="spellEnd"/>
       <w:r>
@@ -19472,19 +18109,11 @@
         <w:t xml:space="preserve">  "</w:t>
       </w:r>
       <w:proofErr w:type="spellStart"/>
-      <w:proofErr w:type="gramStart"/>
-      <w:r>
-        <w:rPr>
-          <w:bCs/>
-        </w:rPr>
-        <w:t>department</w:t>
-      </w:r>
-      <w:proofErr w:type="gramEnd"/>
-      <w:r>
-        <w:rPr>
-          <w:bCs/>
-        </w:rPr>
-        <w:t>_name</w:t>
+      <w:r>
+        <w:rPr>
+          <w:bCs/>
+        </w:rPr>
+        <w:t>department_name</w:t>
       </w:r>
       <w:proofErr w:type="spellEnd"/>
       <w:r>
@@ -19803,19 +18432,11 @@
         <w:t>/&lt;</w:t>
       </w:r>
       <w:proofErr w:type="spellStart"/>
-      <w:proofErr w:type="gramStart"/>
-      <w:r>
-        <w:rPr>
-          <w:bCs/>
-        </w:rPr>
-        <w:t>uuid:subject</w:t>
-      </w:r>
-      <w:proofErr w:type="gramEnd"/>
-      <w:r>
-        <w:rPr>
-          <w:bCs/>
-        </w:rPr>
-        <w:t>_class_id</w:t>
+      <w:r>
+        <w:rPr>
+          <w:bCs/>
+        </w:rPr>
+        <w:t>uuid:subject_class_id</w:t>
       </w:r>
       <w:proofErr w:type="spellEnd"/>
       <w:r>
@@ -19846,19 +18467,11 @@
         <w:t>/&lt;</w:t>
       </w:r>
       <w:proofErr w:type="spellStart"/>
-      <w:proofErr w:type="gramStart"/>
-      <w:r>
-        <w:rPr>
-          <w:bCs/>
-        </w:rPr>
-        <w:t>uuid:subject</w:t>
-      </w:r>
-      <w:proofErr w:type="gramEnd"/>
-      <w:r>
-        <w:rPr>
-          <w:bCs/>
-        </w:rPr>
-        <w:t>_class_id</w:t>
+      <w:r>
+        <w:rPr>
+          <w:bCs/>
+        </w:rPr>
+        <w:t>uuid:subject_class_id</w:t>
       </w:r>
       <w:proofErr w:type="spellEnd"/>
       <w:r>
@@ -19889,19 +18502,11 @@
         <w:t>/&lt;</w:t>
       </w:r>
       <w:proofErr w:type="spellStart"/>
-      <w:proofErr w:type="gramStart"/>
-      <w:r>
-        <w:rPr>
-          <w:bCs/>
-        </w:rPr>
-        <w:t>uuid:subject</w:t>
-      </w:r>
-      <w:proofErr w:type="gramEnd"/>
-      <w:r>
-        <w:rPr>
-          <w:bCs/>
-        </w:rPr>
-        <w:t>_class_id</w:t>
+      <w:r>
+        <w:rPr>
+          <w:bCs/>
+        </w:rPr>
+        <w:t>uuid:subject_class_id</w:t>
       </w:r>
       <w:proofErr w:type="spellEnd"/>
       <w:r>
@@ -20150,19 +18755,11 @@
         <w:t xml:space="preserve">  "</w:t>
       </w:r>
       <w:proofErr w:type="spellStart"/>
-      <w:proofErr w:type="gramStart"/>
-      <w:r>
-        <w:rPr>
-          <w:bCs/>
-        </w:rPr>
-        <w:t>subject</w:t>
-      </w:r>
-      <w:proofErr w:type="gramEnd"/>
-      <w:r>
-        <w:rPr>
-          <w:bCs/>
-        </w:rPr>
-        <w:t>_class_id</w:t>
+      <w:r>
+        <w:rPr>
+          <w:bCs/>
+        </w:rPr>
+        <w:t>subject_class_id</w:t>
       </w:r>
       <w:proofErr w:type="spellEnd"/>
       <w:r>
@@ -20224,19 +18821,11 @@
         <w:t xml:space="preserve">  "</w:t>
       </w:r>
       <w:proofErr w:type="spellStart"/>
-      <w:proofErr w:type="gramStart"/>
-      <w:r>
-        <w:rPr>
-          <w:bCs/>
-        </w:rPr>
-        <w:t>class</w:t>
-      </w:r>
-      <w:proofErr w:type="gramEnd"/>
-      <w:r>
-        <w:rPr>
-          <w:bCs/>
-        </w:rPr>
-        <w:t>_name</w:t>
+      <w:r>
+        <w:rPr>
+          <w:bCs/>
+        </w:rPr>
+        <w:t>class_name</w:t>
       </w:r>
       <w:proofErr w:type="spellEnd"/>
       <w:r>
@@ -20259,19 +18848,11 @@
         <w:t xml:space="preserve">  "</w:t>
       </w:r>
       <w:proofErr w:type="spellStart"/>
-      <w:proofErr w:type="gramStart"/>
-      <w:r>
-        <w:rPr>
-          <w:bCs/>
-        </w:rPr>
-        <w:t>school</w:t>
-      </w:r>
-      <w:proofErr w:type="gramEnd"/>
-      <w:r>
-        <w:rPr>
-          <w:bCs/>
-        </w:rPr>
-        <w:t>_name</w:t>
+      <w:r>
+        <w:rPr>
+          <w:bCs/>
+        </w:rPr>
+        <w:t>school_name</w:t>
       </w:r>
       <w:proofErr w:type="spellEnd"/>
       <w:r>
@@ -20294,19 +18875,11 @@
         <w:t xml:space="preserve">  "</w:t>
       </w:r>
       <w:proofErr w:type="spellStart"/>
-      <w:proofErr w:type="gramStart"/>
-      <w:r>
-        <w:rPr>
-          <w:bCs/>
-        </w:rPr>
-        <w:t>department</w:t>
-      </w:r>
-      <w:proofErr w:type="gramEnd"/>
-      <w:r>
-        <w:rPr>
-          <w:bCs/>
-        </w:rPr>
-        <w:t>_name</w:t>
+      <w:r>
+        <w:rPr>
+          <w:bCs/>
+        </w:rPr>
+        <w:t>department_name</w:t>
       </w:r>
       <w:proofErr w:type="spellEnd"/>
       <w:r>
@@ -20507,19 +19080,11 @@
         <w:t xml:space="preserve">  "</w:t>
       </w:r>
       <w:proofErr w:type="spellStart"/>
-      <w:proofErr w:type="gramStart"/>
-      <w:r>
-        <w:rPr>
-          <w:bCs/>
-        </w:rPr>
-        <w:t>subject</w:t>
-      </w:r>
-      <w:proofErr w:type="gramEnd"/>
-      <w:r>
-        <w:rPr>
-          <w:bCs/>
-        </w:rPr>
-        <w:t>_class_id</w:t>
+      <w:r>
+        <w:rPr>
+          <w:bCs/>
+        </w:rPr>
+        <w:t>subject_class_id</w:t>
       </w:r>
       <w:proofErr w:type="spellEnd"/>
       <w:r>
@@ -20582,19 +19147,11 @@
         <w:t xml:space="preserve">  "</w:t>
       </w:r>
       <w:proofErr w:type="spellStart"/>
-      <w:proofErr w:type="gramStart"/>
-      <w:r>
-        <w:rPr>
-          <w:bCs/>
-        </w:rPr>
-        <w:t>class</w:t>
-      </w:r>
-      <w:proofErr w:type="gramEnd"/>
-      <w:r>
-        <w:rPr>
-          <w:bCs/>
-        </w:rPr>
-        <w:t>_name</w:t>
+      <w:r>
+        <w:rPr>
+          <w:bCs/>
+        </w:rPr>
+        <w:t>class_name</w:t>
       </w:r>
       <w:proofErr w:type="spellEnd"/>
       <w:r>
@@ -20617,19 +19174,11 @@
         <w:t xml:space="preserve">  "</w:t>
       </w:r>
       <w:proofErr w:type="spellStart"/>
-      <w:proofErr w:type="gramStart"/>
-      <w:r>
-        <w:rPr>
-          <w:bCs/>
-        </w:rPr>
-        <w:t>school</w:t>
-      </w:r>
-      <w:proofErr w:type="gramEnd"/>
-      <w:r>
-        <w:rPr>
-          <w:bCs/>
-        </w:rPr>
-        <w:t>_name</w:t>
+      <w:r>
+        <w:rPr>
+          <w:bCs/>
+        </w:rPr>
+        <w:t>school_name</w:t>
       </w:r>
       <w:proofErr w:type="spellEnd"/>
       <w:r>
@@ -20652,19 +19201,11 @@
         <w:t xml:space="preserve">  "</w:t>
       </w:r>
       <w:proofErr w:type="spellStart"/>
-      <w:proofErr w:type="gramStart"/>
-      <w:r>
-        <w:rPr>
-          <w:bCs/>
-        </w:rPr>
-        <w:t>department</w:t>
-      </w:r>
-      <w:proofErr w:type="gramEnd"/>
-      <w:r>
-        <w:rPr>
-          <w:bCs/>
-        </w:rPr>
-        <w:t>_name</w:t>
+      <w:r>
+        <w:rPr>
+          <w:bCs/>
+        </w:rPr>
+        <w:t>department_name</w:t>
       </w:r>
       <w:proofErr w:type="spellEnd"/>
       <w:r>
@@ -20992,19 +19533,11 @@
         <w:t xml:space="preserve">  "</w:t>
       </w:r>
       <w:proofErr w:type="spellStart"/>
-      <w:proofErr w:type="gramStart"/>
-      <w:r>
-        <w:rPr>
-          <w:bCs/>
-        </w:rPr>
-        <w:t>subject</w:t>
-      </w:r>
-      <w:proofErr w:type="gramEnd"/>
-      <w:r>
-        <w:rPr>
-          <w:bCs/>
-        </w:rPr>
-        <w:t>_ids</w:t>
+      <w:r>
+        <w:rPr>
+          <w:bCs/>
+        </w:rPr>
+        <w:t>subject_ids</w:t>
       </w:r>
       <w:proofErr w:type="spellEnd"/>
       <w:r>
@@ -21066,19 +19599,11 @@
         <w:t xml:space="preserve">  "</w:t>
       </w:r>
       <w:proofErr w:type="spellStart"/>
-      <w:proofErr w:type="gramStart"/>
-      <w:r>
-        <w:rPr>
-          <w:bCs/>
-        </w:rPr>
-        <w:t>department</w:t>
-      </w:r>
-      <w:proofErr w:type="gramEnd"/>
-      <w:r>
-        <w:rPr>
-          <w:bCs/>
-        </w:rPr>
-        <w:t>_id</w:t>
+      <w:r>
+        <w:rPr>
+          <w:bCs/>
+        </w:rPr>
+        <w:t>department_id</w:t>
       </w:r>
       <w:proofErr w:type="spellEnd"/>
       <w:r>
@@ -21668,19 +20193,11 @@
         <w:t xml:space="preserve">    "</w:t>
       </w:r>
       <w:proofErr w:type="spellStart"/>
-      <w:proofErr w:type="gramStart"/>
-      <w:r>
-        <w:rPr>
-          <w:bCs/>
-        </w:rPr>
-        <w:t>subject</w:t>
-      </w:r>
-      <w:proofErr w:type="gramEnd"/>
-      <w:r>
-        <w:rPr>
-          <w:bCs/>
-        </w:rPr>
-        <w:t>_class_id</w:t>
+      <w:r>
+        <w:rPr>
+          <w:bCs/>
+        </w:rPr>
+        <w:t>subject_class_id</w:t>
       </w:r>
       <w:proofErr w:type="spellEnd"/>
       <w:r>
@@ -21742,19 +20259,11 @@
         <w:t xml:space="preserve">    "</w:t>
       </w:r>
       <w:proofErr w:type="spellStart"/>
-      <w:proofErr w:type="gramStart"/>
-      <w:r>
-        <w:rPr>
-          <w:bCs/>
-        </w:rPr>
-        <w:t>subject</w:t>
-      </w:r>
-      <w:proofErr w:type="gramEnd"/>
-      <w:r>
-        <w:rPr>
-          <w:bCs/>
-        </w:rPr>
-        <w:t>_name</w:t>
+      <w:r>
+        <w:rPr>
+          <w:bCs/>
+        </w:rPr>
+        <w:t>subject_name</w:t>
       </w:r>
       <w:proofErr w:type="spellEnd"/>
       <w:r>
@@ -21777,19 +20286,11 @@
         <w:t xml:space="preserve">    "</w:t>
       </w:r>
       <w:proofErr w:type="spellStart"/>
-      <w:proofErr w:type="gramStart"/>
-      <w:r>
-        <w:rPr>
-          <w:bCs/>
-        </w:rPr>
-        <w:t>school</w:t>
-      </w:r>
-      <w:proofErr w:type="gramEnd"/>
-      <w:r>
-        <w:rPr>
-          <w:bCs/>
-        </w:rPr>
-        <w:t>_name</w:t>
+      <w:r>
+        <w:rPr>
+          <w:bCs/>
+        </w:rPr>
+        <w:t>school_name</w:t>
       </w:r>
       <w:proofErr w:type="spellEnd"/>
       <w:r>
@@ -21826,19 +20327,11 @@
         <w:t xml:space="preserve">    "</w:t>
       </w:r>
       <w:proofErr w:type="spellStart"/>
-      <w:proofErr w:type="gramStart"/>
-      <w:r>
-        <w:rPr>
-          <w:bCs/>
-        </w:rPr>
-        <w:t>department</w:t>
-      </w:r>
-      <w:proofErr w:type="gramEnd"/>
-      <w:r>
-        <w:rPr>
-          <w:bCs/>
-        </w:rPr>
-        <w:t>_name</w:t>
+      <w:r>
+        <w:rPr>
+          <w:bCs/>
+        </w:rPr>
+        <w:t>department_name</w:t>
       </w:r>
       <w:proofErr w:type="spellEnd"/>
       <w:r>
@@ -22049,19 +20542,11 @@
         <w:t xml:space="preserve">  "</w:t>
       </w:r>
       <w:proofErr w:type="spellStart"/>
-      <w:proofErr w:type="gramStart"/>
-      <w:r>
-        <w:rPr>
-          <w:bCs/>
-        </w:rPr>
-        <w:t>subject</w:t>
-      </w:r>
-      <w:proofErr w:type="gramEnd"/>
-      <w:r>
-        <w:rPr>
-          <w:bCs/>
-        </w:rPr>
-        <w:t>_class_id</w:t>
+      <w:r>
+        <w:rPr>
+          <w:bCs/>
+        </w:rPr>
+        <w:t>subject_class_id</w:t>
       </w:r>
       <w:proofErr w:type="spellEnd"/>
       <w:r>
@@ -22124,19 +20609,11 @@
         <w:t xml:space="preserve">  "</w:t>
       </w:r>
       <w:proofErr w:type="spellStart"/>
-      <w:proofErr w:type="gramStart"/>
-      <w:r>
-        <w:rPr>
-          <w:bCs/>
-        </w:rPr>
-        <w:t>subject</w:t>
-      </w:r>
-      <w:proofErr w:type="gramEnd"/>
-      <w:r>
-        <w:rPr>
-          <w:bCs/>
-        </w:rPr>
-        <w:t>_name</w:t>
+      <w:r>
+        <w:rPr>
+          <w:bCs/>
+        </w:rPr>
+        <w:t>subject_name</w:t>
       </w:r>
       <w:proofErr w:type="spellEnd"/>
       <w:r>
@@ -22159,19 +20636,11 @@
         <w:t xml:space="preserve">  "</w:t>
       </w:r>
       <w:proofErr w:type="spellStart"/>
-      <w:proofErr w:type="gramStart"/>
-      <w:r>
-        <w:rPr>
-          <w:bCs/>
-        </w:rPr>
-        <w:t>school</w:t>
-      </w:r>
-      <w:proofErr w:type="gramEnd"/>
-      <w:r>
-        <w:rPr>
-          <w:bCs/>
-        </w:rPr>
-        <w:t>_name</w:t>
+      <w:r>
+        <w:rPr>
+          <w:bCs/>
+        </w:rPr>
+        <w:t>school_name</w:t>
       </w:r>
       <w:proofErr w:type="spellEnd"/>
       <w:r>
@@ -22208,19 +20677,11 @@
         <w:t xml:space="preserve">  "</w:t>
       </w:r>
       <w:proofErr w:type="spellStart"/>
-      <w:proofErr w:type="gramStart"/>
-      <w:r>
-        <w:rPr>
-          <w:bCs/>
-        </w:rPr>
-        <w:t>department</w:t>
-      </w:r>
-      <w:proofErr w:type="gramEnd"/>
-      <w:r>
-        <w:rPr>
-          <w:bCs/>
-        </w:rPr>
-        <w:t>_name</w:t>
+      <w:r>
+        <w:rPr>
+          <w:bCs/>
+        </w:rPr>
+        <w:t>department_name</w:t>
       </w:r>
       <w:proofErr w:type="spellEnd"/>
       <w:r>
@@ -22386,19 +20847,11 @@
         <w:t>/&lt;</w:t>
       </w:r>
       <w:proofErr w:type="spellStart"/>
-      <w:proofErr w:type="gramStart"/>
-      <w:r>
-        <w:rPr>
-          <w:bCs/>
-        </w:rPr>
-        <w:t>uuid:subject</w:t>
-      </w:r>
-      <w:proofErr w:type="gramEnd"/>
-      <w:r>
-        <w:rPr>
-          <w:bCs/>
-        </w:rPr>
-        <w:t>_class_id</w:t>
+      <w:r>
+        <w:rPr>
+          <w:bCs/>
+        </w:rPr>
+        <w:t>uuid:subject_class_id</w:t>
       </w:r>
       <w:proofErr w:type="spellEnd"/>
       <w:r>
@@ -22514,19 +20967,11 @@
         <w:t>/&lt;</w:t>
       </w:r>
       <w:proofErr w:type="spellStart"/>
-      <w:proofErr w:type="gramStart"/>
-      <w:r>
-        <w:rPr>
-          <w:bCs/>
-        </w:rPr>
-        <w:t>uuid:subject</w:t>
-      </w:r>
-      <w:proofErr w:type="gramEnd"/>
-      <w:r>
-        <w:rPr>
-          <w:bCs/>
-        </w:rPr>
-        <w:t>_class_id</w:t>
+      <w:r>
+        <w:rPr>
+          <w:bCs/>
+        </w:rPr>
+        <w:t>uuid:subject_class_id</w:t>
       </w:r>
       <w:proofErr w:type="spellEnd"/>
       <w:r>
@@ -22557,19 +21002,11 @@
         <w:t>/&lt;</w:t>
       </w:r>
       <w:proofErr w:type="spellStart"/>
-      <w:proofErr w:type="gramStart"/>
-      <w:r>
-        <w:rPr>
-          <w:bCs/>
-        </w:rPr>
-        <w:t>uuid:subject</w:t>
-      </w:r>
-      <w:proofErr w:type="gramEnd"/>
-      <w:r>
-        <w:rPr>
-          <w:bCs/>
-        </w:rPr>
-        <w:t>_class_id</w:t>
+      <w:r>
+        <w:rPr>
+          <w:bCs/>
+        </w:rPr>
+        <w:t>uuid:subject_class_id</w:t>
       </w:r>
       <w:proofErr w:type="spellEnd"/>
       <w:r>
@@ -22600,19 +21037,11 @@
         <w:t>/&lt;</w:t>
       </w:r>
       <w:proofErr w:type="spellStart"/>
-      <w:proofErr w:type="gramStart"/>
-      <w:r>
-        <w:rPr>
-          <w:bCs/>
-        </w:rPr>
-        <w:t>uuid:subject</w:t>
-      </w:r>
-      <w:proofErr w:type="gramEnd"/>
-      <w:r>
-        <w:rPr>
-          <w:bCs/>
-        </w:rPr>
-        <w:t>_class_id</w:t>
+      <w:r>
+        <w:rPr>
+          <w:bCs/>
+        </w:rPr>
+        <w:t>uuid:subject_class_id</w:t>
       </w:r>
       <w:proofErr w:type="spellEnd"/>
       <w:r>
@@ -22792,19 +21221,11 @@
         <w:t xml:space="preserve">  "</w:t>
       </w:r>
       <w:proofErr w:type="spellStart"/>
-      <w:proofErr w:type="gramStart"/>
-      <w:r>
-        <w:rPr>
-          <w:bCs/>
-        </w:rPr>
-        <w:t>subject</w:t>
-      </w:r>
-      <w:proofErr w:type="gramEnd"/>
-      <w:r>
-        <w:rPr>
-          <w:bCs/>
-        </w:rPr>
-        <w:t>_class_id</w:t>
+      <w:r>
+        <w:rPr>
+          <w:bCs/>
+        </w:rPr>
+        <w:t>subject_class_id</w:t>
       </w:r>
       <w:proofErr w:type="spellEnd"/>
       <w:r>
@@ -22866,19 +21287,11 @@
         <w:t xml:space="preserve">  "</w:t>
       </w:r>
       <w:proofErr w:type="spellStart"/>
-      <w:proofErr w:type="gramStart"/>
-      <w:r>
-        <w:rPr>
-          <w:bCs/>
-        </w:rPr>
-        <w:t>subject</w:t>
-      </w:r>
-      <w:proofErr w:type="gramEnd"/>
-      <w:r>
-        <w:rPr>
-          <w:bCs/>
-        </w:rPr>
-        <w:t>_name</w:t>
+      <w:r>
+        <w:rPr>
+          <w:bCs/>
+        </w:rPr>
+        <w:t>subject_name</w:t>
       </w:r>
       <w:proofErr w:type="spellEnd"/>
       <w:r>
@@ -22901,19 +21314,11 @@
         <w:t xml:space="preserve">  "</w:t>
       </w:r>
       <w:proofErr w:type="spellStart"/>
-      <w:proofErr w:type="gramStart"/>
-      <w:r>
-        <w:rPr>
-          <w:bCs/>
-        </w:rPr>
-        <w:t>school</w:t>
-      </w:r>
-      <w:proofErr w:type="gramEnd"/>
-      <w:r>
-        <w:rPr>
-          <w:bCs/>
-        </w:rPr>
-        <w:t>_name</w:t>
+      <w:r>
+        <w:rPr>
+          <w:bCs/>
+        </w:rPr>
+        <w:t>school_name</w:t>
       </w:r>
       <w:proofErr w:type="spellEnd"/>
       <w:r>
@@ -22950,19 +21355,11 @@
         <w:t xml:space="preserve">  "</w:t>
       </w:r>
       <w:proofErr w:type="spellStart"/>
-      <w:proofErr w:type="gramStart"/>
-      <w:r>
-        <w:rPr>
-          <w:bCs/>
-        </w:rPr>
-        <w:t>department</w:t>
-      </w:r>
-      <w:proofErr w:type="gramEnd"/>
-      <w:r>
-        <w:rPr>
-          <w:bCs/>
-        </w:rPr>
-        <w:t>_name</w:t>
+      <w:r>
+        <w:rPr>
+          <w:bCs/>
+        </w:rPr>
+        <w:t>department_name</w:t>
       </w:r>
       <w:proofErr w:type="spellEnd"/>
       <w:r>
@@ -23147,19 +21544,11 @@
         <w:t xml:space="preserve">  "</w:t>
       </w:r>
       <w:proofErr w:type="spellStart"/>
-      <w:proofErr w:type="gramStart"/>
-      <w:r>
-        <w:rPr>
-          <w:bCs/>
-        </w:rPr>
-        <w:t>subject</w:t>
-      </w:r>
-      <w:proofErr w:type="gramEnd"/>
-      <w:r>
-        <w:rPr>
-          <w:bCs/>
-        </w:rPr>
-        <w:t>_class_id</w:t>
+      <w:r>
+        <w:rPr>
+          <w:bCs/>
+        </w:rPr>
+        <w:t>subject_class_id</w:t>
       </w:r>
       <w:proofErr w:type="spellEnd"/>
       <w:r>
@@ -23221,19 +21610,11 @@
         <w:t xml:space="preserve">  "</w:t>
       </w:r>
       <w:proofErr w:type="spellStart"/>
-      <w:proofErr w:type="gramStart"/>
-      <w:r>
-        <w:rPr>
-          <w:bCs/>
-        </w:rPr>
-        <w:t>subject</w:t>
-      </w:r>
-      <w:proofErr w:type="gramEnd"/>
-      <w:r>
-        <w:rPr>
-          <w:bCs/>
-        </w:rPr>
-        <w:t>_name</w:t>
+      <w:r>
+        <w:rPr>
+          <w:bCs/>
+        </w:rPr>
+        <w:t>subject_name</w:t>
       </w:r>
       <w:proofErr w:type="spellEnd"/>
       <w:r>
@@ -23256,19 +21637,11 @@
         <w:t xml:space="preserve">  "</w:t>
       </w:r>
       <w:proofErr w:type="spellStart"/>
-      <w:proofErr w:type="gramStart"/>
-      <w:r>
-        <w:rPr>
-          <w:bCs/>
-        </w:rPr>
-        <w:t>school</w:t>
-      </w:r>
-      <w:proofErr w:type="gramEnd"/>
-      <w:r>
-        <w:rPr>
-          <w:bCs/>
-        </w:rPr>
-        <w:t>_name</w:t>
+      <w:r>
+        <w:rPr>
+          <w:bCs/>
+        </w:rPr>
+        <w:t>school_name</w:t>
       </w:r>
       <w:proofErr w:type="spellEnd"/>
       <w:r>
@@ -23305,19 +21678,11 @@
         <w:t xml:space="preserve">  "</w:t>
       </w:r>
       <w:proofErr w:type="spellStart"/>
-      <w:proofErr w:type="gramStart"/>
-      <w:r>
-        <w:rPr>
-          <w:bCs/>
-        </w:rPr>
-        <w:t>department</w:t>
-      </w:r>
-      <w:proofErr w:type="gramEnd"/>
-      <w:r>
-        <w:rPr>
-          <w:bCs/>
-        </w:rPr>
-        <w:t>_name</w:t>
+      <w:r>
+        <w:rPr>
+          <w:bCs/>
+        </w:rPr>
+        <w:t>department_name</w:t>
       </w:r>
       <w:proofErr w:type="spellEnd"/>
       <w:r>
@@ -23754,19 +22119,11 @@
         </w:rPr>
       </w:pPr>
       <w:proofErr w:type="spellStart"/>
-      <w:proofErr w:type="gramStart"/>
-      <w:r>
-        <w:rPr>
-          <w:bCs/>
-        </w:rPr>
-        <w:t>teacher.first</w:t>
-      </w:r>
-      <w:proofErr w:type="gramEnd"/>
-      <w:r>
-        <w:rPr>
-          <w:bCs/>
-        </w:rPr>
-        <w:t>_name</w:t>
+      <w:r>
+        <w:rPr>
+          <w:bCs/>
+        </w:rPr>
+        <w:t>teacher.first_name</w:t>
       </w:r>
       <w:proofErr w:type="spellEnd"/>
       <w:r>
@@ -23776,19 +22133,11 @@
         <w:t xml:space="preserve">, </w:t>
       </w:r>
       <w:proofErr w:type="spellStart"/>
-      <w:proofErr w:type="gramStart"/>
-      <w:r>
-        <w:rPr>
-          <w:bCs/>
-        </w:rPr>
-        <w:t>teacher.last</w:t>
-      </w:r>
-      <w:proofErr w:type="gramEnd"/>
-      <w:r>
-        <w:rPr>
-          <w:bCs/>
-        </w:rPr>
-        <w:t>_name</w:t>
+      <w:r>
+        <w:rPr>
+          <w:bCs/>
+        </w:rPr>
+        <w:t>teacher.last_name</w:t>
       </w:r>
       <w:proofErr w:type="spellEnd"/>
     </w:p>
@@ -23858,23 +22207,7 @@
           <w:b/>
           <w:bCs/>
         </w:rPr>
-        <w:t xml:space="preserve"> GET: </w:t>
-      </w:r>
-      <w:proofErr w:type="gramStart"/>
-      <w:r>
-        <w:rPr>
-          <w:b/>
-          <w:bCs/>
-        </w:rPr>
-        <w:t>List</w:t>
-      </w:r>
-      <w:proofErr w:type="gramEnd"/>
-      <w:r>
-        <w:rPr>
-          <w:b/>
-          <w:bCs/>
-        </w:rPr>
-        <w:t xml:space="preserve"> Teacher Assignments</w:t>
+        <w:t xml:space="preserve"> GET: List Teacher Assignments</w:t>
       </w:r>
     </w:p>
     <w:p>
@@ -23940,19 +22273,11 @@
         <w:t xml:space="preserve">    "</w:t>
       </w:r>
       <w:proofErr w:type="spellStart"/>
-      <w:proofErr w:type="gramStart"/>
-      <w:r>
-        <w:rPr>
-          <w:bCs/>
-        </w:rPr>
-        <w:t>teacher</w:t>
-      </w:r>
-      <w:proofErr w:type="gramEnd"/>
-      <w:r>
-        <w:rPr>
-          <w:bCs/>
-        </w:rPr>
-        <w:t>_subject_id</w:t>
+      <w:r>
+        <w:rPr>
+          <w:bCs/>
+        </w:rPr>
+        <w:t>teacher_subject_id</w:t>
       </w:r>
       <w:proofErr w:type="spellEnd"/>
       <w:r>
@@ -24001,19 +22326,11 @@
         <w:t xml:space="preserve">    "</w:t>
       </w:r>
       <w:proofErr w:type="spellStart"/>
-      <w:proofErr w:type="gramStart"/>
-      <w:r>
-        <w:rPr>
-          <w:bCs/>
-        </w:rPr>
-        <w:t>class</w:t>
-      </w:r>
-      <w:proofErr w:type="gramEnd"/>
-      <w:r>
-        <w:rPr>
-          <w:bCs/>
-        </w:rPr>
-        <w:t>_assigned</w:t>
+      <w:r>
+        <w:rPr>
+          <w:bCs/>
+        </w:rPr>
+        <w:t>class_assigned</w:t>
       </w:r>
       <w:proofErr w:type="spellEnd"/>
       <w:r>
@@ -24049,19 +22366,11 @@
         <w:t xml:space="preserve">    "</w:t>
       </w:r>
       <w:proofErr w:type="spellStart"/>
-      <w:proofErr w:type="gramStart"/>
-      <w:r>
-        <w:rPr>
-          <w:bCs/>
-        </w:rPr>
-        <w:t>teacher</w:t>
-      </w:r>
-      <w:proofErr w:type="gramEnd"/>
-      <w:r>
-        <w:rPr>
-          <w:bCs/>
-        </w:rPr>
-        <w:t>_name</w:t>
+      <w:r>
+        <w:rPr>
+          <w:bCs/>
+        </w:rPr>
+        <w:t>teacher_name</w:t>
       </w:r>
       <w:proofErr w:type="spellEnd"/>
       <w:r>
@@ -24084,19 +22393,11 @@
         <w:t xml:space="preserve">    "</w:t>
       </w:r>
       <w:proofErr w:type="spellStart"/>
-      <w:proofErr w:type="gramStart"/>
-      <w:r>
-        <w:rPr>
-          <w:bCs/>
-        </w:rPr>
-        <w:t>teacher</w:t>
-      </w:r>
-      <w:proofErr w:type="gramEnd"/>
-      <w:r>
-        <w:rPr>
-          <w:bCs/>
-        </w:rPr>
-        <w:t>_lastname</w:t>
+      <w:r>
+        <w:rPr>
+          <w:bCs/>
+        </w:rPr>
+        <w:t>teacher_lastname</w:t>
       </w:r>
       <w:proofErr w:type="spellEnd"/>
       <w:r>
@@ -24119,19 +22420,11 @@
         <w:t xml:space="preserve">    "</w:t>
       </w:r>
       <w:proofErr w:type="spellStart"/>
-      <w:proofErr w:type="gramStart"/>
-      <w:r>
-        <w:rPr>
-          <w:bCs/>
-        </w:rPr>
-        <w:t>subject</w:t>
-      </w:r>
-      <w:proofErr w:type="gramEnd"/>
-      <w:r>
-        <w:rPr>
-          <w:bCs/>
-        </w:rPr>
-        <w:t>_name</w:t>
+      <w:r>
+        <w:rPr>
+          <w:bCs/>
+        </w:rPr>
+        <w:t>subject_name</w:t>
       </w:r>
       <w:proofErr w:type="spellEnd"/>
       <w:r>
@@ -24154,19 +22447,11 @@
         <w:t xml:space="preserve">    "</w:t>
       </w:r>
       <w:proofErr w:type="spellStart"/>
-      <w:proofErr w:type="gramStart"/>
-      <w:r>
-        <w:rPr>
-          <w:bCs/>
-        </w:rPr>
-        <w:t>class</w:t>
-      </w:r>
-      <w:proofErr w:type="gramEnd"/>
-      <w:r>
-        <w:rPr>
-          <w:bCs/>
-        </w:rPr>
-        <w:t>_name</w:t>
+      <w:r>
+        <w:rPr>
+          <w:bCs/>
+        </w:rPr>
+        <w:t>class_name</w:t>
       </w:r>
       <w:proofErr w:type="spellEnd"/>
       <w:r>
@@ -24189,19 +22474,11 @@
         <w:t xml:space="preserve">    "</w:t>
       </w:r>
       <w:proofErr w:type="spellStart"/>
-      <w:proofErr w:type="gramStart"/>
-      <w:r>
-        <w:rPr>
-          <w:bCs/>
-        </w:rPr>
-        <w:t>school</w:t>
-      </w:r>
-      <w:proofErr w:type="gramEnd"/>
-      <w:r>
-        <w:rPr>
-          <w:bCs/>
-        </w:rPr>
-        <w:t>_name</w:t>
+      <w:r>
+        <w:rPr>
+          <w:bCs/>
+        </w:rPr>
+        <w:t>school_name</w:t>
       </w:r>
       <w:proofErr w:type="spellEnd"/>
       <w:r>
@@ -24224,19 +22501,11 @@
         <w:t xml:space="preserve">    "</w:t>
       </w:r>
       <w:proofErr w:type="spellStart"/>
-      <w:proofErr w:type="gramStart"/>
-      <w:r>
-        <w:rPr>
-          <w:bCs/>
-        </w:rPr>
-        <w:t>department</w:t>
-      </w:r>
-      <w:proofErr w:type="gramEnd"/>
-      <w:r>
-        <w:rPr>
-          <w:bCs/>
-        </w:rPr>
-        <w:t>_name</w:t>
+      <w:r>
+        <w:rPr>
+          <w:bCs/>
+        </w:rPr>
+        <w:t>department_name</w:t>
       </w:r>
       <w:proofErr w:type="spellEnd"/>
       <w:r>
@@ -24385,19 +22654,11 @@
         <w:t xml:space="preserve">  "</w:t>
       </w:r>
       <w:proofErr w:type="spellStart"/>
-      <w:proofErr w:type="gramStart"/>
-      <w:r>
-        <w:rPr>
-          <w:bCs/>
-        </w:rPr>
-        <w:t>class</w:t>
-      </w:r>
-      <w:proofErr w:type="gramEnd"/>
-      <w:r>
-        <w:rPr>
-          <w:bCs/>
-        </w:rPr>
-        <w:t>_assigned</w:t>
+      <w:r>
+        <w:rPr>
+          <w:bCs/>
+        </w:rPr>
+        <w:t>class_assigned</w:t>
       </w:r>
       <w:proofErr w:type="spellEnd"/>
       <w:r>
@@ -24470,19 +22731,11 @@
         <w:t xml:space="preserve">  "</w:t>
       </w:r>
       <w:proofErr w:type="spellStart"/>
-      <w:proofErr w:type="gramStart"/>
-      <w:r>
-        <w:rPr>
-          <w:bCs/>
-        </w:rPr>
-        <w:t>teacher</w:t>
-      </w:r>
-      <w:proofErr w:type="gramEnd"/>
-      <w:r>
-        <w:rPr>
-          <w:bCs/>
-        </w:rPr>
-        <w:t>_subject_id</w:t>
+      <w:r>
+        <w:rPr>
+          <w:bCs/>
+        </w:rPr>
+        <w:t>teacher_subject_id</w:t>
       </w:r>
       <w:proofErr w:type="spellEnd"/>
       <w:r>
@@ -24531,19 +22784,11 @@
         <w:t xml:space="preserve">  "</w:t>
       </w:r>
       <w:proofErr w:type="spellStart"/>
-      <w:proofErr w:type="gramStart"/>
-      <w:r>
-        <w:rPr>
-          <w:bCs/>
-        </w:rPr>
-        <w:t>class</w:t>
-      </w:r>
-      <w:proofErr w:type="gramEnd"/>
-      <w:r>
-        <w:rPr>
-          <w:bCs/>
-        </w:rPr>
-        <w:t>_assigned</w:t>
+      <w:r>
+        <w:rPr>
+          <w:bCs/>
+        </w:rPr>
+        <w:t>class_assigned</w:t>
       </w:r>
       <w:proofErr w:type="spellEnd"/>
       <w:r>
@@ -24579,19 +22824,11 @@
         <w:t xml:space="preserve">  "</w:t>
       </w:r>
       <w:proofErr w:type="spellStart"/>
-      <w:proofErr w:type="gramStart"/>
-      <w:r>
-        <w:rPr>
-          <w:bCs/>
-        </w:rPr>
-        <w:t>teacher</w:t>
-      </w:r>
-      <w:proofErr w:type="gramEnd"/>
-      <w:r>
-        <w:rPr>
-          <w:bCs/>
-        </w:rPr>
-        <w:t>_name</w:t>
+      <w:r>
+        <w:rPr>
+          <w:bCs/>
+        </w:rPr>
+        <w:t>teacher_name</w:t>
       </w:r>
       <w:proofErr w:type="spellEnd"/>
       <w:r>
@@ -24614,19 +22851,11 @@
         <w:t xml:space="preserve">  "</w:t>
       </w:r>
       <w:proofErr w:type="spellStart"/>
-      <w:proofErr w:type="gramStart"/>
-      <w:r>
-        <w:rPr>
-          <w:bCs/>
-        </w:rPr>
-        <w:t>teacher</w:t>
-      </w:r>
-      <w:proofErr w:type="gramEnd"/>
-      <w:r>
-        <w:rPr>
-          <w:bCs/>
-        </w:rPr>
-        <w:t>_lastname</w:t>
+      <w:r>
+        <w:rPr>
+          <w:bCs/>
+        </w:rPr>
+        <w:t>teacher_lastname</w:t>
       </w:r>
       <w:proofErr w:type="spellEnd"/>
       <w:r>
@@ -24649,19 +22878,11 @@
         <w:t xml:space="preserve">  "</w:t>
       </w:r>
       <w:proofErr w:type="spellStart"/>
-      <w:proofErr w:type="gramStart"/>
-      <w:r>
-        <w:rPr>
-          <w:bCs/>
-        </w:rPr>
-        <w:t>subject</w:t>
-      </w:r>
-      <w:proofErr w:type="gramEnd"/>
-      <w:r>
-        <w:rPr>
-          <w:bCs/>
-        </w:rPr>
-        <w:t>_name</w:t>
+      <w:r>
+        <w:rPr>
+          <w:bCs/>
+        </w:rPr>
+        <w:t>subject_name</w:t>
       </w:r>
       <w:proofErr w:type="spellEnd"/>
       <w:r>
@@ -24684,19 +22905,11 @@
         <w:t xml:space="preserve">  "</w:t>
       </w:r>
       <w:proofErr w:type="spellStart"/>
-      <w:proofErr w:type="gramStart"/>
-      <w:r>
-        <w:rPr>
-          <w:bCs/>
-        </w:rPr>
-        <w:t>class</w:t>
-      </w:r>
-      <w:proofErr w:type="gramEnd"/>
-      <w:r>
-        <w:rPr>
-          <w:bCs/>
-        </w:rPr>
-        <w:t>_name</w:t>
+      <w:r>
+        <w:rPr>
+          <w:bCs/>
+        </w:rPr>
+        <w:t>class_name</w:t>
       </w:r>
       <w:proofErr w:type="spellEnd"/>
       <w:r>
@@ -24719,19 +22932,11 @@
         <w:t xml:space="preserve">  "</w:t>
       </w:r>
       <w:proofErr w:type="spellStart"/>
-      <w:proofErr w:type="gramStart"/>
-      <w:r>
-        <w:rPr>
-          <w:bCs/>
-        </w:rPr>
-        <w:t>school</w:t>
-      </w:r>
-      <w:proofErr w:type="gramEnd"/>
-      <w:r>
-        <w:rPr>
-          <w:bCs/>
-        </w:rPr>
-        <w:t>_name</w:t>
+      <w:r>
+        <w:rPr>
+          <w:bCs/>
+        </w:rPr>
+        <w:t>school_name</w:t>
       </w:r>
       <w:proofErr w:type="spellEnd"/>
       <w:r>
@@ -24754,19 +22959,11 @@
         <w:t xml:space="preserve">  "</w:t>
       </w:r>
       <w:proofErr w:type="spellStart"/>
-      <w:proofErr w:type="gramStart"/>
-      <w:r>
-        <w:rPr>
-          <w:bCs/>
-        </w:rPr>
-        <w:t>department</w:t>
-      </w:r>
-      <w:proofErr w:type="gramEnd"/>
-      <w:r>
-        <w:rPr>
-          <w:bCs/>
-        </w:rPr>
-        <w:t>_name</w:t>
+      <w:r>
+        <w:rPr>
+          <w:bCs/>
+        </w:rPr>
+        <w:t>department_name</w:t>
       </w:r>
       <w:proofErr w:type="spellEnd"/>
       <w:r>
@@ -24853,19 +23050,11 @@
         <w:t xml:space="preserve">  "</w:t>
       </w:r>
       <w:proofErr w:type="spellStart"/>
-      <w:proofErr w:type="gramStart"/>
-      <w:r>
-        <w:rPr>
-          <w:bCs/>
-        </w:rPr>
-        <w:t>non</w:t>
-      </w:r>
-      <w:proofErr w:type="gramEnd"/>
-      <w:r>
-        <w:rPr>
-          <w:bCs/>
-        </w:rPr>
-        <w:t>_field_errors</w:t>
+      <w:r>
+        <w:rPr>
+          <w:bCs/>
+        </w:rPr>
+        <w:t>non_field_errors</w:t>
       </w:r>
       <w:proofErr w:type="spellEnd"/>
       <w:r>
@@ -25291,19 +23480,11 @@
         <w:t xml:space="preserve">  "</w:t>
       </w:r>
       <w:proofErr w:type="spellStart"/>
-      <w:proofErr w:type="gramStart"/>
-      <w:r>
-        <w:rPr>
-          <w:bCs/>
-        </w:rPr>
-        <w:t>teacher</w:t>
-      </w:r>
-      <w:proofErr w:type="gramEnd"/>
-      <w:r>
-        <w:rPr>
-          <w:bCs/>
-        </w:rPr>
-        <w:t>_subject_id</w:t>
+      <w:r>
+        <w:rPr>
+          <w:bCs/>
+        </w:rPr>
+        <w:t>teacher_subject_id</w:t>
       </w:r>
       <w:proofErr w:type="spellEnd"/>
       <w:r>
@@ -25352,19 +23533,11 @@
         <w:t xml:space="preserve">  "</w:t>
       </w:r>
       <w:proofErr w:type="spellStart"/>
-      <w:proofErr w:type="gramStart"/>
-      <w:r>
-        <w:rPr>
-          <w:bCs/>
-        </w:rPr>
-        <w:t>class</w:t>
-      </w:r>
-      <w:proofErr w:type="gramEnd"/>
-      <w:r>
-        <w:rPr>
-          <w:bCs/>
-        </w:rPr>
-        <w:t>_assigned</w:t>
+      <w:r>
+        <w:rPr>
+          <w:bCs/>
+        </w:rPr>
+        <w:t>class_assigned</w:t>
       </w:r>
       <w:proofErr w:type="spellEnd"/>
       <w:r>
@@ -25400,19 +23573,11 @@
         <w:t xml:space="preserve">  "</w:t>
       </w:r>
       <w:proofErr w:type="spellStart"/>
-      <w:proofErr w:type="gramStart"/>
-      <w:r>
-        <w:rPr>
-          <w:bCs/>
-        </w:rPr>
-        <w:t>teacher</w:t>
-      </w:r>
-      <w:proofErr w:type="gramEnd"/>
-      <w:r>
-        <w:rPr>
-          <w:bCs/>
-        </w:rPr>
-        <w:t>_name</w:t>
+      <w:r>
+        <w:rPr>
+          <w:bCs/>
+        </w:rPr>
+        <w:t>teacher_name</w:t>
       </w:r>
       <w:proofErr w:type="spellEnd"/>
       <w:r>
@@ -25435,19 +23600,11 @@
         <w:t xml:space="preserve">  "</w:t>
       </w:r>
       <w:proofErr w:type="spellStart"/>
-      <w:proofErr w:type="gramStart"/>
-      <w:r>
-        <w:rPr>
-          <w:bCs/>
-        </w:rPr>
-        <w:t>teacher</w:t>
-      </w:r>
-      <w:proofErr w:type="gramEnd"/>
-      <w:r>
-        <w:rPr>
-          <w:bCs/>
-        </w:rPr>
-        <w:t>_lastname</w:t>
+      <w:r>
+        <w:rPr>
+          <w:bCs/>
+        </w:rPr>
+        <w:t>teacher_lastname</w:t>
       </w:r>
       <w:proofErr w:type="spellEnd"/>
       <w:r>
@@ -25470,19 +23627,11 @@
         <w:t xml:space="preserve">  "</w:t>
       </w:r>
       <w:proofErr w:type="spellStart"/>
-      <w:proofErr w:type="gramStart"/>
-      <w:r>
-        <w:rPr>
-          <w:bCs/>
-        </w:rPr>
-        <w:t>subject</w:t>
-      </w:r>
-      <w:proofErr w:type="gramEnd"/>
-      <w:r>
-        <w:rPr>
-          <w:bCs/>
-        </w:rPr>
-        <w:t>_name</w:t>
+      <w:r>
+        <w:rPr>
+          <w:bCs/>
+        </w:rPr>
+        <w:t>subject_name</w:t>
       </w:r>
       <w:proofErr w:type="spellEnd"/>
       <w:r>
@@ -25505,19 +23654,11 @@
         <w:t xml:space="preserve">  "</w:t>
       </w:r>
       <w:proofErr w:type="spellStart"/>
-      <w:proofErr w:type="gramStart"/>
-      <w:r>
-        <w:rPr>
-          <w:bCs/>
-        </w:rPr>
-        <w:t>class</w:t>
-      </w:r>
-      <w:proofErr w:type="gramEnd"/>
-      <w:r>
-        <w:rPr>
-          <w:bCs/>
-        </w:rPr>
-        <w:t>_name</w:t>
+      <w:r>
+        <w:rPr>
+          <w:bCs/>
+        </w:rPr>
+        <w:t>class_name</w:t>
       </w:r>
       <w:proofErr w:type="spellEnd"/>
       <w:r>
@@ -25540,19 +23681,11 @@
         <w:t xml:space="preserve">  "</w:t>
       </w:r>
       <w:proofErr w:type="spellStart"/>
-      <w:proofErr w:type="gramStart"/>
-      <w:r>
-        <w:rPr>
-          <w:bCs/>
-        </w:rPr>
-        <w:t>school</w:t>
-      </w:r>
-      <w:proofErr w:type="gramEnd"/>
-      <w:r>
-        <w:rPr>
-          <w:bCs/>
-        </w:rPr>
-        <w:t>_name</w:t>
+      <w:r>
+        <w:rPr>
+          <w:bCs/>
+        </w:rPr>
+        <w:t>school_name</w:t>
       </w:r>
       <w:proofErr w:type="spellEnd"/>
       <w:r>
@@ -25575,19 +23708,11 @@
         <w:t xml:space="preserve">  "</w:t>
       </w:r>
       <w:proofErr w:type="spellStart"/>
-      <w:proofErr w:type="gramStart"/>
-      <w:r>
-        <w:rPr>
-          <w:bCs/>
-        </w:rPr>
-        <w:t>department</w:t>
-      </w:r>
-      <w:proofErr w:type="gramEnd"/>
-      <w:r>
-        <w:rPr>
-          <w:bCs/>
-        </w:rPr>
-        <w:t>_name</w:t>
+      <w:r>
+        <w:rPr>
+          <w:bCs/>
+        </w:rPr>
+        <w:t>department_name</w:t>
       </w:r>
       <w:proofErr w:type="spellEnd"/>
       <w:r>
@@ -25724,19 +23849,11 @@
         <w:t xml:space="preserve">  "</w:t>
       </w:r>
       <w:proofErr w:type="spellStart"/>
-      <w:proofErr w:type="gramStart"/>
-      <w:r>
-        <w:rPr>
-          <w:bCs/>
-        </w:rPr>
-        <w:t>class</w:t>
-      </w:r>
-      <w:proofErr w:type="gramEnd"/>
-      <w:r>
-        <w:rPr>
-          <w:bCs/>
-        </w:rPr>
-        <w:t>_assigned</w:t>
+      <w:r>
+        <w:rPr>
+          <w:bCs/>
+        </w:rPr>
+        <w:t>class_assigned</w:t>
       </w:r>
       <w:proofErr w:type="spellEnd"/>
       <w:r>
@@ -25808,19 +23925,11 @@
         <w:t xml:space="preserve">  "</w:t>
       </w:r>
       <w:proofErr w:type="spellStart"/>
-      <w:proofErr w:type="gramStart"/>
-      <w:r>
-        <w:rPr>
-          <w:bCs/>
-        </w:rPr>
-        <w:t>teacher</w:t>
-      </w:r>
-      <w:proofErr w:type="gramEnd"/>
-      <w:r>
-        <w:rPr>
-          <w:bCs/>
-        </w:rPr>
-        <w:t>_subject_id</w:t>
+      <w:r>
+        <w:rPr>
+          <w:bCs/>
+        </w:rPr>
+        <w:t>teacher_subject_id</w:t>
       </w:r>
       <w:proofErr w:type="spellEnd"/>
       <w:r>
@@ -25869,19 +23978,11 @@
         <w:t xml:space="preserve">  "</w:t>
       </w:r>
       <w:proofErr w:type="spellStart"/>
-      <w:proofErr w:type="gramStart"/>
-      <w:r>
-        <w:rPr>
-          <w:bCs/>
-        </w:rPr>
-        <w:t>class</w:t>
-      </w:r>
-      <w:proofErr w:type="gramEnd"/>
-      <w:r>
-        <w:rPr>
-          <w:bCs/>
-        </w:rPr>
-        <w:t>_assigned</w:t>
+      <w:r>
+        <w:rPr>
+          <w:bCs/>
+        </w:rPr>
+        <w:t>class_assigned</w:t>
       </w:r>
       <w:proofErr w:type="spellEnd"/>
       <w:r>
@@ -25917,19 +24018,11 @@
         <w:t xml:space="preserve">  "</w:t>
       </w:r>
       <w:proofErr w:type="spellStart"/>
-      <w:proofErr w:type="gramStart"/>
-      <w:r>
-        <w:rPr>
-          <w:bCs/>
-        </w:rPr>
-        <w:t>teacher</w:t>
-      </w:r>
-      <w:proofErr w:type="gramEnd"/>
-      <w:r>
-        <w:rPr>
-          <w:bCs/>
-        </w:rPr>
-        <w:t>_name</w:t>
+      <w:r>
+        <w:rPr>
+          <w:bCs/>
+        </w:rPr>
+        <w:t>teacher_name</w:t>
       </w:r>
       <w:proofErr w:type="spellEnd"/>
       <w:r>
@@ -25952,19 +24045,11 @@
         <w:t xml:space="preserve">  "</w:t>
       </w:r>
       <w:proofErr w:type="spellStart"/>
-      <w:proofErr w:type="gramStart"/>
-      <w:r>
-        <w:rPr>
-          <w:bCs/>
-        </w:rPr>
-        <w:t>teacher</w:t>
-      </w:r>
-      <w:proofErr w:type="gramEnd"/>
-      <w:r>
-        <w:rPr>
-          <w:bCs/>
-        </w:rPr>
-        <w:t>_lastname</w:t>
+      <w:r>
+        <w:rPr>
+          <w:bCs/>
+        </w:rPr>
+        <w:t>teacher_lastname</w:t>
       </w:r>
       <w:proofErr w:type="spellEnd"/>
       <w:r>
@@ -25987,19 +24072,11 @@
         <w:t xml:space="preserve">  "</w:t>
       </w:r>
       <w:proofErr w:type="spellStart"/>
-      <w:proofErr w:type="gramStart"/>
-      <w:r>
-        <w:rPr>
-          <w:bCs/>
-        </w:rPr>
-        <w:t>subject</w:t>
-      </w:r>
-      <w:proofErr w:type="gramEnd"/>
-      <w:r>
-        <w:rPr>
-          <w:bCs/>
-        </w:rPr>
-        <w:t>_name</w:t>
+      <w:r>
+        <w:rPr>
+          <w:bCs/>
+        </w:rPr>
+        <w:t>subject_name</w:t>
       </w:r>
       <w:proofErr w:type="spellEnd"/>
       <w:r>
@@ -26022,19 +24099,11 @@
         <w:t xml:space="preserve">  "</w:t>
       </w:r>
       <w:proofErr w:type="spellStart"/>
-      <w:proofErr w:type="gramStart"/>
-      <w:r>
-        <w:rPr>
-          <w:bCs/>
-        </w:rPr>
-        <w:t>class</w:t>
-      </w:r>
-      <w:proofErr w:type="gramEnd"/>
-      <w:r>
-        <w:rPr>
-          <w:bCs/>
-        </w:rPr>
-        <w:t>_name</w:t>
+      <w:r>
+        <w:rPr>
+          <w:bCs/>
+        </w:rPr>
+        <w:t>class_name</w:t>
       </w:r>
       <w:proofErr w:type="spellEnd"/>
       <w:r>
@@ -26057,19 +24126,11 @@
         <w:t xml:space="preserve">  "</w:t>
       </w:r>
       <w:proofErr w:type="spellStart"/>
-      <w:proofErr w:type="gramStart"/>
-      <w:r>
-        <w:rPr>
-          <w:bCs/>
-        </w:rPr>
-        <w:t>school</w:t>
-      </w:r>
-      <w:proofErr w:type="gramEnd"/>
-      <w:r>
-        <w:rPr>
-          <w:bCs/>
-        </w:rPr>
-        <w:t>_name</w:t>
+      <w:r>
+        <w:rPr>
+          <w:bCs/>
+        </w:rPr>
+        <w:t>school_name</w:t>
       </w:r>
       <w:proofErr w:type="spellEnd"/>
       <w:r>
@@ -26092,19 +24153,11 @@
         <w:t xml:space="preserve">  "</w:t>
       </w:r>
       <w:proofErr w:type="spellStart"/>
-      <w:proofErr w:type="gramStart"/>
-      <w:r>
-        <w:rPr>
-          <w:bCs/>
-        </w:rPr>
-        <w:t>department</w:t>
-      </w:r>
-      <w:proofErr w:type="gramEnd"/>
-      <w:r>
-        <w:rPr>
-          <w:bCs/>
-        </w:rPr>
-        <w:t>_name</w:t>
+      <w:r>
+        <w:rPr>
+          <w:bCs/>
+        </w:rPr>
+        <w:t>department_name</w:t>
       </w:r>
       <w:proofErr w:type="spellEnd"/>
       <w:r>
@@ -26191,19 +24244,11 @@
         <w:t xml:space="preserve">  "</w:t>
       </w:r>
       <w:proofErr w:type="spellStart"/>
-      <w:proofErr w:type="gramStart"/>
-      <w:r>
-        <w:rPr>
-          <w:bCs/>
-        </w:rPr>
-        <w:t>non</w:t>
-      </w:r>
-      <w:proofErr w:type="gramEnd"/>
-      <w:r>
-        <w:rPr>
-          <w:bCs/>
-        </w:rPr>
-        <w:t>_field_errors</w:t>
+      <w:r>
+        <w:rPr>
+          <w:bCs/>
+        </w:rPr>
+        <w:t>non_field_errors</w:t>
       </w:r>
       <w:proofErr w:type="spellEnd"/>
       <w:r>
@@ -26605,17 +24650,8 @@
           <w:b/>
           <w:bCs/>
         </w:rPr>
-        <w:t xml:space="preserve"> GET: </w:t>
-      </w:r>
-      <w:proofErr w:type="gramStart"/>
-      <w:r>
-        <w:rPr>
-          <w:b/>
-          <w:bCs/>
-        </w:rPr>
-        <w:t>List Student-Class Assignments</w:t>
-      </w:r>
-      <w:proofErr w:type="gramEnd"/>
+        <w:t xml:space="preserve"> GET: List Student-Class Assignments</w:t>
+      </w:r>
     </w:p>
     <w:p>
       <w:pPr>
@@ -26679,19 +24715,11 @@
         <w:t xml:space="preserve">    "</w:t>
       </w:r>
       <w:proofErr w:type="spellStart"/>
-      <w:proofErr w:type="gramStart"/>
-      <w:r>
-        <w:rPr>
-          <w:bCs/>
-        </w:rPr>
-        <w:t>student</w:t>
-      </w:r>
-      <w:proofErr w:type="gramEnd"/>
-      <w:r>
-        <w:rPr>
-          <w:bCs/>
-        </w:rPr>
-        <w:t>_class_id</w:t>
+      <w:r>
+        <w:rPr>
+          <w:bCs/>
+        </w:rPr>
+        <w:t>student_class_id</w:t>
       </w:r>
       <w:proofErr w:type="spellEnd"/>
       <w:r>
@@ -26727,61 +24755,69 @@
         <w:t xml:space="preserve">    "</w:t>
       </w:r>
       <w:proofErr w:type="spellStart"/>
-      <w:proofErr w:type="gramStart"/>
-      <w:r>
-        <w:rPr>
-          <w:bCs/>
-        </w:rPr>
-        <w:t>class</w:t>
-      </w:r>
-      <w:proofErr w:type="gramEnd"/>
-      <w:r>
-        <w:rPr>
-          <w:bCs/>
-        </w:rPr>
-        <w:t>_year</w:t>
-      </w:r>
-      <w:proofErr w:type="spellEnd"/>
-      <w:r>
-        <w:rPr>
-          <w:bCs/>
-        </w:rPr>
-        <w:t>": "SS2",</w:t>
-      </w:r>
-    </w:p>
-    <w:p>
-      <w:pPr>
-        <w:rPr>
-          <w:bCs/>
-        </w:rPr>
-      </w:pPr>
-      <w:r>
-        <w:rPr>
-          <w:bCs/>
-        </w:rPr>
-        <w:t xml:space="preserve">    "</w:t>
-      </w:r>
-      <w:proofErr w:type="spellStart"/>
-      <w:proofErr w:type="gramStart"/>
-      <w:r>
-        <w:rPr>
-          <w:bCs/>
-        </w:rPr>
-        <w:t>class</w:t>
-      </w:r>
-      <w:proofErr w:type="gramEnd"/>
-      <w:r>
-        <w:rPr>
-          <w:bCs/>
-        </w:rPr>
-        <w:t>_arm</w:t>
-      </w:r>
-      <w:proofErr w:type="spellEnd"/>
-      <w:r>
-        <w:rPr>
-          <w:bCs/>
-        </w:rPr>
-        <w:t>": "Science",</w:t>
+      <w:r>
+        <w:rPr>
+          <w:bCs/>
+        </w:rPr>
+        <w:t>class_year</w:t>
+      </w:r>
+      <w:proofErr w:type="spellEnd"/>
+      <w:r>
+        <w:rPr>
+          <w:bCs/>
+        </w:rPr>
+        <w:t>": "</w:t>
+      </w:r>
+      <w:r>
+        <w:rPr>
+          <w:bCs/>
+        </w:rPr>
+        <w:t xml:space="preserve"> </w:t>
+      </w:r>
+      <w:r>
+        <w:rPr>
+          <w:bCs/>
+        </w:rPr>
+        <w:t>dhjsk</w:t>
+      </w:r>
+      <w:r>
+        <w:rPr>
+          <w:bCs/>
+        </w:rPr>
+        <w:t>9643-123e-48b9-a7e3-9f761ec4a925</w:t>
+      </w:r>
+      <w:r>
+        <w:rPr>
+          <w:bCs/>
+        </w:rPr>
+        <w:t>",</w:t>
+      </w:r>
+    </w:p>
+    <w:p>
+      <w:pPr>
+        <w:rPr>
+          <w:bCs/>
+        </w:rPr>
+      </w:pPr>
+      <w:r>
+        <w:rPr>
+          <w:bCs/>
+        </w:rPr>
+        <w:t xml:space="preserve">   “</w:t>
+      </w:r>
+      <w:proofErr w:type="spellStart"/>
+      <w:r>
+        <w:rPr>
+          <w:bCs/>
+        </w:rPr>
+        <w:t>class_year_name</w:t>
+      </w:r>
+      <w:proofErr w:type="spellEnd"/>
+      <w:r>
+        <w:rPr>
+          <w:bCs/>
+        </w:rPr>
+        <w:t>”: “SS2”</w:t>
       </w:r>
     </w:p>
     <w:p>
@@ -26798,19 +24834,38 @@
         <w:t xml:space="preserve">    "</w:t>
       </w:r>
       <w:proofErr w:type="spellStart"/>
-      <w:proofErr w:type="gramStart"/>
-      <w:r>
-        <w:rPr>
-          <w:bCs/>
-        </w:rPr>
-        <w:t>student</w:t>
-      </w:r>
-      <w:proofErr w:type="gramEnd"/>
-      <w:r>
-        <w:rPr>
-          <w:bCs/>
-        </w:rPr>
-        <w:t>_firstname</w:t>
+      <w:r>
+        <w:rPr>
+          <w:bCs/>
+        </w:rPr>
+        <w:t>class_arm</w:t>
+      </w:r>
+      <w:proofErr w:type="spellEnd"/>
+      <w:r>
+        <w:rPr>
+          <w:bCs/>
+        </w:rPr>
+        <w:t>": "Science",</w:t>
+      </w:r>
+    </w:p>
+    <w:p>
+      <w:pPr>
+        <w:rPr>
+          <w:bCs/>
+        </w:rPr>
+      </w:pPr>
+      <w:r>
+        <w:rPr>
+          <w:bCs/>
+        </w:rPr>
+        <w:t xml:space="preserve">    "</w:t>
+      </w:r>
+      <w:proofErr w:type="spellStart"/>
+      <w:r>
+        <w:rPr>
+          <w:bCs/>
+        </w:rPr>
+        <w:t>student_firstname</w:t>
       </w:r>
       <w:proofErr w:type="spellEnd"/>
       <w:r>
@@ -26833,19 +24888,11 @@
         <w:t xml:space="preserve">    "</w:t>
       </w:r>
       <w:proofErr w:type="spellStart"/>
-      <w:proofErr w:type="gramStart"/>
-      <w:r>
-        <w:rPr>
-          <w:bCs/>
-        </w:rPr>
-        <w:t>student</w:t>
-      </w:r>
-      <w:proofErr w:type="gramEnd"/>
-      <w:r>
-        <w:rPr>
-          <w:bCs/>
-        </w:rPr>
-        <w:t>_surname</w:t>
+      <w:r>
+        <w:rPr>
+          <w:bCs/>
+        </w:rPr>
+        <w:t>student_surname</w:t>
       </w:r>
       <w:proofErr w:type="spellEnd"/>
       <w:r>
@@ -26868,14 +24915,171 @@
         <w:t xml:space="preserve">    "</w:t>
       </w:r>
       <w:proofErr w:type="spellStart"/>
-      <w:proofErr w:type="gramStart"/>
-      <w:r>
-        <w:rPr>
-          <w:bCs/>
-        </w:rPr>
-        <w:t>student</w:t>
-      </w:r>
-      <w:proofErr w:type="gramEnd"/>
+      <w:r>
+        <w:rPr>
+          <w:bCs/>
+        </w:rPr>
+        <w:t>student_name</w:t>
+      </w:r>
+      <w:proofErr w:type="spellEnd"/>
+      <w:r>
+        <w:rPr>
+          <w:bCs/>
+        </w:rPr>
+        <w:t>": "Okoye Samuel",</w:t>
+      </w:r>
+    </w:p>
+    <w:p>
+      <w:pPr>
+        <w:rPr>
+          <w:bCs/>
+        </w:rPr>
+      </w:pPr>
+      <w:r>
+        <w:rPr>
+          <w:bCs/>
+        </w:rPr>
+        <w:t xml:space="preserve">    "</w:t>
+      </w:r>
+      <w:proofErr w:type="spellStart"/>
+      <w:r>
+        <w:rPr>
+          <w:bCs/>
+        </w:rPr>
+        <w:t>class_name</w:t>
+      </w:r>
+      <w:proofErr w:type="spellEnd"/>
+      <w:r>
+        <w:rPr>
+          <w:bCs/>
+        </w:rPr>
+        <w:t>": "SS2 B"</w:t>
+      </w:r>
+    </w:p>
+    <w:p>
+      <w:pPr>
+        <w:rPr>
+          <w:bCs/>
+        </w:rPr>
+      </w:pPr>
+      <w:r>
+        <w:rPr>
+          <w:bCs/>
+        </w:rPr>
+        <w:t xml:space="preserve">  },</w:t>
+      </w:r>
+    </w:p>
+    <w:p>
+      <w:pPr>
+        <w:rPr>
+          <w:bCs/>
+        </w:rPr>
+      </w:pPr>
+      <w:r>
+        <w:rPr>
+          <w:bCs/>
+        </w:rPr>
+        <w:t xml:space="preserve">  {</w:t>
+      </w:r>
+    </w:p>
+    <w:p>
+      <w:pPr>
+        <w:rPr>
+          <w:bCs/>
+        </w:rPr>
+      </w:pPr>
+      <w:r>
+        <w:rPr>
+          <w:bCs/>
+        </w:rPr>
+        <w:t xml:space="preserve">    "</w:t>
+      </w:r>
+      <w:proofErr w:type="spellStart"/>
+      <w:r>
+        <w:rPr>
+          <w:bCs/>
+        </w:rPr>
+        <w:t>student_class_id</w:t>
+      </w:r>
+      <w:proofErr w:type="spellEnd"/>
+      <w:r>
+        <w:rPr>
+          <w:bCs/>
+        </w:rPr>
+        <w:t>": "cf183f4b-e882-4f83-a72f-f2931f7c8c23",</w:t>
+      </w:r>
+    </w:p>
+    <w:p>
+      <w:pPr>
+        <w:rPr>
+          <w:bCs/>
+        </w:rPr>
+      </w:pPr>
+      <w:r>
+        <w:rPr>
+          <w:bCs/>
+        </w:rPr>
+        <w:t xml:space="preserve">    "student": "a111de5f-12a7-4e43-b1b7-08a5b3dd4ba7",</w:t>
+      </w:r>
+    </w:p>
+    <w:p>
+      <w:pPr>
+        <w:rPr>
+          <w:bCs/>
+        </w:rPr>
+      </w:pPr>
+      <w:r>
+        <w:rPr>
+          <w:bCs/>
+        </w:rPr>
+        <w:t xml:space="preserve">    “</w:t>
+      </w:r>
+      <w:proofErr w:type="spellStart"/>
+      <w:r>
+        <w:rPr>
+          <w:bCs/>
+        </w:rPr>
+        <w:t>class_year</w:t>
+      </w:r>
+      <w:proofErr w:type="spellEnd"/>
+      <w:r>
+        <w:rPr>
+          <w:bCs/>
+        </w:rPr>
+        <w:t>”: “</w:t>
+      </w:r>
+      <w:r>
+        <w:rPr>
+          <w:bCs/>
+        </w:rPr>
+        <w:t>d89d9643-123e-48b9-a7e3-9f761ec4a925</w:t>
+      </w:r>
+      <w:r>
+        <w:rPr>
+          <w:bCs/>
+        </w:rPr>
+        <w:t>”,</w:t>
+      </w:r>
+    </w:p>
+    <w:p>
+      <w:pPr>
+        <w:rPr>
+          <w:bCs/>
+        </w:rPr>
+      </w:pPr>
+      <w:r>
+        <w:rPr>
+          <w:bCs/>
+        </w:rPr>
+        <w:t xml:space="preserve">    "</w:t>
+      </w:r>
+      <w:proofErr w:type="spellStart"/>
+      <w:r>
+        <w:rPr>
+          <w:bCs/>
+        </w:rPr>
+        <w:t>class_year</w:t>
+      </w:r>
       <w:r>
         <w:rPr>
           <w:bCs/>
@@ -26887,7 +25091,7 @@
         <w:rPr>
           <w:bCs/>
         </w:rPr>
-        <w:t>": "Okoye Samuel",</w:t>
+        <w:t>": "JSS3",</w:t>
       </w:r>
     </w:p>
     <w:p>
@@ -26903,52 +25107,18 @@
         <w:t xml:space="preserve">    "</w:t>
       </w:r>
       <w:proofErr w:type="spellStart"/>
-      <w:proofErr w:type="gramStart"/>
-      <w:r>
-        <w:rPr>
-          <w:bCs/>
-        </w:rPr>
-        <w:t>class</w:t>
-      </w:r>
-      <w:proofErr w:type="gramEnd"/>
-      <w:r>
-        <w:rPr>
-          <w:bCs/>
-        </w:rPr>
-        <w:t>_name</w:t>
-      </w:r>
-      <w:proofErr w:type="spellEnd"/>
-      <w:r>
-        <w:rPr>
-          <w:bCs/>
-        </w:rPr>
-        <w:t>": "SS2 B"</w:t>
-      </w:r>
-    </w:p>
-    <w:p>
-      <w:pPr>
-        <w:rPr>
-          <w:bCs/>
-        </w:rPr>
-      </w:pPr>
-      <w:r>
-        <w:rPr>
-          <w:bCs/>
-        </w:rPr>
-        <w:t xml:space="preserve">  },</w:t>
-      </w:r>
-    </w:p>
-    <w:p>
-      <w:pPr>
-        <w:rPr>
-          <w:bCs/>
-        </w:rPr>
-      </w:pPr>
-      <w:r>
-        <w:rPr>
-          <w:bCs/>
-        </w:rPr>
-        <w:t xml:space="preserve">  {</w:t>
+      <w:r>
+        <w:rPr>
+          <w:bCs/>
+        </w:rPr>
+        <w:t>class_arm</w:t>
+      </w:r>
+      <w:proofErr w:type="spellEnd"/>
+      <w:r>
+        <w:rPr>
+          <w:bCs/>
+        </w:rPr>
+        <w:t>": "Art",</w:t>
       </w:r>
     </w:p>
     <w:p>
@@ -26964,39 +25134,18 @@
         <w:t xml:space="preserve">    "</w:t>
       </w:r>
       <w:proofErr w:type="spellStart"/>
-      <w:proofErr w:type="gramStart"/>
-      <w:r>
-        <w:rPr>
-          <w:bCs/>
-        </w:rPr>
-        <w:t>student</w:t>
-      </w:r>
-      <w:proofErr w:type="gramEnd"/>
-      <w:r>
-        <w:rPr>
-          <w:bCs/>
-        </w:rPr>
-        <w:t>_class_id</w:t>
-      </w:r>
-      <w:proofErr w:type="spellEnd"/>
-      <w:r>
-        <w:rPr>
-          <w:bCs/>
-        </w:rPr>
-        <w:t>": "cf183f4b-e882-4f83-a72f-f2931f7c8c23",</w:t>
-      </w:r>
-    </w:p>
-    <w:p>
-      <w:pPr>
-        <w:rPr>
-          <w:bCs/>
-        </w:rPr>
-      </w:pPr>
-      <w:r>
-        <w:rPr>
-          <w:bCs/>
-        </w:rPr>
-        <w:t xml:space="preserve">    "student": "a111de5f-12a7-4e43-b1b7-08a5b3dd4ba7",</w:t>
+      <w:r>
+        <w:rPr>
+          <w:bCs/>
+        </w:rPr>
+        <w:t>student_firstname</w:t>
+      </w:r>
+      <w:proofErr w:type="spellEnd"/>
+      <w:r>
+        <w:rPr>
+          <w:bCs/>
+        </w:rPr>
+        <w:t>": "Amina",</w:t>
       </w:r>
     </w:p>
     <w:p>
@@ -27012,26 +25161,18 @@
         <w:t xml:space="preserve">    "</w:t>
       </w:r>
       <w:proofErr w:type="spellStart"/>
-      <w:proofErr w:type="gramStart"/>
-      <w:r>
-        <w:rPr>
-          <w:bCs/>
-        </w:rPr>
-        <w:t>class</w:t>
-      </w:r>
-      <w:proofErr w:type="gramEnd"/>
-      <w:r>
-        <w:rPr>
-          <w:bCs/>
-        </w:rPr>
-        <w:t>_year</w:t>
-      </w:r>
-      <w:proofErr w:type="spellEnd"/>
-      <w:r>
-        <w:rPr>
-          <w:bCs/>
-        </w:rPr>
-        <w:t>": "JSS3",</w:t>
+      <w:r>
+        <w:rPr>
+          <w:bCs/>
+        </w:rPr>
+        <w:t>student_surname</w:t>
+      </w:r>
+      <w:proofErr w:type="spellEnd"/>
+      <w:r>
+        <w:rPr>
+          <w:bCs/>
+        </w:rPr>
+        <w:t>": "Yusuf",</w:t>
       </w:r>
     </w:p>
     <w:p>
@@ -27047,26 +25188,18 @@
         <w:t xml:space="preserve">    "</w:t>
       </w:r>
       <w:proofErr w:type="spellStart"/>
-      <w:proofErr w:type="gramStart"/>
-      <w:r>
-        <w:rPr>
-          <w:bCs/>
-        </w:rPr>
-        <w:t>class</w:t>
-      </w:r>
-      <w:proofErr w:type="gramEnd"/>
-      <w:r>
-        <w:rPr>
-          <w:bCs/>
-        </w:rPr>
-        <w:t>_arm</w:t>
-      </w:r>
-      <w:proofErr w:type="spellEnd"/>
-      <w:r>
-        <w:rPr>
-          <w:bCs/>
-        </w:rPr>
-        <w:t>": "Art",</w:t>
+      <w:r>
+        <w:rPr>
+          <w:bCs/>
+        </w:rPr>
+        <w:t>student_name</w:t>
+      </w:r>
+      <w:proofErr w:type="spellEnd"/>
+      <w:r>
+        <w:rPr>
+          <w:bCs/>
+        </w:rPr>
+        <w:t>": "Yusuf Amina",</w:t>
       </w:r>
     </w:p>
     <w:p>
@@ -27082,124 +25215,11 @@
         <w:t xml:space="preserve">    "</w:t>
       </w:r>
       <w:proofErr w:type="spellStart"/>
-      <w:proofErr w:type="gramStart"/>
-      <w:r>
-        <w:rPr>
-          <w:bCs/>
-        </w:rPr>
-        <w:t>student</w:t>
-      </w:r>
-      <w:proofErr w:type="gramEnd"/>
-      <w:r>
-        <w:rPr>
-          <w:bCs/>
-        </w:rPr>
-        <w:t>_firstname</w:t>
-      </w:r>
-      <w:proofErr w:type="spellEnd"/>
-      <w:r>
-        <w:rPr>
-          <w:bCs/>
-        </w:rPr>
-        <w:t>": "Amina",</w:t>
-      </w:r>
-    </w:p>
-    <w:p>
-      <w:pPr>
-        <w:rPr>
-          <w:bCs/>
-        </w:rPr>
-      </w:pPr>
-      <w:r>
-        <w:rPr>
-          <w:bCs/>
-        </w:rPr>
-        <w:t xml:space="preserve">    "</w:t>
-      </w:r>
-      <w:proofErr w:type="spellStart"/>
-      <w:proofErr w:type="gramStart"/>
-      <w:r>
-        <w:rPr>
-          <w:bCs/>
-        </w:rPr>
-        <w:t>student</w:t>
-      </w:r>
-      <w:proofErr w:type="gramEnd"/>
-      <w:r>
-        <w:rPr>
-          <w:bCs/>
-        </w:rPr>
-        <w:t>_surname</w:t>
-      </w:r>
-      <w:proofErr w:type="spellEnd"/>
-      <w:r>
-        <w:rPr>
-          <w:bCs/>
-        </w:rPr>
-        <w:t>": "Yusuf",</w:t>
-      </w:r>
-    </w:p>
-    <w:p>
-      <w:pPr>
-        <w:rPr>
-          <w:bCs/>
-        </w:rPr>
-      </w:pPr>
-      <w:r>
-        <w:rPr>
-          <w:bCs/>
-        </w:rPr>
-        <w:t xml:space="preserve">    "</w:t>
-      </w:r>
-      <w:proofErr w:type="spellStart"/>
-      <w:proofErr w:type="gramStart"/>
-      <w:r>
-        <w:rPr>
-          <w:bCs/>
-        </w:rPr>
-        <w:t>student</w:t>
-      </w:r>
-      <w:proofErr w:type="gramEnd"/>
-      <w:r>
-        <w:rPr>
-          <w:bCs/>
-        </w:rPr>
-        <w:t>_name</w:t>
-      </w:r>
-      <w:proofErr w:type="spellEnd"/>
-      <w:r>
-        <w:rPr>
-          <w:bCs/>
-        </w:rPr>
-        <w:t>": "Yusuf Amina",</w:t>
-      </w:r>
-    </w:p>
-    <w:p>
-      <w:pPr>
-        <w:rPr>
-          <w:bCs/>
-        </w:rPr>
-      </w:pPr>
-      <w:r>
-        <w:rPr>
-          <w:bCs/>
-        </w:rPr>
-        <w:t xml:space="preserve">    "</w:t>
-      </w:r>
-      <w:proofErr w:type="spellStart"/>
-      <w:proofErr w:type="gramStart"/>
-      <w:r>
-        <w:rPr>
-          <w:bCs/>
-        </w:rPr>
-        <w:t>class</w:t>
-      </w:r>
-      <w:proofErr w:type="gramEnd"/>
-      <w:r>
-        <w:rPr>
-          <w:bCs/>
-        </w:rPr>
-        <w:t>_name</w:t>
+      <w:r>
+        <w:rPr>
+          <w:bCs/>
+        </w:rPr>
+        <w:t>class_name</w:t>
       </w:r>
       <w:proofErr w:type="spellEnd"/>
       <w:r>
@@ -27500,6 +25520,7 @@
         <w:rPr>
           <w:bCs/>
         </w:rPr>
+        <w:lastRenderedPageBreak/>
         <w:t>Proceed to:</w:t>
       </w:r>
       <w:r>
@@ -27510,19 +25531,11 @@
         <w:t>PUT /assignments/student-classes/&lt;</w:t>
       </w:r>
       <w:proofErr w:type="spellStart"/>
-      <w:proofErr w:type="gramStart"/>
-      <w:r>
-        <w:rPr>
-          <w:bCs/>
-        </w:rPr>
-        <w:t>uuid:student</w:t>
-      </w:r>
-      <w:proofErr w:type="gramEnd"/>
-      <w:r>
-        <w:rPr>
-          <w:bCs/>
-        </w:rPr>
-        <w:t>_class_id</w:t>
+      <w:r>
+        <w:rPr>
+          <w:bCs/>
+        </w:rPr>
+        <w:t>uuid:student_class_id</w:t>
       </w:r>
       <w:proofErr w:type="spellEnd"/>
       <w:r>
@@ -27624,19 +25637,11 @@
         <w:t>PUT /assignments/student-classes/&lt;</w:t>
       </w:r>
       <w:proofErr w:type="spellStart"/>
-      <w:proofErr w:type="gramStart"/>
-      <w:r>
-        <w:rPr>
-          <w:bCs/>
-        </w:rPr>
-        <w:t>uuid:student</w:t>
-      </w:r>
-      <w:proofErr w:type="gramEnd"/>
-      <w:r>
-        <w:rPr>
-          <w:bCs/>
-        </w:rPr>
-        <w:t>_class_id</w:t>
+      <w:r>
+        <w:rPr>
+          <w:bCs/>
+        </w:rPr>
+        <w:t>uuid:student_class_id</w:t>
       </w:r>
       <w:proofErr w:type="spellEnd"/>
       <w:r>
@@ -27944,26 +25949,30 @@
         <w:t xml:space="preserve">  "</w:t>
       </w:r>
       <w:proofErr w:type="spellStart"/>
-      <w:proofErr w:type="gramStart"/>
-      <w:r>
-        <w:rPr>
-          <w:bCs/>
-        </w:rPr>
-        <w:t>class</w:t>
-      </w:r>
-      <w:proofErr w:type="gramEnd"/>
-      <w:r>
-        <w:rPr>
-          <w:bCs/>
-        </w:rPr>
-        <w:t>_year</w:t>
-      </w:r>
-      <w:proofErr w:type="spellEnd"/>
-      <w:r>
-        <w:rPr>
-          <w:bCs/>
-        </w:rPr>
-        <w:t>": "2025/2026",</w:t>
+      <w:r>
+        <w:rPr>
+          <w:bCs/>
+        </w:rPr>
+        <w:t>class_year</w:t>
+      </w:r>
+      <w:proofErr w:type="spellEnd"/>
+      <w:r>
+        <w:rPr>
+          <w:bCs/>
+        </w:rPr>
+        <w:t>": "</w:t>
+      </w:r>
+      <w:r>
+        <w:rPr>
+          <w:bCs/>
+        </w:rPr>
+        <w:t>d89d9643-123e-48b9-a7e3-9f761ec4a925</w:t>
+      </w:r>
+      <w:r>
+        <w:rPr>
+          <w:bCs/>
+        </w:rPr>
+        <w:t>",</w:t>
       </w:r>
     </w:p>
     <w:p>
@@ -27979,26 +25988,24 @@
         <w:t xml:space="preserve">  "</w:t>
       </w:r>
       <w:proofErr w:type="spellStart"/>
-      <w:proofErr w:type="gramStart"/>
-      <w:r>
-        <w:rPr>
-          <w:bCs/>
-        </w:rPr>
-        <w:t>class</w:t>
-      </w:r>
-      <w:proofErr w:type="gramEnd"/>
-      <w:r>
-        <w:rPr>
-          <w:bCs/>
-        </w:rPr>
-        <w:t>_arm</w:t>
-      </w:r>
-      <w:proofErr w:type="spellEnd"/>
-      <w:r>
-        <w:rPr>
-          <w:bCs/>
-        </w:rPr>
-        <w:t>": "d7fdc48e-0485-4f8b-92d0-72e21a5d34d0"</w:t>
+      <w:r>
+        <w:rPr>
+          <w:bCs/>
+        </w:rPr>
+        <w:t>class_arm</w:t>
+      </w:r>
+      <w:proofErr w:type="spellEnd"/>
+      <w:r>
+        <w:rPr>
+          <w:bCs/>
+        </w:rPr>
+        <w:t>": "</w:t>
+      </w:r>
+      <w:r>
+        <w:rPr>
+          <w:bCs/>
+        </w:rPr>
+        <w:t>”B</w:t>
       </w:r>
     </w:p>
     <w:p>
@@ -28042,6 +26049,7 @@
           <w:b/>
           <w:bCs/>
         </w:rPr>
+        <w:lastRenderedPageBreak/>
         <w:t>✅</w:t>
       </w:r>
       <w:r>
@@ -28075,23 +26083,14 @@
         <w:rPr>
           <w:bCs/>
         </w:rPr>
-        <w:lastRenderedPageBreak/>
         <w:t xml:space="preserve">  "</w:t>
       </w:r>
       <w:proofErr w:type="spellStart"/>
-      <w:proofErr w:type="gramStart"/>
-      <w:r>
-        <w:rPr>
-          <w:bCs/>
-        </w:rPr>
-        <w:t>student</w:t>
-      </w:r>
-      <w:proofErr w:type="gramEnd"/>
-      <w:r>
-        <w:rPr>
-          <w:bCs/>
-        </w:rPr>
-        <w:t>_class_id</w:t>
+      <w:r>
+        <w:rPr>
+          <w:bCs/>
+        </w:rPr>
+        <w:t>student_class_id</w:t>
       </w:r>
       <w:proofErr w:type="spellEnd"/>
       <w:r>
@@ -28124,29 +26123,48 @@
         <w:rPr>
           <w:bCs/>
         </w:rPr>
+        <w:t xml:space="preserve">  “</w:t>
+      </w:r>
+      <w:proofErr w:type="spellStart"/>
+      <w:r>
+        <w:rPr>
+          <w:bCs/>
+        </w:rPr>
+        <w:t>class_year</w:t>
+      </w:r>
+      <w:proofErr w:type="spellEnd"/>
+      <w:r>
+        <w:rPr>
+          <w:bCs/>
+        </w:rPr>
+        <w:t>”: “d89d9643-123e-48b9-a7e3-9f761ec4a925”,</w:t>
+      </w:r>
+    </w:p>
+    <w:p>
+      <w:pPr>
+        <w:rPr>
+          <w:bCs/>
+        </w:rPr>
+      </w:pPr>
+      <w:r>
+        <w:rPr>
+          <w:bCs/>
+        </w:rPr>
         <w:t xml:space="preserve">  "</w:t>
       </w:r>
       <w:proofErr w:type="spellStart"/>
-      <w:proofErr w:type="gramStart"/>
-      <w:r>
-        <w:rPr>
-          <w:bCs/>
-        </w:rPr>
-        <w:t>class</w:t>
-      </w:r>
-      <w:proofErr w:type="gramEnd"/>
-      <w:r>
-        <w:rPr>
-          <w:bCs/>
-        </w:rPr>
-        <w:t>_year</w:t>
-      </w:r>
-      <w:proofErr w:type="spellEnd"/>
-      <w:r>
-        <w:rPr>
-          <w:bCs/>
-        </w:rPr>
-        <w:t>": "2025/2026",</w:t>
+      <w:r>
+        <w:rPr>
+          <w:bCs/>
+        </w:rPr>
+        <w:t>class_year_name</w:t>
+      </w:r>
+      <w:proofErr w:type="spellEnd"/>
+      <w:r>
+        <w:rPr>
+          <w:bCs/>
+        </w:rPr>
+        <w:t>": "JSS3",</w:t>
       </w:r>
     </w:p>
     <w:p>
@@ -28162,26 +26180,30 @@
         <w:t xml:space="preserve">  "</w:t>
       </w:r>
       <w:proofErr w:type="spellStart"/>
-      <w:proofErr w:type="gramStart"/>
-      <w:r>
-        <w:rPr>
-          <w:bCs/>
-        </w:rPr>
-        <w:t>class</w:t>
-      </w:r>
-      <w:proofErr w:type="gramEnd"/>
-      <w:r>
-        <w:rPr>
-          <w:bCs/>
-        </w:rPr>
-        <w:t>_arm</w:t>
-      </w:r>
-      <w:proofErr w:type="spellEnd"/>
-      <w:r>
-        <w:rPr>
-          <w:bCs/>
-        </w:rPr>
-        <w:t>": "Science",</w:t>
+      <w:r>
+        <w:rPr>
+          <w:bCs/>
+        </w:rPr>
+        <w:t>class_arm</w:t>
+      </w:r>
+      <w:proofErr w:type="spellEnd"/>
+      <w:r>
+        <w:rPr>
+          <w:bCs/>
+        </w:rPr>
+        <w:t>": "</w:t>
+      </w:r>
+      <w:r>
+        <w:rPr>
+          <w:bCs/>
+        </w:rPr>
+        <w:t>B</w:t>
+      </w:r>
+      <w:r>
+        <w:rPr>
+          <w:bCs/>
+        </w:rPr>
+        <w:t>",</w:t>
       </w:r>
     </w:p>
     <w:p>
@@ -28197,19 +26219,11 @@
         <w:t xml:space="preserve">  "</w:t>
       </w:r>
       <w:proofErr w:type="spellStart"/>
-      <w:proofErr w:type="gramStart"/>
-      <w:r>
-        <w:rPr>
-          <w:bCs/>
-        </w:rPr>
-        <w:t>student</w:t>
-      </w:r>
-      <w:proofErr w:type="gramEnd"/>
-      <w:r>
-        <w:rPr>
-          <w:bCs/>
-        </w:rPr>
-        <w:t>_firstname</w:t>
+      <w:r>
+        <w:rPr>
+          <w:bCs/>
+        </w:rPr>
+        <w:t>student_firstname</w:t>
       </w:r>
       <w:proofErr w:type="spellEnd"/>
       <w:r>
@@ -28232,19 +26246,11 @@
         <w:t xml:space="preserve">  "</w:t>
       </w:r>
       <w:proofErr w:type="spellStart"/>
-      <w:proofErr w:type="gramStart"/>
-      <w:r>
-        <w:rPr>
-          <w:bCs/>
-        </w:rPr>
-        <w:t>student</w:t>
-      </w:r>
-      <w:proofErr w:type="gramEnd"/>
-      <w:r>
-        <w:rPr>
-          <w:bCs/>
-        </w:rPr>
-        <w:t>_surname</w:t>
+      <w:r>
+        <w:rPr>
+          <w:bCs/>
+        </w:rPr>
+        <w:t>student_surname</w:t>
       </w:r>
       <w:proofErr w:type="spellEnd"/>
       <w:r>
@@ -28267,19 +26273,11 @@
         <w:t xml:space="preserve">  "</w:t>
       </w:r>
       <w:proofErr w:type="spellStart"/>
-      <w:proofErr w:type="gramStart"/>
-      <w:r>
-        <w:rPr>
-          <w:bCs/>
-        </w:rPr>
-        <w:t>student</w:t>
-      </w:r>
-      <w:proofErr w:type="gramEnd"/>
-      <w:r>
-        <w:rPr>
-          <w:bCs/>
-        </w:rPr>
-        <w:t>_name</w:t>
+      <w:r>
+        <w:rPr>
+          <w:bCs/>
+        </w:rPr>
+        <w:t>student_name</w:t>
       </w:r>
       <w:proofErr w:type="spellEnd"/>
       <w:r>
@@ -28302,19 +26300,11 @@
         <w:t xml:space="preserve">  "</w:t>
       </w:r>
       <w:proofErr w:type="spellStart"/>
-      <w:proofErr w:type="gramStart"/>
-      <w:r>
-        <w:rPr>
-          <w:bCs/>
-        </w:rPr>
-        <w:t>class</w:t>
-      </w:r>
-      <w:proofErr w:type="gramEnd"/>
-      <w:r>
-        <w:rPr>
-          <w:bCs/>
-        </w:rPr>
-        <w:t>_name</w:t>
+      <w:r>
+        <w:rPr>
+          <w:bCs/>
+        </w:rPr>
+        <w:t>class_name</w:t>
       </w:r>
       <w:proofErr w:type="spellEnd"/>
       <w:r>
@@ -28599,6 +26589,7 @@
         <w:rPr>
           <w:bCs/>
         </w:rPr>
+        <w:lastRenderedPageBreak/>
         <w:t>IsschoolAdmin</w:t>
       </w:r>
       <w:proofErr w:type="spellEnd"/>
@@ -28682,7 +26673,6 @@
           <w:b/>
           <w:bCs/>
         </w:rPr>
-        <w:lastRenderedPageBreak/>
         <w:t>🔐</w:t>
       </w:r>
       <w:r>
@@ -28829,19 +26819,11 @@
         <w:t xml:space="preserve">  "</w:t>
       </w:r>
       <w:proofErr w:type="spellStart"/>
-      <w:proofErr w:type="gramStart"/>
-      <w:r>
-        <w:rPr>
-          <w:bCs/>
-        </w:rPr>
-        <w:t>student</w:t>
-      </w:r>
-      <w:proofErr w:type="gramEnd"/>
-      <w:r>
-        <w:rPr>
-          <w:bCs/>
-        </w:rPr>
-        <w:t>_class</w:t>
+      <w:r>
+        <w:rPr>
+          <w:bCs/>
+        </w:rPr>
+        <w:t>student_class</w:t>
       </w:r>
       <w:proofErr w:type="spellEnd"/>
       <w:r>
@@ -28864,19 +26846,11 @@
         <w:t xml:space="preserve">  "</w:t>
       </w:r>
       <w:proofErr w:type="spellStart"/>
-      <w:proofErr w:type="gramStart"/>
-      <w:r>
-        <w:rPr>
-          <w:bCs/>
-        </w:rPr>
-        <w:t>subject</w:t>
-      </w:r>
-      <w:proofErr w:type="gramEnd"/>
-      <w:r>
-        <w:rPr>
-          <w:bCs/>
-        </w:rPr>
-        <w:t>_class</w:t>
+      <w:r>
+        <w:rPr>
+          <w:bCs/>
+        </w:rPr>
+        <w:t>subject_class</w:t>
       </w:r>
       <w:proofErr w:type="spellEnd"/>
       <w:r>
@@ -28963,19 +26937,11 @@
         <w:t xml:space="preserve">    "</w:t>
       </w:r>
       <w:proofErr w:type="spellStart"/>
-      <w:proofErr w:type="gramStart"/>
-      <w:r>
-        <w:rPr>
-          <w:bCs/>
-        </w:rPr>
-        <w:t>registration</w:t>
-      </w:r>
-      <w:proofErr w:type="gramEnd"/>
-      <w:r>
-        <w:rPr>
-          <w:bCs/>
-        </w:rPr>
-        <w:t>_id</w:t>
+      <w:r>
+        <w:rPr>
+          <w:bCs/>
+        </w:rPr>
+        <w:t>registration_id</w:t>
       </w:r>
       <w:proofErr w:type="spellEnd"/>
       <w:r>
@@ -28998,19 +26964,11 @@
         <w:t xml:space="preserve">    "</w:t>
       </w:r>
       <w:proofErr w:type="spellStart"/>
-      <w:proofErr w:type="gramStart"/>
-      <w:r>
-        <w:rPr>
-          <w:bCs/>
-        </w:rPr>
-        <w:t>student</w:t>
-      </w:r>
-      <w:proofErr w:type="gramEnd"/>
-      <w:r>
-        <w:rPr>
-          <w:bCs/>
-        </w:rPr>
-        <w:t>_class</w:t>
+      <w:r>
+        <w:rPr>
+          <w:bCs/>
+        </w:rPr>
+        <w:t>student_class</w:t>
       </w:r>
       <w:proofErr w:type="spellEnd"/>
       <w:r>
@@ -29033,19 +26991,11 @@
         <w:t xml:space="preserve">    "</w:t>
       </w:r>
       <w:proofErr w:type="spellStart"/>
-      <w:proofErr w:type="gramStart"/>
-      <w:r>
-        <w:rPr>
-          <w:bCs/>
-        </w:rPr>
-        <w:t>subject</w:t>
-      </w:r>
-      <w:proofErr w:type="gramEnd"/>
-      <w:r>
-        <w:rPr>
-          <w:bCs/>
-        </w:rPr>
-        <w:t>_class</w:t>
+      <w:r>
+        <w:rPr>
+          <w:bCs/>
+        </w:rPr>
+        <w:t>subject_class</w:t>
       </w:r>
       <w:proofErr w:type="spellEnd"/>
       <w:r>
@@ -29107,19 +27057,11 @@
         <w:t xml:space="preserve">    "</w:t>
       </w:r>
       <w:proofErr w:type="spellStart"/>
-      <w:proofErr w:type="gramStart"/>
-      <w:r>
-        <w:rPr>
-          <w:bCs/>
-        </w:rPr>
-        <w:t>created</w:t>
-      </w:r>
-      <w:proofErr w:type="gramEnd"/>
-      <w:r>
-        <w:rPr>
-          <w:bCs/>
-        </w:rPr>
-        <w:t>_at</w:t>
+      <w:r>
+        <w:rPr>
+          <w:bCs/>
+        </w:rPr>
+        <w:t>created_at</w:t>
       </w:r>
       <w:proofErr w:type="spellEnd"/>
       <w:r>
@@ -29142,19 +27084,11 @@
         <w:t xml:space="preserve">    "</w:t>
       </w:r>
       <w:proofErr w:type="spellStart"/>
-      <w:proofErr w:type="gramStart"/>
-      <w:r>
-        <w:rPr>
-          <w:bCs/>
-        </w:rPr>
-        <w:t>updated</w:t>
-      </w:r>
-      <w:proofErr w:type="gramEnd"/>
-      <w:r>
-        <w:rPr>
-          <w:bCs/>
-        </w:rPr>
-        <w:t>_at</w:t>
+      <w:r>
+        <w:rPr>
+          <w:bCs/>
+        </w:rPr>
+        <w:t>updated_at</w:t>
       </w:r>
       <w:proofErr w:type="spellEnd"/>
       <w:r>
@@ -29177,19 +27111,11 @@
         <w:t xml:space="preserve">    "</w:t>
       </w:r>
       <w:proofErr w:type="spellStart"/>
-      <w:proofErr w:type="gramStart"/>
-      <w:r>
-        <w:rPr>
-          <w:bCs/>
-        </w:rPr>
-        <w:t>student</w:t>
-      </w:r>
-      <w:proofErr w:type="gramEnd"/>
-      <w:r>
-        <w:rPr>
-          <w:bCs/>
-        </w:rPr>
-        <w:t>_id</w:t>
+      <w:r>
+        <w:rPr>
+          <w:bCs/>
+        </w:rPr>
+        <w:t>student_id</w:t>
       </w:r>
       <w:proofErr w:type="spellEnd"/>
       <w:r>
@@ -29212,19 +27138,11 @@
         <w:t xml:space="preserve">    "</w:t>
       </w:r>
       <w:proofErr w:type="spellStart"/>
-      <w:proofErr w:type="gramStart"/>
-      <w:r>
-        <w:rPr>
-          <w:bCs/>
-        </w:rPr>
-        <w:t>student</w:t>
-      </w:r>
-      <w:proofErr w:type="gramEnd"/>
-      <w:r>
-        <w:rPr>
-          <w:bCs/>
-        </w:rPr>
-        <w:t>_firstname</w:t>
+      <w:r>
+        <w:rPr>
+          <w:bCs/>
+        </w:rPr>
+        <w:t>student_firstname</w:t>
       </w:r>
       <w:proofErr w:type="spellEnd"/>
       <w:r>
@@ -29232,111 +27150,6 @@
           <w:bCs/>
         </w:rPr>
         <w:t>": "Albert",</w:t>
-      </w:r>
-    </w:p>
-    <w:p>
-      <w:pPr>
-        <w:rPr>
-          <w:bCs/>
-        </w:rPr>
-      </w:pPr>
-      <w:r>
-        <w:rPr>
-          <w:bCs/>
-        </w:rPr>
-        <w:t xml:space="preserve">    "</w:t>
-      </w:r>
-      <w:proofErr w:type="spellStart"/>
-      <w:proofErr w:type="gramStart"/>
-      <w:r>
-        <w:rPr>
-          <w:bCs/>
-        </w:rPr>
-        <w:t>student</w:t>
-      </w:r>
-      <w:proofErr w:type="gramEnd"/>
-      <w:r>
-        <w:rPr>
-          <w:bCs/>
-        </w:rPr>
-        <w:t>_surname</w:t>
-      </w:r>
-      <w:proofErr w:type="spellEnd"/>
-      <w:r>
-        <w:rPr>
-          <w:bCs/>
-        </w:rPr>
-        <w:t>": "Watkins",</w:t>
-      </w:r>
-    </w:p>
-    <w:p>
-      <w:pPr>
-        <w:rPr>
-          <w:bCs/>
-        </w:rPr>
-      </w:pPr>
-      <w:r>
-        <w:rPr>
-          <w:bCs/>
-        </w:rPr>
-        <w:t xml:space="preserve">    "</w:t>
-      </w:r>
-      <w:proofErr w:type="spellStart"/>
-      <w:proofErr w:type="gramStart"/>
-      <w:r>
-        <w:rPr>
-          <w:bCs/>
-        </w:rPr>
-        <w:t>student</w:t>
-      </w:r>
-      <w:proofErr w:type="gramEnd"/>
-      <w:r>
-        <w:rPr>
-          <w:bCs/>
-        </w:rPr>
-        <w:t>_admission_number</w:t>
-      </w:r>
-      <w:proofErr w:type="spellEnd"/>
-      <w:r>
-        <w:rPr>
-          <w:bCs/>
-        </w:rPr>
-        <w:t>": "1054",</w:t>
-      </w:r>
-    </w:p>
-    <w:p>
-      <w:pPr>
-        <w:rPr>
-          <w:bCs/>
-        </w:rPr>
-      </w:pPr>
-      <w:r>
-        <w:rPr>
-          <w:bCs/>
-        </w:rPr>
-        <w:t xml:space="preserve">    "</w:t>
-      </w:r>
-      <w:proofErr w:type="spellStart"/>
-      <w:proofErr w:type="gramStart"/>
-      <w:r>
-        <w:rPr>
-          <w:bCs/>
-        </w:rPr>
-        <w:t>student</w:t>
-      </w:r>
-      <w:proofErr w:type="gramEnd"/>
-      <w:r>
-        <w:rPr>
-          <w:bCs/>
-        </w:rPr>
-        <w:t>_name</w:t>
-      </w:r>
-      <w:proofErr w:type="spellEnd"/>
-      <w:r>
-        <w:rPr>
-          <w:bCs/>
-        </w:rPr>
-        <w:t>": "Albert Watkins",</w:t>
       </w:r>
     </w:p>
     <w:p>
@@ -29353,19 +27166,92 @@
         <w:t xml:space="preserve">    "</w:t>
       </w:r>
       <w:proofErr w:type="spellStart"/>
-      <w:proofErr w:type="gramStart"/>
-      <w:r>
-        <w:rPr>
-          <w:bCs/>
-        </w:rPr>
-        <w:t>class</w:t>
-      </w:r>
-      <w:proofErr w:type="gramEnd"/>
-      <w:r>
-        <w:rPr>
-          <w:bCs/>
-        </w:rPr>
-        <w:t>_arm</w:t>
+      <w:r>
+        <w:rPr>
+          <w:bCs/>
+        </w:rPr>
+        <w:t>student_surname</w:t>
+      </w:r>
+      <w:proofErr w:type="spellEnd"/>
+      <w:r>
+        <w:rPr>
+          <w:bCs/>
+        </w:rPr>
+        <w:t>": "Watkins",</w:t>
+      </w:r>
+    </w:p>
+    <w:p>
+      <w:pPr>
+        <w:rPr>
+          <w:bCs/>
+        </w:rPr>
+      </w:pPr>
+      <w:r>
+        <w:rPr>
+          <w:bCs/>
+        </w:rPr>
+        <w:t xml:space="preserve">    "</w:t>
+      </w:r>
+      <w:proofErr w:type="spellStart"/>
+      <w:r>
+        <w:rPr>
+          <w:bCs/>
+        </w:rPr>
+        <w:t>student_admission_number</w:t>
+      </w:r>
+      <w:proofErr w:type="spellEnd"/>
+      <w:r>
+        <w:rPr>
+          <w:bCs/>
+        </w:rPr>
+        <w:t>": "1054",</w:t>
+      </w:r>
+    </w:p>
+    <w:p>
+      <w:pPr>
+        <w:rPr>
+          <w:bCs/>
+        </w:rPr>
+      </w:pPr>
+      <w:r>
+        <w:rPr>
+          <w:bCs/>
+        </w:rPr>
+        <w:t xml:space="preserve">    "</w:t>
+      </w:r>
+      <w:proofErr w:type="spellStart"/>
+      <w:r>
+        <w:rPr>
+          <w:bCs/>
+        </w:rPr>
+        <w:t>student_name</w:t>
+      </w:r>
+      <w:proofErr w:type="spellEnd"/>
+      <w:r>
+        <w:rPr>
+          <w:bCs/>
+        </w:rPr>
+        <w:t>": "Albert Watkins",</w:t>
+      </w:r>
+    </w:p>
+    <w:p>
+      <w:pPr>
+        <w:rPr>
+          <w:bCs/>
+        </w:rPr>
+      </w:pPr>
+      <w:r>
+        <w:rPr>
+          <w:bCs/>
+        </w:rPr>
+        <w:t xml:space="preserve">    "</w:t>
+      </w:r>
+      <w:proofErr w:type="spellStart"/>
+      <w:r>
+        <w:rPr>
+          <w:bCs/>
+        </w:rPr>
+        <w:t>class_arm</w:t>
       </w:r>
       <w:proofErr w:type="spellEnd"/>
       <w:r>
@@ -29401,19 +27287,11 @@
         <w:t xml:space="preserve">    "</w:t>
       </w:r>
       <w:proofErr w:type="spellStart"/>
-      <w:proofErr w:type="gramStart"/>
-      <w:r>
-        <w:rPr>
-          <w:bCs/>
-        </w:rPr>
-        <w:t>subject</w:t>
-      </w:r>
-      <w:proofErr w:type="gramEnd"/>
-      <w:r>
-        <w:rPr>
-          <w:bCs/>
-        </w:rPr>
-        <w:t>_id</w:t>
+      <w:r>
+        <w:rPr>
+          <w:bCs/>
+        </w:rPr>
+        <w:t>subject_id</w:t>
       </w:r>
       <w:proofErr w:type="spellEnd"/>
       <w:r>
@@ -29436,19 +27314,11 @@
         <w:t xml:space="preserve">    "</w:t>
       </w:r>
       <w:proofErr w:type="spellStart"/>
-      <w:proofErr w:type="gramStart"/>
-      <w:r>
-        <w:rPr>
-          <w:bCs/>
-        </w:rPr>
-        <w:t>subject</w:t>
-      </w:r>
-      <w:proofErr w:type="gramEnd"/>
-      <w:r>
-        <w:rPr>
-          <w:bCs/>
-        </w:rPr>
-        <w:t>_name</w:t>
+      <w:r>
+        <w:rPr>
+          <w:bCs/>
+        </w:rPr>
+        <w:t>subject_name</w:t>
       </w:r>
       <w:proofErr w:type="spellEnd"/>
       <w:r>
@@ -29471,19 +27341,11 @@
         <w:t xml:space="preserve">    "</w:t>
       </w:r>
       <w:proofErr w:type="spellStart"/>
-      <w:proofErr w:type="gramStart"/>
-      <w:r>
-        <w:rPr>
-          <w:bCs/>
-        </w:rPr>
-        <w:t>term</w:t>
-      </w:r>
-      <w:proofErr w:type="gramEnd"/>
-      <w:r>
-        <w:rPr>
-          <w:bCs/>
-        </w:rPr>
-        <w:t>_name</w:t>
+      <w:r>
+        <w:rPr>
+          <w:bCs/>
+        </w:rPr>
+        <w:t>term_name</w:t>
       </w:r>
       <w:proofErr w:type="spellEnd"/>
       <w:r>
@@ -29506,19 +27368,11 @@
         <w:t xml:space="preserve">    "</w:t>
       </w:r>
       <w:proofErr w:type="spellStart"/>
-      <w:proofErr w:type="gramStart"/>
-      <w:r>
-        <w:rPr>
-          <w:bCs/>
-        </w:rPr>
-        <w:t>school</w:t>
-      </w:r>
-      <w:proofErr w:type="gramEnd"/>
-      <w:r>
-        <w:rPr>
-          <w:bCs/>
-        </w:rPr>
-        <w:t>_name</w:t>
+      <w:r>
+        <w:rPr>
+          <w:bCs/>
+        </w:rPr>
+        <w:t>school_name</w:t>
       </w:r>
       <w:proofErr w:type="spellEnd"/>
       <w:r>
@@ -29569,23 +27423,7 @@
           <w:b/>
           <w:bCs/>
         </w:rPr>
-        <w:t xml:space="preserve"> GET: </w:t>
-      </w:r>
-      <w:proofErr w:type="gramStart"/>
-      <w:r>
-        <w:rPr>
-          <w:b/>
-          <w:bCs/>
-        </w:rPr>
-        <w:t>List</w:t>
-      </w:r>
-      <w:proofErr w:type="gramEnd"/>
-      <w:r>
-        <w:rPr>
-          <w:b/>
-          <w:bCs/>
-        </w:rPr>
-        <w:t xml:space="preserve"> Registered Subjects</w:t>
+        <w:t xml:space="preserve"> GET: List Registered Subjects</w:t>
       </w:r>
     </w:p>
     <w:p>
@@ -29733,19 +27571,11 @@
         <w:t xml:space="preserve">    "</w:t>
       </w:r>
       <w:proofErr w:type="spellStart"/>
-      <w:proofErr w:type="gramStart"/>
-      <w:r>
-        <w:rPr>
-          <w:bCs/>
-        </w:rPr>
-        <w:t>registration</w:t>
-      </w:r>
-      <w:proofErr w:type="gramEnd"/>
-      <w:r>
-        <w:rPr>
-          <w:bCs/>
-        </w:rPr>
-        <w:t>_id</w:t>
+      <w:r>
+        <w:rPr>
+          <w:bCs/>
+        </w:rPr>
+        <w:t>registration_id</w:t>
       </w:r>
       <w:proofErr w:type="spellEnd"/>
       <w:r>
@@ -29768,19 +27598,11 @@
         <w:t xml:space="preserve">    "</w:t>
       </w:r>
       <w:proofErr w:type="spellStart"/>
-      <w:proofErr w:type="gramStart"/>
-      <w:r>
-        <w:rPr>
-          <w:bCs/>
-        </w:rPr>
-        <w:t>student</w:t>
-      </w:r>
-      <w:proofErr w:type="gramEnd"/>
-      <w:r>
-        <w:rPr>
-          <w:bCs/>
-        </w:rPr>
-        <w:t>_class</w:t>
+      <w:r>
+        <w:rPr>
+          <w:bCs/>
+        </w:rPr>
+        <w:t>student_class</w:t>
       </w:r>
       <w:proofErr w:type="spellEnd"/>
       <w:r>
@@ -29803,19 +27625,11 @@
         <w:t xml:space="preserve">    "</w:t>
       </w:r>
       <w:proofErr w:type="spellStart"/>
-      <w:proofErr w:type="gramStart"/>
-      <w:r>
-        <w:rPr>
-          <w:bCs/>
-        </w:rPr>
-        <w:t>subject</w:t>
-      </w:r>
-      <w:proofErr w:type="gramEnd"/>
-      <w:r>
-        <w:rPr>
-          <w:bCs/>
-        </w:rPr>
-        <w:t>_class</w:t>
+      <w:r>
+        <w:rPr>
+          <w:bCs/>
+        </w:rPr>
+        <w:t>subject_class</w:t>
       </w:r>
       <w:proofErr w:type="spellEnd"/>
       <w:r>
@@ -29862,111 +27676,6 @@
           <w:bCs/>
         </w:rPr>
         <w:t xml:space="preserve">    "status": "Approved",</w:t>
-      </w:r>
-    </w:p>
-    <w:p>
-      <w:pPr>
-        <w:rPr>
-          <w:bCs/>
-        </w:rPr>
-      </w:pPr>
-      <w:r>
-        <w:rPr>
-          <w:bCs/>
-        </w:rPr>
-        <w:t xml:space="preserve">    "</w:t>
-      </w:r>
-      <w:proofErr w:type="spellStart"/>
-      <w:proofErr w:type="gramStart"/>
-      <w:r>
-        <w:rPr>
-          <w:bCs/>
-        </w:rPr>
-        <w:t>created</w:t>
-      </w:r>
-      <w:proofErr w:type="gramEnd"/>
-      <w:r>
-        <w:rPr>
-          <w:bCs/>
-        </w:rPr>
-        <w:t>_at</w:t>
-      </w:r>
-      <w:proofErr w:type="spellEnd"/>
-      <w:r>
-        <w:rPr>
-          <w:bCs/>
-        </w:rPr>
-        <w:t>": "2025-09-07T21:04:58.356795Z",</w:t>
-      </w:r>
-    </w:p>
-    <w:p>
-      <w:pPr>
-        <w:rPr>
-          <w:bCs/>
-        </w:rPr>
-      </w:pPr>
-      <w:r>
-        <w:rPr>
-          <w:bCs/>
-        </w:rPr>
-        <w:t xml:space="preserve">    "</w:t>
-      </w:r>
-      <w:proofErr w:type="spellStart"/>
-      <w:proofErr w:type="gramStart"/>
-      <w:r>
-        <w:rPr>
-          <w:bCs/>
-        </w:rPr>
-        <w:t>updated</w:t>
-      </w:r>
-      <w:proofErr w:type="gramEnd"/>
-      <w:r>
-        <w:rPr>
-          <w:bCs/>
-        </w:rPr>
-        <w:t>_at</w:t>
-      </w:r>
-      <w:proofErr w:type="spellEnd"/>
-      <w:r>
-        <w:rPr>
-          <w:bCs/>
-        </w:rPr>
-        <w:t>": "2025-09-07T21:04:58.356830Z",</w:t>
-      </w:r>
-    </w:p>
-    <w:p>
-      <w:pPr>
-        <w:rPr>
-          <w:bCs/>
-        </w:rPr>
-      </w:pPr>
-      <w:r>
-        <w:rPr>
-          <w:bCs/>
-        </w:rPr>
-        <w:t xml:space="preserve">    "</w:t>
-      </w:r>
-      <w:proofErr w:type="spellStart"/>
-      <w:proofErr w:type="gramStart"/>
-      <w:r>
-        <w:rPr>
-          <w:bCs/>
-        </w:rPr>
-        <w:t>student</w:t>
-      </w:r>
-      <w:proofErr w:type="gramEnd"/>
-      <w:r>
-        <w:rPr>
-          <w:bCs/>
-        </w:rPr>
-        <w:t>_id</w:t>
-      </w:r>
-      <w:proofErr w:type="spellEnd"/>
-      <w:r>
-        <w:rPr>
-          <w:bCs/>
-        </w:rPr>
-        <w:t>": "005d344d-5f36-463b-b091-3868ef3e2284",</w:t>
       </w:r>
     </w:p>
     <w:p>
@@ -29983,19 +27692,92 @@
         <w:t xml:space="preserve">    "</w:t>
       </w:r>
       <w:proofErr w:type="spellStart"/>
-      <w:proofErr w:type="gramStart"/>
-      <w:r>
-        <w:rPr>
-          <w:bCs/>
-        </w:rPr>
-        <w:t>student</w:t>
-      </w:r>
-      <w:proofErr w:type="gramEnd"/>
-      <w:r>
-        <w:rPr>
-          <w:bCs/>
-        </w:rPr>
-        <w:t>_firstname</w:t>
+      <w:r>
+        <w:rPr>
+          <w:bCs/>
+        </w:rPr>
+        <w:t>created_at</w:t>
+      </w:r>
+      <w:proofErr w:type="spellEnd"/>
+      <w:r>
+        <w:rPr>
+          <w:bCs/>
+        </w:rPr>
+        <w:t>": "2025-09-07T21:04:58.356795Z",</w:t>
+      </w:r>
+    </w:p>
+    <w:p>
+      <w:pPr>
+        <w:rPr>
+          <w:bCs/>
+        </w:rPr>
+      </w:pPr>
+      <w:r>
+        <w:rPr>
+          <w:bCs/>
+        </w:rPr>
+        <w:t xml:space="preserve">    "</w:t>
+      </w:r>
+      <w:proofErr w:type="spellStart"/>
+      <w:r>
+        <w:rPr>
+          <w:bCs/>
+        </w:rPr>
+        <w:t>updated_at</w:t>
+      </w:r>
+      <w:proofErr w:type="spellEnd"/>
+      <w:r>
+        <w:rPr>
+          <w:bCs/>
+        </w:rPr>
+        <w:t>": "2025-09-07T21:04:58.356830Z",</w:t>
+      </w:r>
+    </w:p>
+    <w:p>
+      <w:pPr>
+        <w:rPr>
+          <w:bCs/>
+        </w:rPr>
+      </w:pPr>
+      <w:r>
+        <w:rPr>
+          <w:bCs/>
+        </w:rPr>
+        <w:t xml:space="preserve">    "</w:t>
+      </w:r>
+      <w:proofErr w:type="spellStart"/>
+      <w:r>
+        <w:rPr>
+          <w:bCs/>
+        </w:rPr>
+        <w:t>student_id</w:t>
+      </w:r>
+      <w:proofErr w:type="spellEnd"/>
+      <w:r>
+        <w:rPr>
+          <w:bCs/>
+        </w:rPr>
+        <w:t>": "005d344d-5f36-463b-b091-3868ef3e2284",</w:t>
+      </w:r>
+    </w:p>
+    <w:p>
+      <w:pPr>
+        <w:rPr>
+          <w:bCs/>
+        </w:rPr>
+      </w:pPr>
+      <w:r>
+        <w:rPr>
+          <w:bCs/>
+        </w:rPr>
+        <w:t xml:space="preserve">    "</w:t>
+      </w:r>
+      <w:proofErr w:type="spellStart"/>
+      <w:r>
+        <w:rPr>
+          <w:bCs/>
+        </w:rPr>
+        <w:t>student_firstname</w:t>
       </w:r>
       <w:proofErr w:type="spellEnd"/>
       <w:r>
@@ -30018,19 +27800,11 @@
         <w:t xml:space="preserve">    "</w:t>
       </w:r>
       <w:proofErr w:type="spellStart"/>
-      <w:proofErr w:type="gramStart"/>
-      <w:r>
-        <w:rPr>
-          <w:bCs/>
-        </w:rPr>
-        <w:t>student</w:t>
-      </w:r>
-      <w:proofErr w:type="gramEnd"/>
-      <w:r>
-        <w:rPr>
-          <w:bCs/>
-        </w:rPr>
-        <w:t>_surname</w:t>
+      <w:r>
+        <w:rPr>
+          <w:bCs/>
+        </w:rPr>
+        <w:t>student_surname</w:t>
       </w:r>
       <w:proofErr w:type="spellEnd"/>
       <w:r>
@@ -30053,19 +27827,11 @@
         <w:t xml:space="preserve">    "</w:t>
       </w:r>
       <w:proofErr w:type="spellStart"/>
-      <w:proofErr w:type="gramStart"/>
-      <w:r>
-        <w:rPr>
-          <w:bCs/>
-        </w:rPr>
-        <w:t>student</w:t>
-      </w:r>
-      <w:proofErr w:type="gramEnd"/>
-      <w:r>
-        <w:rPr>
-          <w:bCs/>
-        </w:rPr>
-        <w:t>_admission_number</w:t>
+      <w:r>
+        <w:rPr>
+          <w:bCs/>
+        </w:rPr>
+        <w:t>student_admission_number</w:t>
       </w:r>
       <w:proofErr w:type="spellEnd"/>
       <w:r>
@@ -30088,19 +27854,11 @@
         <w:t xml:space="preserve">    "</w:t>
       </w:r>
       <w:proofErr w:type="spellStart"/>
-      <w:proofErr w:type="gramStart"/>
-      <w:r>
-        <w:rPr>
-          <w:bCs/>
-        </w:rPr>
-        <w:t>student</w:t>
-      </w:r>
-      <w:proofErr w:type="gramEnd"/>
-      <w:r>
-        <w:rPr>
-          <w:bCs/>
-        </w:rPr>
-        <w:t>_name</w:t>
+      <w:r>
+        <w:rPr>
+          <w:bCs/>
+        </w:rPr>
+        <w:t>student_name</w:t>
       </w:r>
       <w:proofErr w:type="spellEnd"/>
       <w:r>
@@ -30123,19 +27881,11 @@
         <w:t xml:space="preserve">    "</w:t>
       </w:r>
       <w:proofErr w:type="spellStart"/>
-      <w:proofErr w:type="gramStart"/>
-      <w:r>
-        <w:rPr>
-          <w:bCs/>
-        </w:rPr>
-        <w:t>class</w:t>
-      </w:r>
-      <w:proofErr w:type="gramEnd"/>
-      <w:r>
-        <w:rPr>
-          <w:bCs/>
-        </w:rPr>
-        <w:t>_arm</w:t>
+      <w:r>
+        <w:rPr>
+          <w:bCs/>
+        </w:rPr>
+        <w:t>class_arm</w:t>
       </w:r>
       <w:proofErr w:type="spellEnd"/>
       <w:r>
@@ -30171,19 +27921,11 @@
         <w:t xml:space="preserve">    "</w:t>
       </w:r>
       <w:proofErr w:type="spellStart"/>
-      <w:proofErr w:type="gramStart"/>
-      <w:r>
-        <w:rPr>
-          <w:bCs/>
-        </w:rPr>
-        <w:t>subject</w:t>
-      </w:r>
-      <w:proofErr w:type="gramEnd"/>
-      <w:r>
-        <w:rPr>
-          <w:bCs/>
-        </w:rPr>
-        <w:t>_id</w:t>
+      <w:r>
+        <w:rPr>
+          <w:bCs/>
+        </w:rPr>
+        <w:t>subject_id</w:t>
       </w:r>
       <w:proofErr w:type="spellEnd"/>
       <w:r>
@@ -30206,19 +27948,11 @@
         <w:t xml:space="preserve">    "</w:t>
       </w:r>
       <w:proofErr w:type="spellStart"/>
-      <w:proofErr w:type="gramStart"/>
-      <w:r>
-        <w:rPr>
-          <w:bCs/>
-        </w:rPr>
-        <w:t>subject</w:t>
-      </w:r>
-      <w:proofErr w:type="gramEnd"/>
-      <w:r>
-        <w:rPr>
-          <w:bCs/>
-        </w:rPr>
-        <w:t>_name</w:t>
+      <w:r>
+        <w:rPr>
+          <w:bCs/>
+        </w:rPr>
+        <w:t>subject_name</w:t>
       </w:r>
       <w:proofErr w:type="spellEnd"/>
       <w:r>
@@ -30241,19 +27975,11 @@
         <w:t xml:space="preserve">    "</w:t>
       </w:r>
       <w:proofErr w:type="spellStart"/>
-      <w:proofErr w:type="gramStart"/>
-      <w:r>
-        <w:rPr>
-          <w:bCs/>
-        </w:rPr>
-        <w:t>term</w:t>
-      </w:r>
-      <w:proofErr w:type="gramEnd"/>
-      <w:r>
-        <w:rPr>
-          <w:bCs/>
-        </w:rPr>
-        <w:t>_name</w:t>
+      <w:r>
+        <w:rPr>
+          <w:bCs/>
+        </w:rPr>
+        <w:t>term_name</w:t>
       </w:r>
       <w:proofErr w:type="spellEnd"/>
       <w:r>
@@ -30276,19 +28002,11 @@
         <w:t xml:space="preserve">    "</w:t>
       </w:r>
       <w:proofErr w:type="spellStart"/>
-      <w:proofErr w:type="gramStart"/>
-      <w:r>
-        <w:rPr>
-          <w:bCs/>
-        </w:rPr>
-        <w:t>school</w:t>
-      </w:r>
-      <w:proofErr w:type="gramEnd"/>
-      <w:r>
-        <w:rPr>
-          <w:bCs/>
-        </w:rPr>
-        <w:t>_name</w:t>
+      <w:r>
+        <w:rPr>
+          <w:bCs/>
+        </w:rPr>
+        <w:t>school_name</w:t>
       </w:r>
       <w:proofErr w:type="spellEnd"/>
       <w:r>
@@ -30349,21 +28067,7 @@
         <w:rPr>
           <w:bCs/>
         </w:rPr>
-        <w:t>Ready for GET, PUT, DELETE /assignments/student-subject-registrations/&lt;</w:t>
-      </w:r>
-      <w:proofErr w:type="gramStart"/>
-      <w:r>
-        <w:rPr>
-          <w:bCs/>
-        </w:rPr>
-        <w:t>uuid:registration</w:t>
-      </w:r>
-      <w:proofErr w:type="gramEnd"/>
-      <w:r>
-        <w:rPr>
-          <w:bCs/>
-        </w:rPr>
-        <w:t>_id&gt;/?</w:t>
+        <w:t>Ready for GET, PUT, DELETE /assignments/student-subject-registrations/&lt;uuid:registration_id&gt;/?</w:t>
       </w:r>
     </w:p>
     <w:p>
@@ -30441,63 +28145,21 @@
         <w:rPr>
           <w:bCs/>
         </w:rPr>
-        <w:t>GET /assignments/student-subject-registrations/&lt;</w:t>
-      </w:r>
-      <w:proofErr w:type="gramStart"/>
-      <w:r>
-        <w:rPr>
-          <w:bCs/>
-        </w:rPr>
-        <w:t>uuid:registration</w:t>
-      </w:r>
-      <w:proofErr w:type="gramEnd"/>
-      <w:r>
-        <w:rPr>
-          <w:bCs/>
-        </w:rPr>
-        <w:t>_id&gt;/</w:t>
+        <w:t>GET /assignments/student-subject-registrations/&lt;uuid:registration_id&gt;/</w:t>
       </w:r>
       <w:r>
         <w:rPr>
           <w:bCs/>
         </w:rPr>
         <w:br/>
-        <w:t>PUT /assignments/student-subject-registrations/&lt;</w:t>
-      </w:r>
-      <w:proofErr w:type="gramStart"/>
-      <w:r>
-        <w:rPr>
-          <w:bCs/>
-        </w:rPr>
-        <w:t>uuid:registration</w:t>
-      </w:r>
-      <w:proofErr w:type="gramEnd"/>
-      <w:r>
-        <w:rPr>
-          <w:bCs/>
-        </w:rPr>
-        <w:t>_id&gt;/</w:t>
+        <w:t>PUT /assignments/student-subject-registrations/&lt;uuid:registration_id&gt;/</w:t>
       </w:r>
       <w:r>
         <w:rPr>
           <w:bCs/>
         </w:rPr>
         <w:br/>
-        <w:t>DELETE /assignments/student-subject-registrations/&lt;</w:t>
-      </w:r>
-      <w:proofErr w:type="gramStart"/>
-      <w:r>
-        <w:rPr>
-          <w:bCs/>
-        </w:rPr>
-        <w:t>uuid:registration</w:t>
-      </w:r>
-      <w:proofErr w:type="gramEnd"/>
-      <w:r>
-        <w:rPr>
-          <w:bCs/>
-        </w:rPr>
-        <w:t>_id&gt;/</w:t>
+        <w:t>DELETE /assignments/student-subject-registrations/&lt;uuid:registration_id&gt;/</w:t>
       </w:r>
     </w:p>
     <w:p>
@@ -30556,6 +28218,7 @@
           <w:b/>
           <w:bCs/>
         </w:rPr>
+        <w:lastRenderedPageBreak/>
         <w:t>GET</w:t>
       </w:r>
       <w:r>
@@ -30636,7 +28299,6 @@
         <w:rPr>
           <w:bCs/>
         </w:rPr>
-        <w:lastRenderedPageBreak/>
         <w:pict w14:anchorId="24A4332F">
           <v:rect id="_x0000_i1161" style="width:0;height:1.5pt" o:hralign="center" o:hrstd="t" o:hr="t" fillcolor="#a0a0a0" stroked="f"/>
         </w:pict>
@@ -30824,19 +28486,11 @@
         <w:t xml:space="preserve">  "</w:t>
       </w:r>
       <w:proofErr w:type="spellStart"/>
-      <w:proofErr w:type="gramStart"/>
-      <w:r>
-        <w:rPr>
-          <w:bCs/>
-        </w:rPr>
-        <w:t>registration</w:t>
-      </w:r>
-      <w:proofErr w:type="gramEnd"/>
-      <w:r>
-        <w:rPr>
-          <w:bCs/>
-        </w:rPr>
-        <w:t>_id</w:t>
+      <w:r>
+        <w:rPr>
+          <w:bCs/>
+        </w:rPr>
+        <w:t>registration_id</w:t>
       </w:r>
       <w:proofErr w:type="spellEnd"/>
       <w:r>
@@ -30859,19 +28513,11 @@
         <w:t xml:space="preserve">  "</w:t>
       </w:r>
       <w:proofErr w:type="spellStart"/>
-      <w:proofErr w:type="gramStart"/>
-      <w:r>
-        <w:rPr>
-          <w:bCs/>
-        </w:rPr>
-        <w:t>student</w:t>
-      </w:r>
-      <w:proofErr w:type="gramEnd"/>
-      <w:r>
-        <w:rPr>
-          <w:bCs/>
-        </w:rPr>
-        <w:t>_class</w:t>
+      <w:r>
+        <w:rPr>
+          <w:bCs/>
+        </w:rPr>
+        <w:t>student_class</w:t>
       </w:r>
       <w:proofErr w:type="spellEnd"/>
       <w:r>
@@ -30894,19 +28540,11 @@
         <w:t xml:space="preserve">  "</w:t>
       </w:r>
       <w:proofErr w:type="spellStart"/>
-      <w:proofErr w:type="gramStart"/>
-      <w:r>
-        <w:rPr>
-          <w:bCs/>
-        </w:rPr>
-        <w:t>subject</w:t>
-      </w:r>
-      <w:proofErr w:type="gramEnd"/>
-      <w:r>
-        <w:rPr>
-          <w:bCs/>
-        </w:rPr>
-        <w:t>_class</w:t>
+      <w:r>
+        <w:rPr>
+          <w:bCs/>
+        </w:rPr>
+        <w:t>subject_class</w:t>
       </w:r>
       <w:proofErr w:type="spellEnd"/>
       <w:r>
@@ -30968,19 +28606,11 @@
         <w:t xml:space="preserve">  "</w:t>
       </w:r>
       <w:proofErr w:type="spellStart"/>
-      <w:proofErr w:type="gramStart"/>
-      <w:r>
-        <w:rPr>
-          <w:bCs/>
-        </w:rPr>
-        <w:t>created</w:t>
-      </w:r>
-      <w:proofErr w:type="gramEnd"/>
-      <w:r>
-        <w:rPr>
-          <w:bCs/>
-        </w:rPr>
-        <w:t>_at</w:t>
+      <w:r>
+        <w:rPr>
+          <w:bCs/>
+        </w:rPr>
+        <w:t>created_at</w:t>
       </w:r>
       <w:proofErr w:type="spellEnd"/>
       <w:r>
@@ -31003,19 +28633,11 @@
         <w:t xml:space="preserve">  "</w:t>
       </w:r>
       <w:proofErr w:type="spellStart"/>
-      <w:proofErr w:type="gramStart"/>
-      <w:r>
-        <w:rPr>
-          <w:bCs/>
-        </w:rPr>
-        <w:t>updated</w:t>
-      </w:r>
-      <w:proofErr w:type="gramEnd"/>
-      <w:r>
-        <w:rPr>
-          <w:bCs/>
-        </w:rPr>
-        <w:t>_at</w:t>
+      <w:r>
+        <w:rPr>
+          <w:bCs/>
+        </w:rPr>
+        <w:t>updated_at</w:t>
       </w:r>
       <w:proofErr w:type="spellEnd"/>
       <w:r>
@@ -31038,19 +28660,11 @@
         <w:t xml:space="preserve">  "</w:t>
       </w:r>
       <w:proofErr w:type="spellStart"/>
-      <w:proofErr w:type="gramStart"/>
-      <w:r>
-        <w:rPr>
-          <w:bCs/>
-        </w:rPr>
-        <w:t>student</w:t>
-      </w:r>
-      <w:proofErr w:type="gramEnd"/>
-      <w:r>
-        <w:rPr>
-          <w:bCs/>
-        </w:rPr>
-        <w:t>_firstname</w:t>
+      <w:r>
+        <w:rPr>
+          <w:bCs/>
+        </w:rPr>
+        <w:t>student_firstname</w:t>
       </w:r>
       <w:proofErr w:type="spellEnd"/>
       <w:r>
@@ -31073,19 +28687,11 @@
         <w:t xml:space="preserve">  "</w:t>
       </w:r>
       <w:proofErr w:type="spellStart"/>
-      <w:proofErr w:type="gramStart"/>
-      <w:r>
-        <w:rPr>
-          <w:bCs/>
-        </w:rPr>
-        <w:t>student</w:t>
-      </w:r>
-      <w:proofErr w:type="gramEnd"/>
-      <w:r>
-        <w:rPr>
-          <w:bCs/>
-        </w:rPr>
-        <w:t>_surname</w:t>
+      <w:r>
+        <w:rPr>
+          <w:bCs/>
+        </w:rPr>
+        <w:t>student_surname</w:t>
       </w:r>
       <w:proofErr w:type="spellEnd"/>
       <w:r>
@@ -31108,19 +28714,11 @@
         <w:t xml:space="preserve">  "</w:t>
       </w:r>
       <w:proofErr w:type="spellStart"/>
-      <w:proofErr w:type="gramStart"/>
-      <w:r>
-        <w:rPr>
-          <w:bCs/>
-        </w:rPr>
-        <w:t>student</w:t>
-      </w:r>
-      <w:proofErr w:type="gramEnd"/>
-      <w:r>
-        <w:rPr>
-          <w:bCs/>
-        </w:rPr>
-        <w:t>_admission_number</w:t>
+      <w:r>
+        <w:rPr>
+          <w:bCs/>
+        </w:rPr>
+        <w:t>student_admission_number</w:t>
       </w:r>
       <w:proofErr w:type="spellEnd"/>
       <w:r>
@@ -31143,19 +28741,11 @@
         <w:t xml:space="preserve">  "</w:t>
       </w:r>
       <w:proofErr w:type="spellStart"/>
-      <w:proofErr w:type="gramStart"/>
-      <w:r>
-        <w:rPr>
-          <w:bCs/>
-        </w:rPr>
-        <w:t>student</w:t>
-      </w:r>
-      <w:proofErr w:type="gramEnd"/>
-      <w:r>
-        <w:rPr>
-          <w:bCs/>
-        </w:rPr>
-        <w:t>_name</w:t>
+      <w:r>
+        <w:rPr>
+          <w:bCs/>
+        </w:rPr>
+        <w:t>student_name</w:t>
       </w:r>
       <w:proofErr w:type="spellEnd"/>
       <w:r>
@@ -31178,19 +28768,11 @@
         <w:t xml:space="preserve">  "</w:t>
       </w:r>
       <w:proofErr w:type="spellStart"/>
-      <w:proofErr w:type="gramStart"/>
-      <w:r>
-        <w:rPr>
-          <w:bCs/>
-        </w:rPr>
-        <w:t>class</w:t>
-      </w:r>
-      <w:proofErr w:type="gramEnd"/>
-      <w:r>
-        <w:rPr>
-          <w:bCs/>
-        </w:rPr>
-        <w:t>_year</w:t>
+      <w:r>
+        <w:rPr>
+          <w:bCs/>
+        </w:rPr>
+        <w:t>class_year</w:t>
       </w:r>
       <w:proofErr w:type="spellEnd"/>
       <w:r>
@@ -31213,19 +28795,11 @@
         <w:t xml:space="preserve">  "</w:t>
       </w:r>
       <w:proofErr w:type="spellStart"/>
-      <w:proofErr w:type="gramStart"/>
-      <w:r>
-        <w:rPr>
-          <w:bCs/>
-        </w:rPr>
-        <w:t>class</w:t>
-      </w:r>
-      <w:proofErr w:type="gramEnd"/>
-      <w:r>
-        <w:rPr>
-          <w:bCs/>
-        </w:rPr>
-        <w:t>_arm</w:t>
+      <w:r>
+        <w:rPr>
+          <w:bCs/>
+        </w:rPr>
+        <w:t>class_arm</w:t>
       </w:r>
       <w:proofErr w:type="spellEnd"/>
       <w:r>
@@ -31245,21 +28819,8 @@
         <w:rPr>
           <w:bCs/>
         </w:rPr>
-        <w:t xml:space="preserve">  </w:t>
-      </w:r>
-      <w:proofErr w:type="gramStart"/>
-      <w:r>
-        <w:rPr>
-          <w:bCs/>
-        </w:rPr>
-        <w:t>"department":</w:t>
-      </w:r>
-      <w:proofErr w:type="gramEnd"/>
-      <w:r>
-        <w:rPr>
-          <w:bCs/>
-        </w:rPr>
-        <w:t xml:space="preserve"> "Science",</w:t>
+        <w:lastRenderedPageBreak/>
+        <w:t xml:space="preserve">  "department": "Science",</w:t>
       </w:r>
     </w:p>
     <w:p>
@@ -31275,19 +28836,11 @@
         <w:t xml:space="preserve">  "</w:t>
       </w:r>
       <w:proofErr w:type="spellStart"/>
-      <w:proofErr w:type="gramStart"/>
-      <w:r>
-        <w:rPr>
-          <w:bCs/>
-        </w:rPr>
-        <w:t>subject</w:t>
-      </w:r>
-      <w:proofErr w:type="gramEnd"/>
-      <w:r>
-        <w:rPr>
-          <w:bCs/>
-        </w:rPr>
-        <w:t>_name</w:t>
+      <w:r>
+        <w:rPr>
+          <w:bCs/>
+        </w:rPr>
+        <w:t>subject_name</w:t>
       </w:r>
       <w:proofErr w:type="spellEnd"/>
       <w:r>
@@ -31310,19 +28863,11 @@
         <w:t xml:space="preserve">  "</w:t>
       </w:r>
       <w:proofErr w:type="spellStart"/>
-      <w:proofErr w:type="gramStart"/>
-      <w:r>
-        <w:rPr>
-          <w:bCs/>
-        </w:rPr>
-        <w:t>term</w:t>
-      </w:r>
-      <w:proofErr w:type="gramEnd"/>
-      <w:r>
-        <w:rPr>
-          <w:bCs/>
-        </w:rPr>
-        <w:t>_name</w:t>
+      <w:r>
+        <w:rPr>
+          <w:bCs/>
+        </w:rPr>
+        <w:t>term_name</w:t>
       </w:r>
       <w:proofErr w:type="spellEnd"/>
       <w:r>
@@ -31342,23 +28887,14 @@
         <w:rPr>
           <w:bCs/>
         </w:rPr>
-        <w:lastRenderedPageBreak/>
         <w:t xml:space="preserve">  "</w:t>
       </w:r>
       <w:proofErr w:type="spellStart"/>
-      <w:proofErr w:type="gramStart"/>
-      <w:r>
-        <w:rPr>
-          <w:bCs/>
-        </w:rPr>
-        <w:t>school</w:t>
-      </w:r>
-      <w:proofErr w:type="gramEnd"/>
-      <w:r>
-        <w:rPr>
-          <w:bCs/>
-        </w:rPr>
-        <w:t>_name</w:t>
+      <w:r>
+        <w:rPr>
+          <w:bCs/>
+        </w:rPr>
+        <w:t>school_name</w:t>
       </w:r>
       <w:proofErr w:type="spellEnd"/>
       <w:r>
@@ -31416,23 +28952,7 @@
           <w:b/>
           <w:bCs/>
         </w:rPr>
-        <w:t xml:space="preserve"> PUT: Update </w:t>
-      </w:r>
-      <w:proofErr w:type="gramStart"/>
-      <w:r>
-        <w:rPr>
-          <w:b/>
-          <w:bCs/>
-        </w:rPr>
-        <w:t>a Registration</w:t>
-      </w:r>
-      <w:proofErr w:type="gramEnd"/>
-      <w:r>
-        <w:rPr>
-          <w:b/>
-          <w:bCs/>
-        </w:rPr>
-        <w:t xml:space="preserve"> (Status/Subject)</w:t>
+        <w:t xml:space="preserve"> PUT: Update a Registration (Status/Subject)</w:t>
       </w:r>
     </w:p>
     <w:p>
@@ -31546,19 +29066,11 @@
         <w:t xml:space="preserve">  "</w:t>
       </w:r>
       <w:proofErr w:type="spellStart"/>
-      <w:proofErr w:type="gramStart"/>
-      <w:r>
-        <w:rPr>
-          <w:bCs/>
-        </w:rPr>
-        <w:t>registration</w:t>
-      </w:r>
-      <w:proofErr w:type="gramEnd"/>
-      <w:r>
-        <w:rPr>
-          <w:bCs/>
-        </w:rPr>
-        <w:t>_id</w:t>
+      <w:r>
+        <w:rPr>
+          <w:bCs/>
+        </w:rPr>
+        <w:t>registration_id</w:t>
       </w:r>
       <w:proofErr w:type="spellEnd"/>
       <w:r>
@@ -31793,7 +29305,6 @@
         <w:rPr>
           <w:bCs/>
         </w:rPr>
-        <w:lastRenderedPageBreak/>
         <w:pict w14:anchorId="485DC317">
           <v:rect id="_x0000_i1166" style="width:0;height:1.5pt" o:hralign="center" o:hrstd="t" o:hr="t" fillcolor="#a0a0a0" stroked="f"/>
         </w:pict>
@@ -32015,19 +29526,11 @@
         <w:t xml:space="preserve">  "</w:t>
       </w:r>
       <w:proofErr w:type="spellStart"/>
-      <w:proofErr w:type="gramStart"/>
-      <w:r>
-        <w:rPr>
-          <w:bCs/>
-        </w:rPr>
-        <w:t>school</w:t>
-      </w:r>
-      <w:proofErr w:type="gramEnd"/>
-      <w:r>
-        <w:rPr>
-          <w:bCs/>
-        </w:rPr>
-        <w:t>_name</w:t>
+      <w:r>
+        <w:rPr>
+          <w:bCs/>
+        </w:rPr>
+        <w:t>school_name</w:t>
       </w:r>
       <w:proofErr w:type="spellEnd"/>
       <w:r>
@@ -32050,19 +29553,11 @@
         <w:t xml:space="preserve">  "</w:t>
       </w:r>
       <w:proofErr w:type="spellStart"/>
-      <w:proofErr w:type="gramStart"/>
-      <w:r>
-        <w:rPr>
-          <w:bCs/>
-        </w:rPr>
-        <w:t>is</w:t>
-      </w:r>
-      <w:proofErr w:type="gramEnd"/>
-      <w:r>
-        <w:rPr>
-          <w:bCs/>
-        </w:rPr>
-        <w:t>_open</w:t>
+      <w:r>
+        <w:rPr>
+          <w:bCs/>
+        </w:rPr>
+        <w:t>is_open</w:t>
       </w:r>
       <w:proofErr w:type="spellEnd"/>
       <w:r>
@@ -32085,19 +29580,11 @@
         <w:t xml:space="preserve">  "</w:t>
       </w:r>
       <w:proofErr w:type="spellStart"/>
-      <w:proofErr w:type="gramStart"/>
-      <w:r>
-        <w:rPr>
-          <w:bCs/>
-        </w:rPr>
-        <w:t>start</w:t>
-      </w:r>
-      <w:proofErr w:type="gramEnd"/>
-      <w:r>
-        <w:rPr>
-          <w:bCs/>
-        </w:rPr>
-        <w:t>_date</w:t>
+      <w:r>
+        <w:rPr>
+          <w:bCs/>
+        </w:rPr>
+        <w:t>start_date</w:t>
       </w:r>
       <w:proofErr w:type="spellEnd"/>
       <w:r>
@@ -32120,19 +29607,11 @@
         <w:t xml:space="preserve">  "</w:t>
       </w:r>
       <w:proofErr w:type="spellStart"/>
-      <w:proofErr w:type="gramStart"/>
-      <w:r>
-        <w:rPr>
-          <w:bCs/>
-        </w:rPr>
-        <w:t>end</w:t>
-      </w:r>
-      <w:proofErr w:type="gramEnd"/>
-      <w:r>
-        <w:rPr>
-          <w:bCs/>
-        </w:rPr>
-        <w:t>_date</w:t>
+      <w:r>
+        <w:rPr>
+          <w:bCs/>
+        </w:rPr>
+        <w:t>end_date</w:t>
       </w:r>
       <w:proofErr w:type="spellEnd"/>
       <w:r>
@@ -32252,22 +29731,15 @@
         <w:rPr>
           <w:bCs/>
         </w:rPr>
+        <w:lastRenderedPageBreak/>
         <w:t xml:space="preserve">  "</w:t>
       </w:r>
       <w:proofErr w:type="spellStart"/>
-      <w:proofErr w:type="gramStart"/>
-      <w:r>
-        <w:rPr>
-          <w:bCs/>
-        </w:rPr>
-        <w:t>is</w:t>
-      </w:r>
-      <w:proofErr w:type="gramEnd"/>
-      <w:r>
-        <w:rPr>
-          <w:bCs/>
-        </w:rPr>
-        <w:t>_open</w:t>
+      <w:r>
+        <w:rPr>
+          <w:bCs/>
+        </w:rPr>
+        <w:t>is_open</w:t>
       </w:r>
       <w:proofErr w:type="spellEnd"/>
       <w:r>
@@ -32290,19 +29762,11 @@
         <w:t xml:space="preserve">  "</w:t>
       </w:r>
       <w:proofErr w:type="spellStart"/>
-      <w:proofErr w:type="gramStart"/>
-      <w:r>
-        <w:rPr>
-          <w:bCs/>
-        </w:rPr>
-        <w:t>start</w:t>
-      </w:r>
-      <w:proofErr w:type="gramEnd"/>
-      <w:r>
-        <w:rPr>
-          <w:bCs/>
-        </w:rPr>
-        <w:t>_date</w:t>
+      <w:r>
+        <w:rPr>
+          <w:bCs/>
+        </w:rPr>
+        <w:t>start_date</w:t>
       </w:r>
       <w:proofErr w:type="spellEnd"/>
       <w:r>
@@ -32325,19 +29789,11 @@
         <w:t xml:space="preserve">  "</w:t>
       </w:r>
       <w:proofErr w:type="spellStart"/>
-      <w:proofErr w:type="gramStart"/>
-      <w:r>
-        <w:rPr>
-          <w:bCs/>
-        </w:rPr>
-        <w:t>end</w:t>
-      </w:r>
-      <w:proofErr w:type="gramEnd"/>
-      <w:r>
-        <w:rPr>
-          <w:bCs/>
-        </w:rPr>
-        <w:t>_date</w:t>
+      <w:r>
+        <w:rPr>
+          <w:bCs/>
+        </w:rPr>
+        <w:t>end_date</w:t>
       </w:r>
       <w:proofErr w:type="spellEnd"/>
       <w:r>
@@ -32357,7 +29813,6 @@
         <w:rPr>
           <w:bCs/>
         </w:rPr>
-        <w:lastRenderedPageBreak/>
         <w:t>}</w:t>
       </w:r>
     </w:p>
@@ -32423,19 +29878,11 @@
         <w:t xml:space="preserve">  "</w:t>
       </w:r>
       <w:proofErr w:type="spellStart"/>
-      <w:proofErr w:type="gramStart"/>
-      <w:r>
-        <w:rPr>
-          <w:bCs/>
-        </w:rPr>
-        <w:t>is</w:t>
-      </w:r>
-      <w:proofErr w:type="gramEnd"/>
-      <w:r>
-        <w:rPr>
-          <w:bCs/>
-        </w:rPr>
-        <w:t>_open</w:t>
+      <w:r>
+        <w:rPr>
+          <w:bCs/>
+        </w:rPr>
+        <w:t>is_open</w:t>
       </w:r>
       <w:proofErr w:type="spellEnd"/>
       <w:r>
@@ -32458,19 +29905,11 @@
         <w:t xml:space="preserve">  "</w:t>
       </w:r>
       <w:proofErr w:type="spellStart"/>
-      <w:proofErr w:type="gramStart"/>
-      <w:r>
-        <w:rPr>
-          <w:bCs/>
-        </w:rPr>
-        <w:t>start</w:t>
-      </w:r>
-      <w:proofErr w:type="gramEnd"/>
-      <w:r>
-        <w:rPr>
-          <w:bCs/>
-        </w:rPr>
-        <w:t>_date</w:t>
+      <w:r>
+        <w:rPr>
+          <w:bCs/>
+        </w:rPr>
+        <w:t>start_date</w:t>
       </w:r>
       <w:proofErr w:type="spellEnd"/>
       <w:r>
@@ -32493,19 +29932,11 @@
         <w:t xml:space="preserve">  "</w:t>
       </w:r>
       <w:proofErr w:type="spellStart"/>
-      <w:proofErr w:type="gramStart"/>
-      <w:r>
-        <w:rPr>
-          <w:bCs/>
-        </w:rPr>
-        <w:t>end</w:t>
-      </w:r>
-      <w:proofErr w:type="gramEnd"/>
-      <w:r>
-        <w:rPr>
-          <w:bCs/>
-        </w:rPr>
-        <w:t>_date</w:t>
+      <w:r>
+        <w:rPr>
+          <w:bCs/>
+        </w:rPr>
+        <w:t>end_date</w:t>
       </w:r>
       <w:proofErr w:type="spellEnd"/>
       <w:r>
@@ -32563,19 +29994,11 @@
         <w:t>PUT /assignments/subject-registration-status/&lt;</w:t>
       </w:r>
       <w:proofErr w:type="spellStart"/>
-      <w:proofErr w:type="gramStart"/>
-      <w:r>
-        <w:rPr>
-          <w:bCs/>
-        </w:rPr>
-        <w:t>uuid:registration</w:t>
-      </w:r>
-      <w:proofErr w:type="gramEnd"/>
-      <w:r>
-        <w:rPr>
-          <w:bCs/>
-        </w:rPr>
-        <w:t>_id</w:t>
+      <w:r>
+        <w:rPr>
+          <w:bCs/>
+        </w:rPr>
+        <w:t>uuid:registration_id</w:t>
       </w:r>
       <w:proofErr w:type="spellEnd"/>
       <w:r>
@@ -32670,19 +30093,11 @@
         <w:t>PUT /assignments/subject-registration-status/&lt;</w:t>
       </w:r>
       <w:proofErr w:type="spellStart"/>
-      <w:proofErr w:type="gramStart"/>
-      <w:r>
-        <w:rPr>
-          <w:bCs/>
-        </w:rPr>
-        <w:t>uuid:registration</w:t>
-      </w:r>
-      <w:proofErr w:type="gramEnd"/>
-      <w:r>
-        <w:rPr>
-          <w:bCs/>
-        </w:rPr>
-        <w:t>_id</w:t>
+      <w:r>
+        <w:rPr>
+          <w:bCs/>
+        </w:rPr>
+        <w:t>uuid:registration_id</w:t>
       </w:r>
       <w:proofErr w:type="spellEnd"/>
       <w:r>
@@ -32853,6 +30268,7 @@
           <w:b/>
           <w:bCs/>
         </w:rPr>
+        <w:lastRenderedPageBreak/>
         <w:t>🧾</w:t>
       </w:r>
       <w:r>
@@ -32904,7 +30320,6 @@
           <w:b/>
           <w:bCs/>
         </w:rPr>
-        <w:lastRenderedPageBreak/>
         <w:t>🧾</w:t>
       </w:r>
       <w:r>
@@ -33259,6 +30674,7 @@
         <w:rPr>
           <w:bCs/>
         </w:rPr>
+        <w:lastRenderedPageBreak/>
         <w:t xml:space="preserve">  "detail": "You do not have permission to update this student's subject registration."</w:t>
       </w:r>
     </w:p>
@@ -33301,7 +30717,6 @@
           <w:rFonts w:ascii="Segoe UI Emoji" w:hAnsi="Segoe UI Emoji" w:cs="Segoe UI Emoji"/>
           <w:bCs/>
         </w:rPr>
-        <w:lastRenderedPageBreak/>
         <w:t>✅</w:t>
       </w:r>
       <w:r>
@@ -33360,7 +30775,7 @@
 <w:numbering xmlns:wpc="http://schemas.microsoft.com/office/word/2010/wordprocessingCanvas" xmlns:cx="http://schemas.microsoft.com/office/drawing/2014/chartex" xmlns:cx1="http://schemas.microsoft.com/office/drawing/2015/9/8/chartex" xmlns:cx2="http://schemas.microsoft.com/office/drawing/2015/10/21/chartex" xmlns:cx3="http://schemas.microsoft.com/office/drawing/2016/5/9/chartex" xmlns:cx4="http://schemas.microsoft.com/office/drawing/2016/5/10/chartex" xmlns:cx5="http://schemas.microsoft.com/office/drawing/2016/5/11/chartex" xmlns:cx6="http://schemas.microsoft.com/office/drawing/2016/5/12/chartex" xmlns:cx7="http://schemas.microsoft.com/office/drawing/2016/5/13/chartex" xmlns:cx8="http://schemas.microsoft.com/office/drawing/2016/5/14/chartex" xmlns:mc="http://schemas.openxmlformats.org/markup-compatibility/2006" xmlns:aink="http://schemas.microsoft.com/office/drawing/2016/ink" xmlns:am3d="http://schemas.microsoft.com/office/drawing/2017/model3d" xmlns:o="urn:schemas-microsoft-com:office:office" xmlns:oel="http://schemas.microsoft.com/office/2019/extlst" xmlns:r="http://schemas.openxmlformats.org/officeDocument/2006/relationships" xmlns:m="http://schemas.openxmlformats.org/officeDocument/2006/math" xmlns:v="urn:schemas-microsoft-com:vml" xmlns:wp14="http://schemas.microsoft.com/office/word/2010/wordprocessingDrawing" xmlns:wp="http://schemas.openxmlformats.org/drawingml/2006/wordprocessingDrawing" xmlns:w10="urn:schemas-microsoft-com:office:word" xmlns:w="http://schemas.openxmlformats.org/wordprocessingml/2006/main" xmlns:w14="http://schemas.microsoft.com/office/word/2010/wordml" xmlns:w15="http://schemas.microsoft.com/office/word/2012/wordml" xmlns:w16cex="http://schemas.microsoft.com/office/word/2018/wordml/cex" xmlns:w16cid="http://schemas.microsoft.com/office/word/2016/wordml/cid" xmlns:w16="http://schemas.microsoft.com/office/word/2018/wordml" xmlns:w16du="http://schemas.microsoft.com/office/word/2023/wordml/word16du" xmlns:w16sdtdh="http://schemas.microsoft.com/office/word/2020/wordml/sdtdatahash" xmlns:w16sdtfl="http://schemas.microsoft.com/office/word/2024/wordml/sdtformatlock" xmlns:w16se="http://schemas.microsoft.com/office/word/2015/wordml/symex" xmlns:wpg="http://schemas.microsoft.com/office/word/2010/wordprocessingGroup" xmlns:wpi="http://schemas.microsoft.com/office/word/2010/wordprocessingInk" xmlns:wne="http://schemas.microsoft.com/office/word/2006/wordml" xmlns:wps="http://schemas.microsoft.com/office/word/2010/wordprocessingShape" mc:Ignorable="w14 w15 w16se w16cid w16 w16cex w16sdtdh w16sdtfl w16du wp14">
   <w:numPicBullet w:numPicBulletId="0">
     <w:pict>
-      <v:rect id="_x0000_i1029" style="width:0;height:1.5pt" o:hralign="center" o:bullet="t" o:hrstd="t" o:hr="t" fillcolor="#a0a0a0" stroked="f"/>
+      <v:rect id="_x0000_i1044" style="width:0;height:1.5pt" o:hralign="center" o:bullet="t" o:hrstd="t" o:hr="t" fillcolor="#a0a0a0" stroked="f"/>
     </w:pict>
   </w:numPicBullet>
   <w:abstractNum w:abstractNumId="0" w15:restartNumberingAfterBreak="0">
@@ -41569,7 +38984,6 @@
   <w:style w:type="character" w:default="1" w:styleId="DefaultParagraphFont">
     <w:name w:val="Default Paragraph Font"/>
     <w:uiPriority w:val="1"/>
-    <w:semiHidden/>
     <w:unhideWhenUsed/>
   </w:style>
   <w:style w:type="table" w:default="1" w:styleId="TableNormal">
